--- a/ProjectRightup.docx
+++ b/ProjectRightup.docx
@@ -4,26 +4,62 @@
   <w:body>
     <w:p>
       <w:pPr>
-        <w:pStyle w:val="ListParagraph"/>
-        <w:numPr>
-          <w:ilvl w:val="0"/>
-          <w:numId w:val="2"/>
-        </w:numPr>
-        <w:rPr>
-          <w:rFonts w:ascii="Times New Roman" w:hAnsi="Times New Roman" w:cs="Times New Roman"/>
-          <w:sz w:val="24"/>
-          <w:szCs w:val="24"/>
-        </w:rPr>
-      </w:pPr>
-      <w:r>
-        <w:rPr>
-          <w:rFonts w:ascii="Times New Roman" w:hAnsi="Times New Roman" w:cs="Times New Roman"/>
+        <w:ind w:left="720" w:hanging="360"/>
+      </w:pPr>
+    </w:p>
+    <w:p>
+      <w:pPr>
+        <w:jc w:val="center"/>
+        <w:rPr>
+          <w:rFonts w:ascii="Times New Roman" w:hAnsi="Times New Roman" w:cs="Times New Roman"/>
+          <w:b/>
+          <w:bCs/>
+          <w:sz w:val="32"/>
+          <w:szCs w:val="32"/>
+        </w:rPr>
+      </w:pPr>
+      <w:r>
+        <w:rPr>
+          <w:rFonts w:ascii="Times New Roman" w:hAnsi="Times New Roman" w:cs="Times New Roman"/>
+          <w:b/>
+          <w:bCs/>
+          <w:sz w:val="32"/>
+          <w:szCs w:val="32"/>
+        </w:rPr>
+        <w:t>Primality Testing – Lab Submission</w:t>
+      </w:r>
+    </w:p>
+    <w:p>
+      <w:pPr>
+        <w:rPr>
+          <w:rFonts w:ascii="Times New Roman" w:hAnsi="Times New Roman" w:cs="Times New Roman"/>
+          <w:sz w:val="24"/>
+          <w:szCs w:val="24"/>
+        </w:rPr>
+      </w:pPr>
+      <w:r>
+        <w:rPr>
+          <w:rFonts w:ascii="Times New Roman" w:hAnsi="Times New Roman" w:cs="Times New Roman"/>
+          <w:sz w:val="24"/>
+          <w:szCs w:val="24"/>
+        </w:rPr>
+        <w:t xml:space="preserve">Part 1. </w:t>
+      </w:r>
+    </w:p>
+    <w:p>
+      <w:pPr>
+        <w:rPr>
+          <w:rFonts w:ascii="Times New Roman" w:hAnsi="Times New Roman" w:cs="Times New Roman"/>
+          <w:sz w:val="24"/>
+          <w:szCs w:val="24"/>
+        </w:rPr>
+      </w:pPr>
+      <w:r>
+        <w:rPr>
           <w:noProof/>
-          <w:sz w:val="24"/>
-          <w:szCs w:val="24"/>
         </w:rPr>
         <w:drawing>
-          <wp:inline distT="0" distB="0" distL="0" distR="0" wp14:anchorId="7EA02694" wp14:editId="50F928D1">
+          <wp:inline distT="0" distB="0" distL="0" distR="0" wp14:anchorId="7EA02694" wp14:editId="64548E1E">
             <wp:extent cx="5362575" cy="1876425"/>
             <wp:effectExtent l="0" t="0" r="9525" b="9525"/>
             <wp:docPr id="6" name="Picture 6"/>
@@ -34,7 +70,7 @@
               <a:graphicData uri="http://schemas.openxmlformats.org/drawingml/2006/picture">
                 <pic:pic xmlns:pic="http://schemas.openxmlformats.org/drawingml/2006/picture">
                   <pic:nvPicPr>
-                    <pic:cNvPr id="0" name="Picture 1"/>
+                    <pic:cNvPr id="6" name="Picture 6"/>
                     <pic:cNvPicPr>
                       <a:picLocks noChangeAspect="1" noChangeArrowheads="1"/>
                     </pic:cNvPicPr>
@@ -74,17 +110,126 @@
     </w:p>
     <w:p>
       <w:pPr>
-        <w:pStyle w:val="ListParagraph"/>
-        <w:numPr>
-          <w:ilvl w:val="0"/>
-          <w:numId w:val="2"/>
-        </w:numPr>
-        <w:rPr>
-          <w:rFonts w:ascii="Times New Roman" w:hAnsi="Times New Roman" w:cs="Times New Roman"/>
-          <w:sz w:val="24"/>
-          <w:szCs w:val="24"/>
-        </w:rPr>
-      </w:pPr>
+        <w:rPr>
+          <w:rFonts w:ascii="Times New Roman" w:hAnsi="Times New Roman" w:cs="Times New Roman"/>
+          <w:sz w:val="24"/>
+          <w:szCs w:val="24"/>
+        </w:rPr>
+      </w:pPr>
+      <w:r>
+        <w:rPr>
+          <w:rFonts w:ascii="Times New Roman" w:hAnsi="Times New Roman" w:cs="Times New Roman"/>
+          <w:sz w:val="24"/>
+          <w:szCs w:val="24"/>
+        </w:rPr>
+        <w:t>Part 2. See appendix below</w:t>
+      </w:r>
+    </w:p>
+    <w:p>
+      <w:pPr>
+        <w:rPr>
+          <w:rFonts w:ascii="Times New Roman" w:hAnsi="Times New Roman" w:cs="Times New Roman"/>
+          <w:sz w:val="24"/>
+          <w:szCs w:val="24"/>
+        </w:rPr>
+      </w:pPr>
+      <w:r>
+        <w:rPr>
+          <w:rFonts w:ascii="Times New Roman" w:hAnsi="Times New Roman" w:cs="Times New Roman"/>
+          <w:sz w:val="24"/>
+          <w:szCs w:val="24"/>
+        </w:rPr>
+        <w:t xml:space="preserve">Part 3. </w:t>
+      </w:r>
+    </w:p>
+    <w:p>
+      <w:pPr>
+        <w:rPr>
+          <w:rFonts w:ascii="Times New Roman" w:hAnsi="Times New Roman" w:cs="Times New Roman"/>
+          <w:sz w:val="24"/>
+          <w:szCs w:val="24"/>
+        </w:rPr>
+      </w:pPr>
+      <w:r>
+        <w:rPr>
+          <w:rFonts w:ascii="Times New Roman" w:hAnsi="Times New Roman" w:cs="Times New Roman"/>
+          <w:sz w:val="24"/>
+          <w:szCs w:val="24"/>
+        </w:rPr>
+        <w:t xml:space="preserve">What I did to test where </w:t>
+      </w:r>
+      <w:r>
+        <w:rPr>
+          <w:rFonts w:ascii="Times New Roman" w:hAnsi="Times New Roman" w:cs="Times New Roman"/>
+          <w:sz w:val="24"/>
+          <w:szCs w:val="24"/>
+        </w:rPr>
+        <w:t>F</w:t>
+      </w:r>
+      <w:r>
+        <w:rPr>
+          <w:rFonts w:ascii="Times New Roman" w:hAnsi="Times New Roman" w:cs="Times New Roman"/>
+          <w:sz w:val="24"/>
+          <w:szCs w:val="24"/>
+        </w:rPr>
+        <w:t xml:space="preserve">ermat’s and </w:t>
+      </w:r>
+      <w:r>
+        <w:rPr>
+          <w:rFonts w:ascii="Times New Roman" w:hAnsi="Times New Roman" w:cs="Times New Roman"/>
+          <w:sz w:val="24"/>
+          <w:szCs w:val="24"/>
+        </w:rPr>
+        <w:t>M</w:t>
+      </w:r>
+      <w:r>
+        <w:rPr>
+          <w:rFonts w:ascii="Times New Roman" w:hAnsi="Times New Roman" w:cs="Times New Roman"/>
+          <w:sz w:val="24"/>
+          <w:szCs w:val="24"/>
+        </w:rPr>
+        <w:t>iller-</w:t>
+      </w:r>
+      <w:r>
+        <w:rPr>
+          <w:rFonts w:ascii="Times New Roman" w:hAnsi="Times New Roman" w:cs="Times New Roman"/>
+          <w:sz w:val="24"/>
+          <w:szCs w:val="24"/>
+        </w:rPr>
+        <w:t>Rabin’s</w:t>
+      </w:r>
+      <w:r>
+        <w:rPr>
+          <w:rFonts w:ascii="Times New Roman" w:hAnsi="Times New Roman" w:cs="Times New Roman"/>
+          <w:sz w:val="24"/>
+          <w:szCs w:val="24"/>
+        </w:rPr>
+        <w:t xml:space="preserve"> algorithms gave different answers was I started to test the Carmichael numbers.</w:t>
+      </w:r>
+      <w:r>
+        <w:rPr>
+          <w:rFonts w:ascii="Times New Roman" w:hAnsi="Times New Roman" w:cs="Times New Roman"/>
+          <w:sz w:val="24"/>
+          <w:szCs w:val="24"/>
+        </w:rPr>
+        <w:t xml:space="preserve"> This is because the Carmichael numbers are by definition a composite number that fails the Fermat prime test for all values “a” that are relatively prime to it. I tried a Carmichael number (1105) with different values of k.</w:t>
+      </w:r>
+      <w:r>
+        <w:rPr>
+          <w:rFonts w:ascii="Times New Roman" w:hAnsi="Times New Roman" w:cs="Times New Roman"/>
+          <w:sz w:val="24"/>
+          <w:szCs w:val="24"/>
+        </w:rPr>
+        <w:t xml:space="preserve"> I noticed that as k got bigger (10 or so) then both </w:t>
+      </w:r>
+      <w:r>
+        <w:rPr>
+          <w:rFonts w:ascii="Times New Roman" w:hAnsi="Times New Roman" w:cs="Times New Roman"/>
+          <w:sz w:val="24"/>
+          <w:szCs w:val="24"/>
+        </w:rPr>
+        <w:t xml:space="preserve">Fermat’s and </w:t>
+      </w:r>
       <w:proofErr w:type="spellStart"/>
       <w:r>
         <w:rPr>
@@ -92,95 +237,81 @@
           <w:sz w:val="24"/>
           <w:szCs w:val="24"/>
         </w:rPr>
-        <w:t>asdf</w:t>
+        <w:t>Milller</w:t>
       </w:r>
       <w:proofErr w:type="spellEnd"/>
-    </w:p>
-    <w:p>
-      <w:pPr>
-        <w:pStyle w:val="ListParagraph"/>
-        <w:numPr>
-          <w:ilvl w:val="0"/>
-          <w:numId w:val="2"/>
-        </w:numPr>
-        <w:rPr>
-          <w:rFonts w:ascii="Times New Roman" w:hAnsi="Times New Roman" w:cs="Times New Roman"/>
-          <w:sz w:val="24"/>
-          <w:szCs w:val="24"/>
-        </w:rPr>
-      </w:pPr>
-      <w:r>
-        <w:rPr>
-          <w:rFonts w:ascii="Times New Roman" w:hAnsi="Times New Roman" w:cs="Times New Roman"/>
-          <w:sz w:val="24"/>
-          <w:szCs w:val="24"/>
-        </w:rPr>
-        <w:t xml:space="preserve">What I did to test where </w:t>
-      </w:r>
-      <w:proofErr w:type="spellStart"/>
-      <w:r>
-        <w:rPr>
-          <w:rFonts w:ascii="Times New Roman" w:hAnsi="Times New Roman" w:cs="Times New Roman"/>
-          <w:sz w:val="24"/>
-          <w:szCs w:val="24"/>
-        </w:rPr>
-        <w:t>fermant’s</w:t>
-      </w:r>
-      <w:proofErr w:type="spellEnd"/>
-      <w:r>
-        <w:rPr>
-          <w:rFonts w:ascii="Times New Roman" w:hAnsi="Times New Roman" w:cs="Times New Roman"/>
-          <w:sz w:val="24"/>
-          <w:szCs w:val="24"/>
-        </w:rPr>
-        <w:t xml:space="preserve"> and miller-</w:t>
-      </w:r>
-      <w:proofErr w:type="spellStart"/>
-      <w:r>
-        <w:rPr>
-          <w:rFonts w:ascii="Times New Roman" w:hAnsi="Times New Roman" w:cs="Times New Roman"/>
-          <w:sz w:val="24"/>
-          <w:szCs w:val="24"/>
-        </w:rPr>
-        <w:t>rabin’s</w:t>
-      </w:r>
-      <w:proofErr w:type="spellEnd"/>
-      <w:r>
-        <w:rPr>
-          <w:rFonts w:ascii="Times New Roman" w:hAnsi="Times New Roman" w:cs="Times New Roman"/>
-          <w:sz w:val="24"/>
-          <w:szCs w:val="24"/>
-        </w:rPr>
-        <w:t xml:space="preserve"> algorithms gave different answers was I started to test the Carmichael numbers. I noticed that as k got bigger (10 or so) then </w:t>
-      </w:r>
-      <w:proofErr w:type="gramStart"/>
-      <w:r>
-        <w:rPr>
-          <w:rFonts w:ascii="Times New Roman" w:hAnsi="Times New Roman" w:cs="Times New Roman"/>
-          <w:sz w:val="24"/>
-          <w:szCs w:val="24"/>
-        </w:rPr>
-        <w:t>both of the algorithms</w:t>
-      </w:r>
-      <w:proofErr w:type="gramEnd"/>
-      <w:r>
-        <w:rPr>
-          <w:rFonts w:ascii="Times New Roman" w:hAnsi="Times New Roman" w:cs="Times New Roman"/>
-          <w:sz w:val="24"/>
-          <w:szCs w:val="24"/>
-        </w:rPr>
-        <w:t xml:space="preserve"> caught them as not prime. But when the k was lower, like 5, then usually the format’s algorithm got fooled but the miller-</w:t>
-      </w:r>
-      <w:proofErr w:type="spellStart"/>
-      <w:r>
-        <w:rPr>
-          <w:rFonts w:ascii="Times New Roman" w:hAnsi="Times New Roman" w:cs="Times New Roman"/>
-          <w:sz w:val="24"/>
-          <w:szCs w:val="24"/>
-        </w:rPr>
-        <w:t>rabin</w:t>
-      </w:r>
-      <w:proofErr w:type="spellEnd"/>
+      <w:r>
+        <w:rPr>
+          <w:rFonts w:ascii="Times New Roman" w:hAnsi="Times New Roman" w:cs="Times New Roman"/>
+          <w:sz w:val="24"/>
+          <w:szCs w:val="24"/>
+        </w:rPr>
+        <w:t xml:space="preserve">-Rabin’s algorithms correctly </w:t>
+      </w:r>
+      <w:r>
+        <w:rPr>
+          <w:rFonts w:ascii="Times New Roman" w:hAnsi="Times New Roman" w:cs="Times New Roman"/>
+          <w:sz w:val="24"/>
+          <w:szCs w:val="24"/>
+        </w:rPr>
+        <w:t xml:space="preserve">caught </w:t>
+      </w:r>
+      <w:r>
+        <w:rPr>
+          <w:rFonts w:ascii="Times New Roman" w:hAnsi="Times New Roman" w:cs="Times New Roman"/>
+          <w:sz w:val="24"/>
+          <w:szCs w:val="24"/>
+        </w:rPr>
+        <w:t>this number</w:t>
+      </w:r>
+      <w:r>
+        <w:rPr>
+          <w:rFonts w:ascii="Times New Roman" w:hAnsi="Times New Roman" w:cs="Times New Roman"/>
+          <w:sz w:val="24"/>
+          <w:szCs w:val="24"/>
+        </w:rPr>
+        <w:t xml:space="preserve"> as not prime. But when the k was lower, like 5, then usually the </w:t>
+      </w:r>
+      <w:r>
+        <w:rPr>
+          <w:rFonts w:ascii="Times New Roman" w:hAnsi="Times New Roman" w:cs="Times New Roman"/>
+          <w:sz w:val="24"/>
+          <w:szCs w:val="24"/>
+        </w:rPr>
+        <w:t>Fe</w:t>
+      </w:r>
+      <w:r>
+        <w:rPr>
+          <w:rFonts w:ascii="Times New Roman" w:hAnsi="Times New Roman" w:cs="Times New Roman"/>
+          <w:sz w:val="24"/>
+          <w:szCs w:val="24"/>
+        </w:rPr>
+        <w:t xml:space="preserve">rmat’s algorithm got fooled but the </w:t>
+      </w:r>
+      <w:r>
+        <w:rPr>
+          <w:rFonts w:ascii="Times New Roman" w:hAnsi="Times New Roman" w:cs="Times New Roman"/>
+          <w:sz w:val="24"/>
+          <w:szCs w:val="24"/>
+        </w:rPr>
+        <w:t>M</w:t>
+      </w:r>
+      <w:r>
+        <w:rPr>
+          <w:rFonts w:ascii="Times New Roman" w:hAnsi="Times New Roman" w:cs="Times New Roman"/>
+          <w:sz w:val="24"/>
+          <w:szCs w:val="24"/>
+        </w:rPr>
+        <w:t>iller-</w:t>
+      </w:r>
+      <w:r>
+        <w:rPr>
+          <w:rFonts w:ascii="Times New Roman" w:hAnsi="Times New Roman" w:cs="Times New Roman"/>
+          <w:sz w:val="24"/>
+          <w:szCs w:val="24"/>
+        </w:rPr>
+        <w:t>Rabin</w:t>
+      </w:r>
       <w:r>
         <w:rPr>
           <w:rFonts w:ascii="Times New Roman" w:hAnsi="Times New Roman" w:cs="Times New Roman"/>
@@ -189,80 +320,90 @@
         </w:rPr>
         <w:t xml:space="preserve"> algorithm caught the number correctly. This is the case because </w:t>
       </w:r>
-      <w:proofErr w:type="spellStart"/>
-      <w:r>
-        <w:rPr>
-          <w:rFonts w:ascii="Times New Roman" w:hAnsi="Times New Roman" w:cs="Times New Roman"/>
-          <w:sz w:val="24"/>
-          <w:szCs w:val="24"/>
-        </w:rPr>
-        <w:t>fermant</w:t>
-      </w:r>
-      <w:proofErr w:type="spellEnd"/>
-      <w:r>
-        <w:rPr>
-          <w:rFonts w:ascii="Times New Roman" w:hAnsi="Times New Roman" w:cs="Times New Roman"/>
-          <w:sz w:val="24"/>
-          <w:szCs w:val="24"/>
-        </w:rPr>
-        <w:t xml:space="preserve"> fails when the “a” value chosen is relatively prime to the N value. Choosing just a few “a” values increases the likely hood of it being relatively prime, but as soon as it is not relatively prime, then </w:t>
-      </w:r>
-      <w:proofErr w:type="spellStart"/>
-      <w:r>
-        <w:rPr>
-          <w:rFonts w:ascii="Times New Roman" w:hAnsi="Times New Roman" w:cs="Times New Roman"/>
-          <w:sz w:val="24"/>
-          <w:szCs w:val="24"/>
-        </w:rPr>
-        <w:t>fermant</w:t>
-      </w:r>
-      <w:proofErr w:type="spellEnd"/>
-      <w:r>
-        <w:rPr>
-          <w:rFonts w:ascii="Times New Roman" w:hAnsi="Times New Roman" w:cs="Times New Roman"/>
-          <w:sz w:val="24"/>
-          <w:szCs w:val="24"/>
-        </w:rPr>
-        <w:t xml:space="preserve"> catches it. </w:t>
-      </w:r>
-      <w:proofErr w:type="gramStart"/>
-      <w:r>
-        <w:rPr>
-          <w:rFonts w:ascii="Times New Roman" w:hAnsi="Times New Roman" w:cs="Times New Roman"/>
-          <w:sz w:val="24"/>
-          <w:szCs w:val="24"/>
-        </w:rPr>
-        <w:t>So</w:t>
-      </w:r>
-      <w:proofErr w:type="gramEnd"/>
-      <w:r>
-        <w:rPr>
-          <w:rFonts w:ascii="Times New Roman" w:hAnsi="Times New Roman" w:cs="Times New Roman"/>
-          <w:sz w:val="24"/>
-          <w:szCs w:val="24"/>
-        </w:rPr>
-        <w:t xml:space="preserve"> the bigger the k, the more likely one of these will not be relatively prime. </w:t>
-      </w:r>
-    </w:p>
-    <w:p>
-      <w:pPr>
-        <w:pStyle w:val="ListParagraph"/>
-        <w:numPr>
-          <w:ilvl w:val="0"/>
-          <w:numId w:val="2"/>
-        </w:numPr>
-        <w:rPr>
-          <w:rFonts w:ascii="Times New Roman" w:hAnsi="Times New Roman" w:cs="Times New Roman"/>
-          <w:sz w:val="24"/>
-          <w:szCs w:val="24"/>
-        </w:rPr>
-      </w:pPr>
-      <w:r>
-        <w:rPr>
-          <w:rFonts w:ascii="Times New Roman" w:hAnsi="Times New Roman" w:cs="Times New Roman"/>
+      <w:r>
+        <w:rPr>
+          <w:rFonts w:ascii="Times New Roman" w:hAnsi="Times New Roman" w:cs="Times New Roman"/>
+          <w:sz w:val="24"/>
+          <w:szCs w:val="24"/>
+        </w:rPr>
+        <w:t>F</w:t>
+      </w:r>
+      <w:r>
+        <w:rPr>
+          <w:rFonts w:ascii="Times New Roman" w:hAnsi="Times New Roman" w:cs="Times New Roman"/>
+          <w:sz w:val="24"/>
+          <w:szCs w:val="24"/>
+        </w:rPr>
+        <w:t>ermat fails when the “a” value chosen is relatively prime to the N value</w:t>
+      </w:r>
+      <w:r>
+        <w:rPr>
+          <w:rFonts w:ascii="Times New Roman" w:hAnsi="Times New Roman" w:cs="Times New Roman"/>
+          <w:sz w:val="24"/>
+          <w:szCs w:val="24"/>
+        </w:rPr>
+        <w:t>, like said above</w:t>
+      </w:r>
+      <w:r>
+        <w:rPr>
+          <w:rFonts w:ascii="Times New Roman" w:hAnsi="Times New Roman" w:cs="Times New Roman"/>
+          <w:sz w:val="24"/>
+          <w:szCs w:val="24"/>
+        </w:rPr>
+        <w:t xml:space="preserve">. Choosing just a few “a” values increases the likely hood of it being relatively prime, but as soon as it is not relatively prime, then </w:t>
+      </w:r>
+      <w:r>
+        <w:rPr>
+          <w:rFonts w:ascii="Times New Roman" w:hAnsi="Times New Roman" w:cs="Times New Roman"/>
+          <w:sz w:val="24"/>
+          <w:szCs w:val="24"/>
+        </w:rPr>
+        <w:t>F</w:t>
+      </w:r>
+      <w:r>
+        <w:rPr>
+          <w:rFonts w:ascii="Times New Roman" w:hAnsi="Times New Roman" w:cs="Times New Roman"/>
+          <w:sz w:val="24"/>
+          <w:szCs w:val="24"/>
+        </w:rPr>
+        <w:t>ermat catches it.</w:t>
+      </w:r>
+      <w:r>
+        <w:rPr>
+          <w:rFonts w:ascii="Times New Roman" w:hAnsi="Times New Roman" w:cs="Times New Roman"/>
+          <w:sz w:val="24"/>
+          <w:szCs w:val="24"/>
+        </w:rPr>
+        <w:t xml:space="preserve"> T</w:t>
+      </w:r>
+      <w:r>
+        <w:rPr>
+          <w:rFonts w:ascii="Times New Roman" w:hAnsi="Times New Roman" w:cs="Times New Roman"/>
+          <w:sz w:val="24"/>
+          <w:szCs w:val="24"/>
+        </w:rPr>
+        <w:t xml:space="preserve">he bigger the k, the more likely one of these will not be relatively prime. </w:t>
+      </w:r>
+      <w:r>
+        <w:rPr>
+          <w:rFonts w:ascii="Times New Roman" w:hAnsi="Times New Roman" w:cs="Times New Roman"/>
+          <w:sz w:val="24"/>
+          <w:szCs w:val="24"/>
+        </w:rPr>
+        <w:t>On the other hand, Miller-Rabin makes more tests with this one “a” thus having more of a chance to get it correct.</w:t>
+      </w:r>
+    </w:p>
+    <w:p>
+      <w:pPr>
+        <w:rPr>
+          <w:rFonts w:ascii="Times New Roman" w:hAnsi="Times New Roman" w:cs="Times New Roman"/>
+          <w:sz w:val="24"/>
+          <w:szCs w:val="24"/>
+        </w:rPr>
+      </w:pPr>
+      <w:r>
+        <w:rPr>
           <w:noProof/>
-          <w:sz w:val="24"/>
-          <w:szCs w:val="24"/>
         </w:rPr>
         <w:drawing>
           <wp:inline distT="0" distB="0" distL="0" distR="0" wp14:anchorId="78F55C6E" wp14:editId="31620B43">
@@ -313,111 +454,39 @@
           </wp:inline>
         </w:drawing>
       </w:r>
-      <w:proofErr w:type="spellStart"/>
-      <w:r>
-        <w:rPr>
-          <w:rFonts w:ascii="Times New Roman" w:hAnsi="Times New Roman" w:cs="Times New Roman"/>
-          <w:sz w:val="24"/>
-          <w:szCs w:val="24"/>
-        </w:rPr>
-        <w:t>Fermant</w:t>
-      </w:r>
-      <w:proofErr w:type="spellEnd"/>
-      <w:r>
-        <w:rPr>
-          <w:rFonts w:ascii="Times New Roman" w:hAnsi="Times New Roman" w:cs="Times New Roman"/>
-          <w:sz w:val="24"/>
-          <w:szCs w:val="24"/>
-        </w:rPr>
-        <w:t xml:space="preserve"> time and space complexity</w:t>
-      </w:r>
-    </w:p>
-    <w:p>
-      <w:pPr>
-        <w:pStyle w:val="ListParagraph"/>
-        <w:numPr>
-          <w:ilvl w:val="1"/>
-          <w:numId w:val="2"/>
-        </w:numPr>
-        <w:rPr>
-          <w:rFonts w:ascii="Times New Roman" w:hAnsi="Times New Roman" w:cs="Times New Roman"/>
-          <w:sz w:val="24"/>
-          <w:szCs w:val="24"/>
-        </w:rPr>
-      </w:pPr>
-      <w:r>
-        <w:rPr>
-          <w:rFonts w:ascii="Times New Roman" w:hAnsi="Times New Roman" w:cs="Times New Roman"/>
-          <w:sz w:val="24"/>
-          <w:szCs w:val="24"/>
-        </w:rPr>
-        <w:t xml:space="preserve">The first step is figuring out the </w:t>
-      </w:r>
-      <w:proofErr w:type="spellStart"/>
-      <w:r>
-        <w:rPr>
-          <w:rFonts w:ascii="Times New Roman" w:hAnsi="Times New Roman" w:cs="Times New Roman"/>
-          <w:sz w:val="24"/>
-          <w:szCs w:val="24"/>
-        </w:rPr>
-        <w:t>mod_exp</w:t>
-      </w:r>
-      <w:proofErr w:type="spellEnd"/>
-      <w:r>
-        <w:rPr>
-          <w:rFonts w:ascii="Times New Roman" w:hAnsi="Times New Roman" w:cs="Times New Roman"/>
-          <w:sz w:val="24"/>
-          <w:szCs w:val="24"/>
-        </w:rPr>
-        <w:t xml:space="preserve"> complexity</w:t>
-      </w:r>
-      <w:r>
-        <w:rPr>
-          <w:rFonts w:ascii="Times New Roman" w:hAnsi="Times New Roman" w:cs="Times New Roman"/>
-          <w:sz w:val="24"/>
-          <w:szCs w:val="24"/>
-        </w:rPr>
-        <w:t xml:space="preserve"> = n^3</w:t>
-      </w:r>
-    </w:p>
-    <w:p>
-      <w:pPr>
-        <w:pStyle w:val="ListParagraph"/>
-        <w:numPr>
-          <w:ilvl w:val="1"/>
-          <w:numId w:val="2"/>
-        </w:numPr>
-        <w:rPr>
-          <w:rFonts w:ascii="Times New Roman" w:hAnsi="Times New Roman" w:cs="Times New Roman"/>
-          <w:sz w:val="24"/>
-          <w:szCs w:val="24"/>
-        </w:rPr>
-      </w:pPr>
-      <w:r>
-        <w:rPr>
-          <w:rFonts w:ascii="Times New Roman" w:hAnsi="Times New Roman" w:cs="Times New Roman"/>
-          <w:sz w:val="24"/>
-          <w:szCs w:val="24"/>
-        </w:rPr>
-        <w:t xml:space="preserve">Miller-robin -&gt; </w:t>
-      </w:r>
-      <w:proofErr w:type="spellStart"/>
-      <w:r>
-        <w:rPr>
-          <w:rFonts w:ascii="Times New Roman" w:hAnsi="Times New Roman" w:cs="Times New Roman"/>
-          <w:sz w:val="24"/>
-          <w:szCs w:val="24"/>
-        </w:rPr>
-        <w:t>Fermant</w:t>
-      </w:r>
-      <w:proofErr w:type="spellEnd"/>
-      <w:r>
-        <w:rPr>
-          <w:rFonts w:ascii="Times New Roman" w:hAnsi="Times New Roman" w:cs="Times New Roman"/>
-          <w:sz w:val="24"/>
-          <w:szCs w:val="24"/>
-        </w:rPr>
-        <w:t xml:space="preserve"> * n = n^4</w:t>
+    </w:p>
+    <w:p>
+      <w:pPr>
+        <w:rPr>
+          <w:rFonts w:ascii="Times New Roman" w:hAnsi="Times New Roman" w:cs="Times New Roman"/>
+          <w:sz w:val="24"/>
+          <w:szCs w:val="24"/>
+        </w:rPr>
+      </w:pPr>
+      <w:r>
+        <w:rPr>
+          <w:rFonts w:ascii="Times New Roman" w:hAnsi="Times New Roman" w:cs="Times New Roman"/>
+          <w:sz w:val="24"/>
+          <w:szCs w:val="24"/>
+        </w:rPr>
+        <w:t xml:space="preserve">Part 4. </w:t>
+      </w:r>
+    </w:p>
+    <w:p>
+      <w:pPr>
+        <w:rPr>
+          <w:rFonts w:ascii="Times New Roman" w:hAnsi="Times New Roman" w:cs="Times New Roman"/>
+          <w:sz w:val="24"/>
+          <w:szCs w:val="24"/>
+        </w:rPr>
+      </w:pPr>
+      <w:r>
+        <w:rPr>
+          <w:rFonts w:ascii="Times New Roman" w:hAnsi="Times New Roman" w:cs="Times New Roman"/>
+          <w:sz w:val="24"/>
+          <w:szCs w:val="24"/>
+        </w:rPr>
+        <w:t>Modular Exponentiation</w:t>
       </w:r>
     </w:p>
     <w:p>
@@ -425,7 +494,7 @@
         <w:pStyle w:val="ListParagraph"/>
         <w:numPr>
           <w:ilvl w:val="0"/>
-          <w:numId w:val="2"/>
+          <w:numId w:val="3"/>
         </w:numPr>
         <w:rPr>
           <w:rFonts w:ascii="Times New Roman" w:hAnsi="Times New Roman" w:cs="Times New Roman"/>
@@ -439,36 +508,573 @@
           <w:sz w:val="24"/>
           <w:szCs w:val="24"/>
         </w:rPr>
+        <w:lastRenderedPageBreak/>
+        <w:t xml:space="preserve">Time: To get the time complexity, we </w:t>
+      </w:r>
+      <w:proofErr w:type="gramStart"/>
+      <w:r>
+        <w:rPr>
+          <w:rFonts w:ascii="Times New Roman" w:hAnsi="Times New Roman" w:cs="Times New Roman"/>
+          <w:sz w:val="24"/>
+          <w:szCs w:val="24"/>
+        </w:rPr>
+        <w:t>have to</w:t>
+      </w:r>
+      <w:proofErr w:type="gramEnd"/>
+      <w:r>
+        <w:rPr>
+          <w:rFonts w:ascii="Times New Roman" w:hAnsi="Times New Roman" w:cs="Times New Roman"/>
+          <w:sz w:val="24"/>
+          <w:szCs w:val="24"/>
+        </w:rPr>
+        <w:t xml:space="preserve"> first see how long each recursive step takes. The y % 2 part is order n^2 because of mod. z*z is another n^2 operation with % N making </w:t>
+      </w:r>
+      <w:r>
+        <w:rPr>
+          <w:rFonts w:ascii="Times New Roman" w:hAnsi="Times New Roman" w:cs="Times New Roman"/>
+          <w:sz w:val="24"/>
+          <w:szCs w:val="24"/>
+        </w:rPr>
+        <w:t xml:space="preserve">one more n^2. </w:t>
+      </w:r>
+      <w:proofErr w:type="gramStart"/>
+      <w:r>
+        <w:rPr>
+          <w:rFonts w:ascii="Times New Roman" w:hAnsi="Times New Roman" w:cs="Times New Roman"/>
+          <w:sz w:val="24"/>
+          <w:szCs w:val="24"/>
+        </w:rPr>
+        <w:t>All of</w:t>
+      </w:r>
+      <w:proofErr w:type="gramEnd"/>
+      <w:r>
+        <w:rPr>
+          <w:rFonts w:ascii="Times New Roman" w:hAnsi="Times New Roman" w:cs="Times New Roman"/>
+          <w:sz w:val="24"/>
+          <w:szCs w:val="24"/>
+        </w:rPr>
+        <w:t xml:space="preserve"> this together is 3n^2. This is the amount of time for one recursive call, but adding up </w:t>
+      </w:r>
+      <w:proofErr w:type="gramStart"/>
+      <w:r>
+        <w:rPr>
+          <w:rFonts w:ascii="Times New Roman" w:hAnsi="Times New Roman" w:cs="Times New Roman"/>
+          <w:sz w:val="24"/>
+          <w:szCs w:val="24"/>
+        </w:rPr>
+        <w:t>all of</w:t>
+      </w:r>
+      <w:proofErr w:type="gramEnd"/>
+      <w:r>
+        <w:rPr>
+          <w:rFonts w:ascii="Times New Roman" w:hAnsi="Times New Roman" w:cs="Times New Roman"/>
+          <w:sz w:val="24"/>
+          <w:szCs w:val="24"/>
+        </w:rPr>
+        <w:t xml:space="preserve"> the recursive calls which happens for each bit of y, we multiply this by n. This gives the total time complexity to 3n^3 or O(n^3).</w:t>
+      </w:r>
+    </w:p>
+    <w:p>
+      <w:pPr>
+        <w:pStyle w:val="ListParagraph"/>
+        <w:numPr>
+          <w:ilvl w:val="0"/>
+          <w:numId w:val="3"/>
+        </w:numPr>
+        <w:rPr>
+          <w:rFonts w:ascii="Times New Roman" w:hAnsi="Times New Roman" w:cs="Times New Roman"/>
+          <w:sz w:val="24"/>
+          <w:szCs w:val="24"/>
+        </w:rPr>
+      </w:pPr>
+      <w:r>
+        <w:rPr>
+          <w:rFonts w:ascii="Times New Roman" w:hAnsi="Times New Roman" w:cs="Times New Roman"/>
+          <w:sz w:val="24"/>
+          <w:szCs w:val="24"/>
+        </w:rPr>
+        <w:t xml:space="preserve">Space: Since we are storing the variable </w:t>
+      </w:r>
+      <w:r>
+        <w:rPr>
+          <w:rFonts w:ascii="Times New Roman" w:hAnsi="Times New Roman" w:cs="Times New Roman"/>
+          <w:sz w:val="24"/>
+          <w:szCs w:val="24"/>
+        </w:rPr>
+        <w:t>x and y recursively</w:t>
+      </w:r>
+      <w:r>
+        <w:rPr>
+          <w:rFonts w:ascii="Times New Roman" w:hAnsi="Times New Roman" w:cs="Times New Roman"/>
+          <w:sz w:val="24"/>
+          <w:szCs w:val="24"/>
+        </w:rPr>
+        <w:t xml:space="preserve"> n times (z is stored, but it does not need to be put on the stack), we will have O(n^2) complexity </w:t>
+      </w:r>
+    </w:p>
+    <w:p>
+      <w:pPr>
+        <w:rPr>
+          <w:rFonts w:ascii="Times New Roman" w:hAnsi="Times New Roman" w:cs="Times New Roman"/>
+          <w:sz w:val="24"/>
+          <w:szCs w:val="24"/>
+        </w:rPr>
+      </w:pPr>
+      <w:r>
+        <w:rPr>
+          <w:rFonts w:ascii="Times New Roman" w:hAnsi="Times New Roman" w:cs="Times New Roman"/>
+          <w:sz w:val="24"/>
+          <w:szCs w:val="24"/>
+        </w:rPr>
+        <w:t>Fermat’s Algorithm</w:t>
+      </w:r>
+    </w:p>
+    <w:p>
+      <w:pPr>
+        <w:pStyle w:val="ListParagraph"/>
+        <w:numPr>
+          <w:ilvl w:val="0"/>
+          <w:numId w:val="3"/>
+        </w:numPr>
+        <w:rPr>
+          <w:rFonts w:ascii="Times New Roman" w:hAnsi="Times New Roman" w:cs="Times New Roman"/>
+          <w:sz w:val="24"/>
+          <w:szCs w:val="24"/>
+        </w:rPr>
+      </w:pPr>
+      <w:r>
+        <w:rPr>
+          <w:rFonts w:ascii="Times New Roman" w:hAnsi="Times New Roman" w:cs="Times New Roman"/>
+          <w:sz w:val="24"/>
+          <w:szCs w:val="24"/>
+        </w:rPr>
+        <w:t>Time: The algorithm repeats itself inside of a for loop k times. So first we need to figure out just one pass of the algorithm.</w:t>
+      </w:r>
+      <w:r>
+        <w:rPr>
+          <w:rFonts w:ascii="Times New Roman" w:hAnsi="Times New Roman" w:cs="Times New Roman"/>
+          <w:sz w:val="24"/>
+          <w:szCs w:val="24"/>
+        </w:rPr>
+        <w:t xml:space="preserve"> Doing the N-1 subtraction is O(n) and t</w:t>
+      </w:r>
+      <w:r>
+        <w:rPr>
+          <w:rFonts w:ascii="Times New Roman" w:hAnsi="Times New Roman" w:cs="Times New Roman"/>
+          <w:sz w:val="24"/>
+          <w:szCs w:val="24"/>
+        </w:rPr>
+        <w:t>aking the modular exponentiation like we saw above is O(n^3</w:t>
+      </w:r>
+      <w:r>
+        <w:rPr>
+          <w:rFonts w:ascii="Times New Roman" w:hAnsi="Times New Roman" w:cs="Times New Roman"/>
+          <w:sz w:val="24"/>
+          <w:szCs w:val="24"/>
+        </w:rPr>
+        <w:t>). This just simplifies to an order of n^3. Do this k times and we have O(kn^3)</w:t>
+      </w:r>
+    </w:p>
+    <w:p>
+      <w:pPr>
+        <w:pStyle w:val="ListParagraph"/>
+        <w:numPr>
+          <w:ilvl w:val="0"/>
+          <w:numId w:val="3"/>
+        </w:numPr>
+        <w:rPr>
+          <w:rFonts w:ascii="Times New Roman" w:hAnsi="Times New Roman" w:cs="Times New Roman"/>
+          <w:sz w:val="24"/>
+          <w:szCs w:val="24"/>
+        </w:rPr>
+      </w:pPr>
+      <w:r>
+        <w:rPr>
+          <w:rFonts w:ascii="Times New Roman" w:hAnsi="Times New Roman" w:cs="Times New Roman"/>
+          <w:sz w:val="24"/>
+          <w:szCs w:val="24"/>
+        </w:rPr>
+        <w:t xml:space="preserve">Space: We need two variables “a” and “mod” and these variables get reused in the for loop. This means that our space complexity is </w:t>
+      </w:r>
+      <w:r>
+        <w:rPr>
+          <w:rFonts w:ascii="Times New Roman" w:hAnsi="Times New Roman" w:cs="Times New Roman"/>
+          <w:sz w:val="24"/>
+          <w:szCs w:val="24"/>
+        </w:rPr>
+        <w:t xml:space="preserve">the complexity of </w:t>
+      </w:r>
+      <w:proofErr w:type="spellStart"/>
+      <w:r>
+        <w:rPr>
+          <w:rFonts w:ascii="Times New Roman" w:hAnsi="Times New Roman" w:cs="Times New Roman"/>
+          <w:sz w:val="24"/>
+          <w:szCs w:val="24"/>
+        </w:rPr>
+        <w:t>mod_exp</w:t>
+      </w:r>
+      <w:proofErr w:type="spellEnd"/>
+      <w:r>
+        <w:rPr>
+          <w:rFonts w:ascii="Times New Roman" w:hAnsi="Times New Roman" w:cs="Times New Roman"/>
+          <w:sz w:val="24"/>
+          <w:szCs w:val="24"/>
+        </w:rPr>
+        <w:t xml:space="preserve"> or O(n^2)</w:t>
+      </w:r>
+      <w:r>
+        <w:rPr>
+          <w:rFonts w:ascii="Times New Roman" w:hAnsi="Times New Roman" w:cs="Times New Roman"/>
+          <w:sz w:val="24"/>
+          <w:szCs w:val="24"/>
+        </w:rPr>
+        <w:t>.</w:t>
+      </w:r>
+    </w:p>
+    <w:p>
+      <w:pPr>
+        <w:rPr>
+          <w:rFonts w:ascii="Times New Roman" w:hAnsi="Times New Roman" w:cs="Times New Roman"/>
+          <w:sz w:val="24"/>
+          <w:szCs w:val="24"/>
+        </w:rPr>
+      </w:pPr>
+      <w:r>
+        <w:rPr>
+          <w:rFonts w:ascii="Times New Roman" w:hAnsi="Times New Roman" w:cs="Times New Roman"/>
+          <w:sz w:val="24"/>
+          <w:szCs w:val="24"/>
+        </w:rPr>
+        <w:t>Miller-Rabin’s Algorithm</w:t>
+      </w:r>
+    </w:p>
+    <w:p>
+      <w:pPr>
+        <w:pStyle w:val="ListParagraph"/>
+        <w:numPr>
+          <w:ilvl w:val="0"/>
+          <w:numId w:val="3"/>
+        </w:numPr>
+        <w:rPr>
+          <w:rFonts w:ascii="Times New Roman" w:hAnsi="Times New Roman" w:cs="Times New Roman"/>
+          <w:sz w:val="24"/>
+          <w:szCs w:val="24"/>
+        </w:rPr>
+      </w:pPr>
+      <w:r>
+        <w:rPr>
+          <w:rFonts w:ascii="Times New Roman" w:hAnsi="Times New Roman" w:cs="Times New Roman"/>
+          <w:sz w:val="24"/>
+          <w:szCs w:val="24"/>
+        </w:rPr>
+        <w:t xml:space="preserve">Time: Like Fermat’s algorithm, we are doing Miller-Rabin k times inside of a for loop so we have to compute the time for one loop. </w:t>
+      </w:r>
+      <w:proofErr w:type="gramStart"/>
+      <w:r>
+        <w:rPr>
+          <w:rFonts w:ascii="Times New Roman" w:hAnsi="Times New Roman" w:cs="Times New Roman"/>
+          <w:sz w:val="24"/>
+          <w:szCs w:val="24"/>
+        </w:rPr>
+        <w:t>First</w:t>
+      </w:r>
+      <w:proofErr w:type="gramEnd"/>
+      <w:r>
+        <w:rPr>
+          <w:rFonts w:ascii="Times New Roman" w:hAnsi="Times New Roman" w:cs="Times New Roman"/>
+          <w:sz w:val="24"/>
+          <w:szCs w:val="24"/>
+        </w:rPr>
+        <w:t xml:space="preserve"> we see N – 1 twice which is 2n time. Then we </w:t>
+      </w:r>
+      <w:proofErr w:type="gramStart"/>
+      <w:r>
+        <w:rPr>
+          <w:rFonts w:ascii="Times New Roman" w:hAnsi="Times New Roman" w:cs="Times New Roman"/>
+          <w:sz w:val="24"/>
+          <w:szCs w:val="24"/>
+        </w:rPr>
+        <w:t>have to</w:t>
+      </w:r>
+      <w:proofErr w:type="gramEnd"/>
+      <w:r>
+        <w:rPr>
+          <w:rFonts w:ascii="Times New Roman" w:hAnsi="Times New Roman" w:cs="Times New Roman"/>
+          <w:sz w:val="24"/>
+          <w:szCs w:val="24"/>
+        </w:rPr>
+        <w:t xml:space="preserve"> add on the time for the miller-</w:t>
+      </w:r>
+      <w:proofErr w:type="spellStart"/>
+      <w:r>
+        <w:rPr>
+          <w:rFonts w:ascii="Times New Roman" w:hAnsi="Times New Roman" w:cs="Times New Roman"/>
+          <w:sz w:val="24"/>
+          <w:szCs w:val="24"/>
+        </w:rPr>
+        <w:t>rabin</w:t>
+      </w:r>
+      <w:proofErr w:type="spellEnd"/>
+      <w:r>
+        <w:rPr>
+          <w:rFonts w:ascii="Times New Roman" w:hAnsi="Times New Roman" w:cs="Times New Roman"/>
+          <w:sz w:val="24"/>
+          <w:szCs w:val="24"/>
+        </w:rPr>
+        <w:t xml:space="preserve">-helper function. This function does modular exponentiation which is n^3. Then it does e % 2 which is n^2 giving a total of n^3 + n^2 time. Doing this n times recursively (because we are shifting the bit until we hit an odd number) we have a total of n^4 + n^3. Adding this to what we already have, this gives us n^4 + n^3 + 2n or O(n^4). Doing this k times in the loop gives us O(kn^4). </w:t>
+      </w:r>
+    </w:p>
+    <w:p>
+      <w:pPr>
+        <w:pStyle w:val="ListParagraph"/>
+        <w:numPr>
+          <w:ilvl w:val="0"/>
+          <w:numId w:val="3"/>
+        </w:numPr>
+        <w:rPr>
+          <w:rFonts w:ascii="Times New Roman" w:hAnsi="Times New Roman" w:cs="Times New Roman"/>
+          <w:sz w:val="24"/>
+          <w:szCs w:val="24"/>
+        </w:rPr>
+      </w:pPr>
+      <w:r>
+        <w:rPr>
+          <w:rFonts w:ascii="Times New Roman" w:hAnsi="Times New Roman" w:cs="Times New Roman"/>
+          <w:sz w:val="24"/>
+          <w:szCs w:val="24"/>
+        </w:rPr>
+        <w:t xml:space="preserve">Space: We are storing 4 variables throughout this process: a, N, e, and mod. </w:t>
+      </w:r>
+      <w:r>
+        <w:rPr>
+          <w:rFonts w:ascii="Times New Roman" w:hAnsi="Times New Roman" w:cs="Times New Roman"/>
+          <w:sz w:val="24"/>
+          <w:szCs w:val="24"/>
+        </w:rPr>
+        <w:t xml:space="preserve">Since the </w:t>
+      </w:r>
+      <w:proofErr w:type="spellStart"/>
+      <w:r>
+        <w:rPr>
+          <w:rFonts w:ascii="Times New Roman" w:hAnsi="Times New Roman" w:cs="Times New Roman"/>
+          <w:sz w:val="24"/>
+          <w:szCs w:val="24"/>
+        </w:rPr>
+        <w:t>mod_exp</w:t>
+      </w:r>
+      <w:proofErr w:type="spellEnd"/>
+      <w:r>
+        <w:rPr>
+          <w:rFonts w:ascii="Times New Roman" w:hAnsi="Times New Roman" w:cs="Times New Roman"/>
+          <w:sz w:val="24"/>
+          <w:szCs w:val="24"/>
+        </w:rPr>
+        <w:t xml:space="preserve"> function requires O(n^2), we will need overall O(n^2) complexity of space</w:t>
+      </w:r>
+    </w:p>
+    <w:p>
+      <w:pPr>
+        <w:rPr>
+          <w:rFonts w:ascii="Times New Roman" w:hAnsi="Times New Roman" w:cs="Times New Roman"/>
+          <w:sz w:val="24"/>
+          <w:szCs w:val="24"/>
+        </w:rPr>
+      </w:pPr>
+      <w:r>
+        <w:rPr>
+          <w:rFonts w:ascii="Times New Roman" w:hAnsi="Times New Roman" w:cs="Times New Roman"/>
+          <w:sz w:val="24"/>
+          <w:szCs w:val="24"/>
+        </w:rPr>
+        <w:t>Fermat Probability</w:t>
+      </w:r>
+    </w:p>
+    <w:p>
+      <w:pPr>
+        <w:pStyle w:val="ListParagraph"/>
+        <w:numPr>
+          <w:ilvl w:val="0"/>
+          <w:numId w:val="3"/>
+        </w:numPr>
+        <w:rPr>
+          <w:rFonts w:ascii="Times New Roman" w:hAnsi="Times New Roman" w:cs="Times New Roman"/>
+          <w:sz w:val="24"/>
+          <w:szCs w:val="24"/>
+        </w:rPr>
+      </w:pPr>
+      <w:r>
+        <w:rPr>
+          <w:rFonts w:ascii="Times New Roman" w:hAnsi="Times New Roman" w:cs="Times New Roman"/>
+          <w:sz w:val="24"/>
+          <w:szCs w:val="24"/>
+        </w:rPr>
+        <w:t>Time: This is 1 subtraction (O(n)), k multiplications (O(k*n^2)) and one division (O(n^2)) giving a total of O(n^2).</w:t>
+      </w:r>
+    </w:p>
+    <w:p>
+      <w:pPr>
+        <w:pStyle w:val="ListParagraph"/>
+        <w:numPr>
+          <w:ilvl w:val="0"/>
+          <w:numId w:val="3"/>
+        </w:numPr>
+        <w:rPr>
+          <w:rFonts w:ascii="Times New Roman" w:hAnsi="Times New Roman" w:cs="Times New Roman"/>
+          <w:sz w:val="24"/>
+          <w:szCs w:val="24"/>
+        </w:rPr>
+      </w:pPr>
+      <w:r>
+        <w:rPr>
+          <w:rFonts w:ascii="Times New Roman" w:hAnsi="Times New Roman" w:cs="Times New Roman"/>
+          <w:sz w:val="24"/>
+          <w:szCs w:val="24"/>
+        </w:rPr>
+        <w:t>Space: Since k is the only variable we are storing, it is O(k)</w:t>
+      </w:r>
+    </w:p>
+    <w:p>
+      <w:pPr>
+        <w:rPr>
+          <w:rFonts w:ascii="Times New Roman" w:hAnsi="Times New Roman" w:cs="Times New Roman"/>
+          <w:sz w:val="24"/>
+          <w:szCs w:val="24"/>
+        </w:rPr>
+      </w:pPr>
+      <w:r>
+        <w:rPr>
+          <w:rFonts w:ascii="Times New Roman" w:hAnsi="Times New Roman" w:cs="Times New Roman"/>
+          <w:sz w:val="24"/>
+          <w:szCs w:val="24"/>
+        </w:rPr>
+        <w:t>Miller-Rabin Probability</w:t>
+      </w:r>
+    </w:p>
+    <w:p>
+      <w:pPr>
+        <w:pStyle w:val="ListParagraph"/>
+        <w:numPr>
+          <w:ilvl w:val="0"/>
+          <w:numId w:val="3"/>
+        </w:numPr>
+        <w:rPr>
+          <w:rFonts w:ascii="Times New Roman" w:hAnsi="Times New Roman" w:cs="Times New Roman"/>
+          <w:sz w:val="24"/>
+          <w:szCs w:val="24"/>
+        </w:rPr>
+      </w:pPr>
+      <w:r>
+        <w:rPr>
+          <w:rFonts w:ascii="Times New Roman" w:hAnsi="Times New Roman" w:cs="Times New Roman"/>
+          <w:sz w:val="24"/>
+          <w:szCs w:val="24"/>
+        </w:rPr>
+        <w:t>Time: This is the same as the Fermat Probability, just a different constant factor so O(n^2)</w:t>
+      </w:r>
+    </w:p>
+    <w:p>
+      <w:pPr>
+        <w:pStyle w:val="ListParagraph"/>
+        <w:numPr>
+          <w:ilvl w:val="0"/>
+          <w:numId w:val="3"/>
+        </w:numPr>
+        <w:rPr>
+          <w:rFonts w:ascii="Times New Roman" w:hAnsi="Times New Roman" w:cs="Times New Roman"/>
+          <w:sz w:val="24"/>
+          <w:szCs w:val="24"/>
+        </w:rPr>
+      </w:pPr>
+      <w:r>
+        <w:rPr>
+          <w:rFonts w:ascii="Times New Roman" w:hAnsi="Times New Roman" w:cs="Times New Roman"/>
+          <w:sz w:val="24"/>
+          <w:szCs w:val="24"/>
+        </w:rPr>
+        <w:t>Space: Same as before: O(k)</w:t>
+      </w:r>
+      <w:r>
+        <w:rPr>
+          <w:rFonts w:ascii="Times New Roman" w:hAnsi="Times New Roman" w:cs="Times New Roman"/>
+          <w:sz w:val="24"/>
+          <w:szCs w:val="24"/>
+        </w:rPr>
+        <w:t xml:space="preserve"> </w:t>
+      </w:r>
+    </w:p>
+    <w:p>
+      <w:pPr>
+        <w:rPr>
+          <w:rFonts w:ascii="Times New Roman" w:hAnsi="Times New Roman" w:cs="Times New Roman"/>
+          <w:sz w:val="24"/>
+          <w:szCs w:val="24"/>
+        </w:rPr>
+      </w:pPr>
+      <w:r>
+        <w:rPr>
+          <w:rFonts w:ascii="Times New Roman" w:hAnsi="Times New Roman" w:cs="Times New Roman"/>
+          <w:sz w:val="24"/>
+          <w:szCs w:val="24"/>
+        </w:rPr>
+        <w:t>Part 5.</w:t>
+      </w:r>
+    </w:p>
+    <w:p>
+      <w:pPr>
+        <w:rPr>
+          <w:rFonts w:ascii="Times New Roman" w:hAnsi="Times New Roman" w:cs="Times New Roman"/>
+          <w:sz w:val="24"/>
+          <w:szCs w:val="24"/>
+        </w:rPr>
+      </w:pPr>
+      <w:r>
+        <w:rPr>
+          <w:rFonts w:ascii="Times New Roman" w:hAnsi="Times New Roman" w:cs="Times New Roman"/>
+          <w:sz w:val="24"/>
+          <w:szCs w:val="24"/>
+        </w:rPr>
         <w:t xml:space="preserve">The Equation I got for the probability of </w:t>
       </w:r>
-      <w:proofErr w:type="spellStart"/>
-      <w:r>
-        <w:rPr>
-          <w:rFonts w:ascii="Times New Roman" w:hAnsi="Times New Roman" w:cs="Times New Roman"/>
-          <w:sz w:val="24"/>
-          <w:szCs w:val="24"/>
-        </w:rPr>
-        <w:t>fermant</w:t>
-      </w:r>
-      <w:proofErr w:type="spellEnd"/>
-      <w:r>
-        <w:rPr>
-          <w:rFonts w:ascii="Times New Roman" w:hAnsi="Times New Roman" w:cs="Times New Roman"/>
-          <w:sz w:val="24"/>
-          <w:szCs w:val="24"/>
-        </w:rPr>
-        <w:t xml:space="preserve"> was 1-.5^k. This equation came from the fact that there is a .5 chance that any chosen “a” value will be prime. Then the next time we pick an “a” value, it will be another .5 chance of our .5 chance. This </w:t>
-      </w:r>
-      <w:proofErr w:type="spellStart"/>
-      <w:r>
-        <w:rPr>
-          <w:rFonts w:ascii="Times New Roman" w:hAnsi="Times New Roman" w:cs="Times New Roman"/>
-          <w:sz w:val="24"/>
-          <w:szCs w:val="24"/>
-        </w:rPr>
-        <w:t>perpeturates</w:t>
-      </w:r>
-      <w:proofErr w:type="spellEnd"/>
+      <w:r>
+        <w:rPr>
+          <w:rFonts w:ascii="Times New Roman" w:hAnsi="Times New Roman" w:cs="Times New Roman"/>
+          <w:sz w:val="24"/>
+          <w:szCs w:val="24"/>
+        </w:rPr>
+        <w:t>F</w:t>
+      </w:r>
+      <w:r>
+        <w:rPr>
+          <w:rFonts w:ascii="Times New Roman" w:hAnsi="Times New Roman" w:cs="Times New Roman"/>
+          <w:sz w:val="24"/>
+          <w:szCs w:val="24"/>
+        </w:rPr>
+        <w:t>ermat</w:t>
+      </w:r>
+      <w:r>
+        <w:rPr>
+          <w:rFonts w:ascii="Times New Roman" w:hAnsi="Times New Roman" w:cs="Times New Roman"/>
+          <w:sz w:val="24"/>
+          <w:szCs w:val="24"/>
+        </w:rPr>
+        <w:t xml:space="preserve">’s algorithm </w:t>
+      </w:r>
+      <w:r>
+        <w:rPr>
+          <w:rFonts w:ascii="Times New Roman" w:hAnsi="Times New Roman" w:cs="Times New Roman"/>
+          <w:sz w:val="24"/>
+          <w:szCs w:val="24"/>
+        </w:rPr>
+        <w:t xml:space="preserve">was 1-.5^k. This equation came from the fact that there is a .5 chance that any chosen “a” value will be prime. Then the next time we pick an “a” value, it will be another .5 chance of our .5 chance. This </w:t>
+      </w:r>
+      <w:r>
+        <w:rPr>
+          <w:rFonts w:ascii="Times New Roman" w:hAnsi="Times New Roman" w:cs="Times New Roman"/>
+          <w:sz w:val="24"/>
+          <w:szCs w:val="24"/>
+        </w:rPr>
+        <w:t>perpetuates</w:t>
+      </w:r>
       <w:r>
         <w:rPr>
           <w:rFonts w:ascii="Times New Roman" w:hAnsi="Times New Roman" w:cs="Times New Roman"/>
@@ -477,23 +1083,46 @@
         </w:rPr>
         <w:t xml:space="preserve"> k times or .5^k. But this is the probability that the </w:t>
       </w:r>
-      <w:proofErr w:type="spellStart"/>
-      <w:r>
-        <w:rPr>
-          <w:rFonts w:ascii="Times New Roman" w:hAnsi="Times New Roman" w:cs="Times New Roman"/>
-          <w:sz w:val="24"/>
-          <w:szCs w:val="24"/>
-        </w:rPr>
-        <w:t>fermant</w:t>
-      </w:r>
-      <w:proofErr w:type="spellEnd"/>
-      <w:r>
-        <w:rPr>
-          <w:rFonts w:ascii="Times New Roman" w:hAnsi="Times New Roman" w:cs="Times New Roman"/>
-          <w:sz w:val="24"/>
-          <w:szCs w:val="24"/>
-        </w:rPr>
-        <w:t xml:space="preserve"> algorithm gave us the wrong answer. To get the probability that it gave us the right answer, we just do the inverse (1-.5^k). For the Miller-Rabin algorithm, we know that there is a .75 chance that for composites it gives us correct results. This means that there is a .25 chance that a composite number was incorrectly identified. Each subsequent “a” value chosen is .25 chance, or .25^k. Inverting this to get the probability that we did it right is 1-.25^k. </w:t>
+      <w:r>
+        <w:rPr>
+          <w:rFonts w:ascii="Times New Roman" w:hAnsi="Times New Roman" w:cs="Times New Roman"/>
+          <w:sz w:val="24"/>
+          <w:szCs w:val="24"/>
+        </w:rPr>
+        <w:t>F</w:t>
+      </w:r>
+      <w:r>
+        <w:rPr>
+          <w:rFonts w:ascii="Times New Roman" w:hAnsi="Times New Roman" w:cs="Times New Roman"/>
+          <w:sz w:val="24"/>
+          <w:szCs w:val="24"/>
+        </w:rPr>
+        <w:t xml:space="preserve">ermat algorithm gave us the wrong answer. To get the probability that it gave us the right answer, we just do the inverse (1-.5^k). For the Miller-Rabin </w:t>
+      </w:r>
+      <w:r>
+        <w:rPr>
+          <w:rFonts w:ascii="Times New Roman" w:hAnsi="Times New Roman" w:cs="Times New Roman"/>
+          <w:sz w:val="24"/>
+          <w:szCs w:val="24"/>
+        </w:rPr>
+        <w:lastRenderedPageBreak/>
+        <w:t xml:space="preserve">algorithm, we know that there is a .75 chance that for composites it gives us correct results. This means that there is a .25 chance that a composite number was incorrectly identified. Each subsequent “a” value chosen is .25 chance, or .25^k. Inverting this to get the probability that we did it </w:t>
+      </w:r>
+      <w:r>
+        <w:rPr>
+          <w:rFonts w:ascii="Times New Roman" w:hAnsi="Times New Roman" w:cs="Times New Roman"/>
+          <w:sz w:val="24"/>
+          <w:szCs w:val="24"/>
+        </w:rPr>
+        <w:t>correctly</w:t>
+      </w:r>
+      <w:r>
+        <w:rPr>
+          <w:rFonts w:ascii="Times New Roman" w:hAnsi="Times New Roman" w:cs="Times New Roman"/>
+          <w:sz w:val="24"/>
+          <w:szCs w:val="24"/>
+        </w:rPr>
+        <w:t xml:space="preserve"> is 1-.25^k. </w:t>
       </w:r>
     </w:p>
     <w:p>
@@ -538,6 +1167,25 @@
           <w:szCs w:val="24"/>
         </w:rPr>
         <w:br w:type="page"/>
+      </w:r>
+    </w:p>
+    <w:p>
+      <w:pPr>
+        <w:jc w:val="center"/>
+        <w:rPr>
+          <w:rFonts w:ascii="Times New Roman" w:hAnsi="Times New Roman" w:cs="Times New Roman"/>
+          <w:sz w:val="24"/>
+          <w:szCs w:val="24"/>
+        </w:rPr>
+      </w:pPr>
+      <w:r>
+        <w:rPr>
+          <w:rFonts w:ascii="Times New Roman" w:hAnsi="Times New Roman" w:cs="Times New Roman"/>
+          <w:sz w:val="24"/>
+          <w:szCs w:val="24"/>
+        </w:rPr>
+        <w:lastRenderedPageBreak/>
+        <w:t>Appendix</w:t>
       </w:r>
     </w:p>
     <w:p>
@@ -558,7 +1206,6 @@
           <w:sz w:val="21"/>
           <w:szCs w:val="21"/>
         </w:rPr>
-        <w:lastRenderedPageBreak/>
         <w:t>import</w:t>
       </w:r>
       <w:r>
@@ -902,105 +1549,11 @@
       <w:r>
         <w:rPr>
           <w:rFonts w:ascii="Consolas" w:eastAsia="Times New Roman" w:hAnsi="Consolas" w:cs="Times New Roman"/>
-          <w:color w:val="569CD6"/>
-          <w:sz w:val="21"/>
-          <w:szCs w:val="21"/>
-        </w:rPr>
-        <w:t>def</w:t>
-      </w:r>
-      <w:r>
-        <w:rPr>
-          <w:rFonts w:ascii="Consolas" w:eastAsia="Times New Roman" w:hAnsi="Consolas" w:cs="Times New Roman"/>
-          <w:color w:val="D4D4D4"/>
-          <w:sz w:val="21"/>
-          <w:szCs w:val="21"/>
-        </w:rPr>
-        <w:t xml:space="preserve"> </w:t>
-      </w:r>
-      <w:proofErr w:type="spellStart"/>
-      <w:r>
-        <w:rPr>
-          <w:rFonts w:ascii="Consolas" w:eastAsia="Times New Roman" w:hAnsi="Consolas" w:cs="Times New Roman"/>
-          <w:color w:val="DCDCAA"/>
-          <w:sz w:val="21"/>
-          <w:szCs w:val="21"/>
-        </w:rPr>
-        <w:t>mod_</w:t>
-      </w:r>
-      <w:proofErr w:type="gramStart"/>
-      <w:r>
-        <w:rPr>
-          <w:rFonts w:ascii="Consolas" w:eastAsia="Times New Roman" w:hAnsi="Consolas" w:cs="Times New Roman"/>
-          <w:color w:val="DCDCAA"/>
-          <w:sz w:val="21"/>
-          <w:szCs w:val="21"/>
-        </w:rPr>
-        <w:t>exp</w:t>
-      </w:r>
-      <w:proofErr w:type="spellEnd"/>
-      <w:r>
-        <w:rPr>
-          <w:rFonts w:ascii="Consolas" w:eastAsia="Times New Roman" w:hAnsi="Consolas" w:cs="Times New Roman"/>
-          <w:color w:val="D4D4D4"/>
-          <w:sz w:val="21"/>
-          <w:szCs w:val="21"/>
-        </w:rPr>
-        <w:t>(</w:t>
-      </w:r>
-      <w:proofErr w:type="gramEnd"/>
-      <w:r>
-        <w:rPr>
-          <w:rFonts w:ascii="Consolas" w:eastAsia="Times New Roman" w:hAnsi="Consolas" w:cs="Times New Roman"/>
-          <w:color w:val="9CDCFE"/>
-          <w:sz w:val="21"/>
-          <w:szCs w:val="21"/>
-        </w:rPr>
-        <w:t>x</w:t>
-      </w:r>
-      <w:r>
-        <w:rPr>
-          <w:rFonts w:ascii="Consolas" w:eastAsia="Times New Roman" w:hAnsi="Consolas" w:cs="Times New Roman"/>
-          <w:color w:val="D4D4D4"/>
-          <w:sz w:val="21"/>
-          <w:szCs w:val="21"/>
-        </w:rPr>
-        <w:t xml:space="preserve">, </w:t>
-      </w:r>
-      <w:r>
-        <w:rPr>
-          <w:rFonts w:ascii="Consolas" w:eastAsia="Times New Roman" w:hAnsi="Consolas" w:cs="Times New Roman"/>
-          <w:color w:val="9CDCFE"/>
-          <w:sz w:val="21"/>
-          <w:szCs w:val="21"/>
-        </w:rPr>
-        <w:t>y</w:t>
-      </w:r>
-      <w:r>
-        <w:rPr>
-          <w:rFonts w:ascii="Consolas" w:eastAsia="Times New Roman" w:hAnsi="Consolas" w:cs="Times New Roman"/>
-          <w:color w:val="D4D4D4"/>
-          <w:sz w:val="21"/>
-          <w:szCs w:val="21"/>
-        </w:rPr>
-        <w:t xml:space="preserve">, </w:t>
-      </w:r>
-      <w:r>
-        <w:rPr>
-          <w:rFonts w:ascii="Consolas" w:eastAsia="Times New Roman" w:hAnsi="Consolas" w:cs="Times New Roman"/>
-          <w:color w:val="9CDCFE"/>
-          <w:sz w:val="21"/>
-          <w:szCs w:val="21"/>
-        </w:rPr>
-        <w:t>N</w:t>
-      </w:r>
-      <w:r>
-        <w:rPr>
-          <w:rFonts w:ascii="Consolas" w:eastAsia="Times New Roman" w:hAnsi="Consolas" w:cs="Times New Roman"/>
-          <w:color w:val="D4D4D4"/>
-          <w:sz w:val="21"/>
-          <w:szCs w:val="21"/>
-        </w:rPr>
-        <w:t>):</w:t>
+          <w:color w:val="6A9955"/>
+          <w:sz w:val="21"/>
+          <w:szCs w:val="21"/>
+        </w:rPr>
+        <w:t># Time: Has n recursive calls and does 2 or 3 multiplies and one division at each call, so overall</w:t>
       </w:r>
     </w:p>
     <w:p>
@@ -1017,65 +1570,31 @@
       <w:r>
         <w:rPr>
           <w:rFonts w:ascii="Consolas" w:eastAsia="Times New Roman" w:hAnsi="Consolas" w:cs="Times New Roman"/>
-          <w:color w:val="D4D4D4"/>
-          <w:sz w:val="21"/>
-          <w:szCs w:val="21"/>
-        </w:rPr>
-        <w:t xml:space="preserve">  </w:t>
-      </w:r>
-      <w:r>
-        <w:rPr>
-          <w:rFonts w:ascii="Consolas" w:eastAsia="Times New Roman" w:hAnsi="Consolas" w:cs="Times New Roman"/>
-          <w:color w:val="C586C0"/>
-          <w:sz w:val="21"/>
-          <w:szCs w:val="21"/>
-        </w:rPr>
-        <w:t>if</w:t>
-      </w:r>
-      <w:r>
-        <w:rPr>
-          <w:rFonts w:ascii="Consolas" w:eastAsia="Times New Roman" w:hAnsi="Consolas" w:cs="Times New Roman"/>
-          <w:color w:val="D4D4D4"/>
-          <w:sz w:val="21"/>
-          <w:szCs w:val="21"/>
-        </w:rPr>
-        <w:t xml:space="preserve"> </w:t>
-      </w:r>
-      <w:r>
-        <w:rPr>
-          <w:rFonts w:ascii="Consolas" w:eastAsia="Times New Roman" w:hAnsi="Consolas" w:cs="Times New Roman"/>
-          <w:color w:val="9CDCFE"/>
-          <w:sz w:val="21"/>
-          <w:szCs w:val="21"/>
-        </w:rPr>
-        <w:t>y</w:t>
-      </w:r>
-      <w:r>
-        <w:rPr>
-          <w:rFonts w:ascii="Consolas" w:eastAsia="Times New Roman" w:hAnsi="Consolas" w:cs="Times New Roman"/>
-          <w:color w:val="D4D4D4"/>
-          <w:sz w:val="21"/>
-          <w:szCs w:val="21"/>
-        </w:rPr>
-        <w:t xml:space="preserve"> == </w:t>
-      </w:r>
-      <w:r>
-        <w:rPr>
-          <w:rFonts w:ascii="Consolas" w:eastAsia="Times New Roman" w:hAnsi="Consolas" w:cs="Times New Roman"/>
-          <w:color w:val="B5CEA8"/>
-          <w:sz w:val="21"/>
-          <w:szCs w:val="21"/>
-        </w:rPr>
-        <w:t>0</w:t>
-      </w:r>
-      <w:r>
-        <w:rPr>
-          <w:rFonts w:ascii="Consolas" w:eastAsia="Times New Roman" w:hAnsi="Consolas" w:cs="Times New Roman"/>
-          <w:color w:val="D4D4D4"/>
-          <w:sz w:val="21"/>
-          <w:szCs w:val="21"/>
-        </w:rPr>
-        <w:t xml:space="preserve">: </w:t>
+          <w:color w:val="6A9955"/>
+          <w:sz w:val="21"/>
+          <w:szCs w:val="21"/>
+        </w:rPr>
+        <w:t xml:space="preserve"># </w:t>
+      </w:r>
+      <w:proofErr w:type="gramStart"/>
+      <w:r>
+        <w:rPr>
+          <w:rFonts w:ascii="Consolas" w:eastAsia="Times New Roman" w:hAnsi="Consolas" w:cs="Times New Roman"/>
+          <w:color w:val="6A9955"/>
+          <w:sz w:val="21"/>
+          <w:szCs w:val="21"/>
+        </w:rPr>
+        <w:t>it</w:t>
+      </w:r>
+      <w:proofErr w:type="gramEnd"/>
+      <w:r>
+        <w:rPr>
+          <w:rFonts w:ascii="Consolas" w:eastAsia="Times New Roman" w:hAnsi="Consolas" w:cs="Times New Roman"/>
+          <w:color w:val="6A9955"/>
+          <w:sz w:val="21"/>
+          <w:szCs w:val="21"/>
+        </w:rPr>
+        <w:t xml:space="preserve"> has complexity O(n^3)</w:t>
       </w:r>
     </w:p>
     <w:p>
@@ -1092,38 +1611,31 @@
       <w:r>
         <w:rPr>
           <w:rFonts w:ascii="Consolas" w:eastAsia="Times New Roman" w:hAnsi="Consolas" w:cs="Times New Roman"/>
-          <w:color w:val="D4D4D4"/>
-          <w:sz w:val="21"/>
-          <w:szCs w:val="21"/>
-        </w:rPr>
-        <w:t xml:space="preserve">    </w:t>
-      </w:r>
-      <w:r>
-        <w:rPr>
-          <w:rFonts w:ascii="Consolas" w:eastAsia="Times New Roman" w:hAnsi="Consolas" w:cs="Times New Roman"/>
-          <w:color w:val="C586C0"/>
-          <w:sz w:val="21"/>
-          <w:szCs w:val="21"/>
-        </w:rPr>
-        <w:t>return</w:t>
-      </w:r>
-      <w:r>
-        <w:rPr>
-          <w:rFonts w:ascii="Consolas" w:eastAsia="Times New Roman" w:hAnsi="Consolas" w:cs="Times New Roman"/>
-          <w:color w:val="D4D4D4"/>
-          <w:sz w:val="21"/>
-          <w:szCs w:val="21"/>
-        </w:rPr>
-        <w:t xml:space="preserve"> </w:t>
-      </w:r>
-      <w:r>
-        <w:rPr>
-          <w:rFonts w:ascii="Consolas" w:eastAsia="Times New Roman" w:hAnsi="Consolas" w:cs="Times New Roman"/>
-          <w:color w:val="B5CEA8"/>
-          <w:sz w:val="21"/>
-          <w:szCs w:val="21"/>
-        </w:rPr>
-        <w:t>1</w:t>
+          <w:color w:val="6A9955"/>
+          <w:sz w:val="21"/>
+          <w:szCs w:val="21"/>
+        </w:rPr>
+        <w:t xml:space="preserve"># Space: Since we </w:t>
+      </w:r>
+      <w:proofErr w:type="gramStart"/>
+      <w:r>
+        <w:rPr>
+          <w:rFonts w:ascii="Consolas" w:eastAsia="Times New Roman" w:hAnsi="Consolas" w:cs="Times New Roman"/>
+          <w:color w:val="6A9955"/>
+          <w:sz w:val="21"/>
+          <w:szCs w:val="21"/>
+        </w:rPr>
+        <w:t>have to</w:t>
+      </w:r>
+      <w:proofErr w:type="gramEnd"/>
+      <w:r>
+        <w:rPr>
+          <w:rFonts w:ascii="Consolas" w:eastAsia="Times New Roman" w:hAnsi="Consolas" w:cs="Times New Roman"/>
+          <w:color w:val="6A9955"/>
+          <w:sz w:val="21"/>
+          <w:szCs w:val="21"/>
+        </w:rPr>
+        <w:t xml:space="preserve"> store x and y recursively n times, we will have O(n^2) space</w:t>
       </w:r>
     </w:p>
     <w:p>
@@ -1140,12 +1652,52 @@
       <w:r>
         <w:rPr>
           <w:rFonts w:ascii="Consolas" w:eastAsia="Times New Roman" w:hAnsi="Consolas" w:cs="Times New Roman"/>
-          <w:color w:val="D4D4D4"/>
-          <w:sz w:val="21"/>
-          <w:szCs w:val="21"/>
-        </w:rPr>
-        <w:t xml:space="preserve">  </w:t>
-      </w:r>
+          <w:color w:val="569CD6"/>
+          <w:sz w:val="21"/>
+          <w:szCs w:val="21"/>
+        </w:rPr>
+        <w:t>def</w:t>
+      </w:r>
+      <w:r>
+        <w:rPr>
+          <w:rFonts w:ascii="Consolas" w:eastAsia="Times New Roman" w:hAnsi="Consolas" w:cs="Times New Roman"/>
+          <w:color w:val="D4D4D4"/>
+          <w:sz w:val="21"/>
+          <w:szCs w:val="21"/>
+        </w:rPr>
+        <w:t xml:space="preserve"> </w:t>
+      </w:r>
+      <w:proofErr w:type="spellStart"/>
+      <w:r>
+        <w:rPr>
+          <w:rFonts w:ascii="Consolas" w:eastAsia="Times New Roman" w:hAnsi="Consolas" w:cs="Times New Roman"/>
+          <w:color w:val="DCDCAA"/>
+          <w:sz w:val="21"/>
+          <w:szCs w:val="21"/>
+        </w:rPr>
+        <w:t>mod_</w:t>
+      </w:r>
+      <w:proofErr w:type="gramStart"/>
+      <w:r>
+        <w:rPr>
+          <w:rFonts w:ascii="Consolas" w:eastAsia="Times New Roman" w:hAnsi="Consolas" w:cs="Times New Roman"/>
+          <w:color w:val="DCDCAA"/>
+          <w:sz w:val="21"/>
+          <w:szCs w:val="21"/>
+        </w:rPr>
+        <w:t>exp</w:t>
+      </w:r>
+      <w:proofErr w:type="spellEnd"/>
+      <w:r>
+        <w:rPr>
+          <w:rFonts w:ascii="Consolas" w:eastAsia="Times New Roman" w:hAnsi="Consolas" w:cs="Times New Roman"/>
+          <w:color w:val="D4D4D4"/>
+          <w:sz w:val="21"/>
+          <w:szCs w:val="21"/>
+        </w:rPr>
+        <w:t>(</w:t>
+      </w:r>
+      <w:proofErr w:type="gramEnd"/>
       <w:r>
         <w:rPr>
           <w:rFonts w:ascii="Consolas" w:eastAsia="Times New Roman" w:hAnsi="Consolas" w:cs="Times New Roman"/>
@@ -1153,48 +1705,17 @@
           <w:sz w:val="21"/>
           <w:szCs w:val="21"/>
         </w:rPr>
-        <w:t>z</w:t>
-      </w:r>
-      <w:r>
-        <w:rPr>
-          <w:rFonts w:ascii="Consolas" w:eastAsia="Times New Roman" w:hAnsi="Consolas" w:cs="Times New Roman"/>
-          <w:color w:val="D4D4D4"/>
-          <w:sz w:val="21"/>
-          <w:szCs w:val="21"/>
-        </w:rPr>
-        <w:t xml:space="preserve"> = </w:t>
-      </w:r>
-      <w:proofErr w:type="spellStart"/>
-      <w:r>
-        <w:rPr>
-          <w:rFonts w:ascii="Consolas" w:eastAsia="Times New Roman" w:hAnsi="Consolas" w:cs="Times New Roman"/>
-          <w:color w:val="DCDCAA"/>
-          <w:sz w:val="21"/>
-          <w:szCs w:val="21"/>
-        </w:rPr>
-        <w:t>mod_</w:t>
-      </w:r>
-      <w:proofErr w:type="gramStart"/>
-      <w:r>
-        <w:rPr>
-          <w:rFonts w:ascii="Consolas" w:eastAsia="Times New Roman" w:hAnsi="Consolas" w:cs="Times New Roman"/>
-          <w:color w:val="DCDCAA"/>
-          <w:sz w:val="21"/>
-          <w:szCs w:val="21"/>
-        </w:rPr>
-        <w:t>exp</w:t>
-      </w:r>
-      <w:proofErr w:type="spellEnd"/>
-      <w:r>
-        <w:rPr>
-          <w:rFonts w:ascii="Consolas" w:eastAsia="Times New Roman" w:hAnsi="Consolas" w:cs="Times New Roman"/>
-          <w:color w:val="D4D4D4"/>
-          <w:sz w:val="21"/>
-          <w:szCs w:val="21"/>
-        </w:rPr>
-        <w:t>(</w:t>
-      </w:r>
-      <w:proofErr w:type="gramEnd"/>
+        <w:t>x</w:t>
+      </w:r>
+      <w:r>
+        <w:rPr>
+          <w:rFonts w:ascii="Consolas" w:eastAsia="Times New Roman" w:hAnsi="Consolas" w:cs="Times New Roman"/>
+          <w:color w:val="D4D4D4"/>
+          <w:sz w:val="21"/>
+          <w:szCs w:val="21"/>
+        </w:rPr>
+        <w:t xml:space="preserve">, </w:t>
+      </w:r>
       <w:r>
         <w:rPr>
           <w:rFonts w:ascii="Consolas" w:eastAsia="Times New Roman" w:hAnsi="Consolas" w:cs="Times New Roman"/>
@@ -1202,7 +1723,7 @@
           <w:sz w:val="21"/>
           <w:szCs w:val="21"/>
         </w:rPr>
-        <w:t>x</w:t>
+        <w:t>y</w:t>
       </w:r>
       <w:r>
         <w:rPr>
@@ -1220,42 +1741,6 @@
           <w:sz w:val="21"/>
           <w:szCs w:val="21"/>
         </w:rPr>
-        <w:t>y</w:t>
-      </w:r>
-      <w:r>
-        <w:rPr>
-          <w:rFonts w:ascii="Consolas" w:eastAsia="Times New Roman" w:hAnsi="Consolas" w:cs="Times New Roman"/>
-          <w:color w:val="D4D4D4"/>
-          <w:sz w:val="21"/>
-          <w:szCs w:val="21"/>
-        </w:rPr>
-        <w:t xml:space="preserve"> // </w:t>
-      </w:r>
-      <w:r>
-        <w:rPr>
-          <w:rFonts w:ascii="Consolas" w:eastAsia="Times New Roman" w:hAnsi="Consolas" w:cs="Times New Roman"/>
-          <w:color w:val="B5CEA8"/>
-          <w:sz w:val="21"/>
-          <w:szCs w:val="21"/>
-        </w:rPr>
-        <w:t>2</w:t>
-      </w:r>
-      <w:r>
-        <w:rPr>
-          <w:rFonts w:ascii="Consolas" w:eastAsia="Times New Roman" w:hAnsi="Consolas" w:cs="Times New Roman"/>
-          <w:color w:val="D4D4D4"/>
-          <w:sz w:val="21"/>
-          <w:szCs w:val="21"/>
-        </w:rPr>
-        <w:t xml:space="preserve">, </w:t>
-      </w:r>
-      <w:r>
-        <w:rPr>
-          <w:rFonts w:ascii="Consolas" w:eastAsia="Times New Roman" w:hAnsi="Consolas" w:cs="Times New Roman"/>
-          <w:color w:val="9CDCFE"/>
-          <w:sz w:val="21"/>
-          <w:szCs w:val="21"/>
-        </w:rPr>
         <w:t>N</w:t>
       </w:r>
       <w:r>
@@ -1265,7 +1750,7 @@
           <w:sz w:val="21"/>
           <w:szCs w:val="21"/>
         </w:rPr>
-        <w:t>)</w:t>
+        <w:t>):</w:t>
       </w:r>
     </w:p>
     <w:p>
@@ -1291,28 +1776,28 @@
       <w:r>
         <w:rPr>
           <w:rFonts w:ascii="Consolas" w:eastAsia="Times New Roman" w:hAnsi="Consolas" w:cs="Times New Roman"/>
+          <w:color w:val="C586C0"/>
+          <w:sz w:val="21"/>
+          <w:szCs w:val="21"/>
+        </w:rPr>
+        <w:t>if</w:t>
+      </w:r>
+      <w:r>
+        <w:rPr>
+          <w:rFonts w:ascii="Consolas" w:eastAsia="Times New Roman" w:hAnsi="Consolas" w:cs="Times New Roman"/>
+          <w:color w:val="D4D4D4"/>
+          <w:sz w:val="21"/>
+          <w:szCs w:val="21"/>
+        </w:rPr>
+        <w:t xml:space="preserve"> </w:t>
+      </w:r>
+      <w:r>
+        <w:rPr>
+          <w:rFonts w:ascii="Consolas" w:eastAsia="Times New Roman" w:hAnsi="Consolas" w:cs="Times New Roman"/>
           <w:color w:val="9CDCFE"/>
           <w:sz w:val="21"/>
           <w:szCs w:val="21"/>
         </w:rPr>
-        <w:t>even</w:t>
-      </w:r>
-      <w:r>
-        <w:rPr>
-          <w:rFonts w:ascii="Consolas" w:eastAsia="Times New Roman" w:hAnsi="Consolas" w:cs="Times New Roman"/>
-          <w:color w:val="D4D4D4"/>
-          <w:sz w:val="21"/>
-          <w:szCs w:val="21"/>
-        </w:rPr>
-        <w:t xml:space="preserve"> = </w:t>
-      </w:r>
-      <w:r>
-        <w:rPr>
-          <w:rFonts w:ascii="Consolas" w:eastAsia="Times New Roman" w:hAnsi="Consolas" w:cs="Times New Roman"/>
-          <w:color w:val="9CDCFE"/>
-          <w:sz w:val="21"/>
-          <w:szCs w:val="21"/>
-        </w:rPr>
         <w:t>y</w:t>
       </w:r>
       <w:r>
@@ -1322,7 +1807,7 @@
           <w:sz w:val="21"/>
           <w:szCs w:val="21"/>
         </w:rPr>
-        <w:t xml:space="preserve"> % </w:t>
+        <w:t xml:space="preserve"> == </w:t>
       </w:r>
       <w:r>
         <w:rPr>
@@ -1331,7 +1816,16 @@
           <w:sz w:val="21"/>
           <w:szCs w:val="21"/>
         </w:rPr>
-        <w:t>2</w:t>
+        <w:t>0</w:t>
+      </w:r>
+      <w:r>
+        <w:rPr>
+          <w:rFonts w:ascii="Consolas" w:eastAsia="Times New Roman" w:hAnsi="Consolas" w:cs="Times New Roman"/>
+          <w:color w:val="D4D4D4"/>
+          <w:sz w:val="21"/>
+          <w:szCs w:val="21"/>
+        </w:rPr>
+        <w:t xml:space="preserve">: </w:t>
       </w:r>
     </w:p>
     <w:p>
@@ -1352,7 +1846,7 @@
           <w:sz w:val="21"/>
           <w:szCs w:val="21"/>
         </w:rPr>
-        <w:t xml:space="preserve">  </w:t>
+        <w:t xml:space="preserve">    </w:t>
       </w:r>
       <w:r>
         <w:rPr>
@@ -1361,7 +1855,7 @@
           <w:sz w:val="21"/>
           <w:szCs w:val="21"/>
         </w:rPr>
-        <w:t>if</w:t>
+        <w:t>return</w:t>
       </w:r>
       <w:r>
         <w:rPr>
@@ -1375,38 +1869,11 @@
       <w:r>
         <w:rPr>
           <w:rFonts w:ascii="Consolas" w:eastAsia="Times New Roman" w:hAnsi="Consolas" w:cs="Times New Roman"/>
-          <w:color w:val="9CDCFE"/>
-          <w:sz w:val="21"/>
-          <w:szCs w:val="21"/>
-        </w:rPr>
-        <w:t>even</w:t>
-      </w:r>
-      <w:r>
-        <w:rPr>
-          <w:rFonts w:ascii="Consolas" w:eastAsia="Times New Roman" w:hAnsi="Consolas" w:cs="Times New Roman"/>
-          <w:color w:val="D4D4D4"/>
-          <w:sz w:val="21"/>
-          <w:szCs w:val="21"/>
-        </w:rPr>
-        <w:t xml:space="preserve"> == </w:t>
-      </w:r>
-      <w:r>
-        <w:rPr>
-          <w:rFonts w:ascii="Consolas" w:eastAsia="Times New Roman" w:hAnsi="Consolas" w:cs="Times New Roman"/>
           <w:color w:val="B5CEA8"/>
           <w:sz w:val="21"/>
           <w:szCs w:val="21"/>
         </w:rPr>
-        <w:t>0</w:t>
-      </w:r>
-      <w:r>
-        <w:rPr>
-          <w:rFonts w:ascii="Consolas" w:eastAsia="Times New Roman" w:hAnsi="Consolas" w:cs="Times New Roman"/>
-          <w:color w:val="D4D4D4"/>
-          <w:sz w:val="21"/>
-          <w:szCs w:val="21"/>
-        </w:rPr>
-        <w:t>:</w:t>
+        <w:t>1</w:t>
       </w:r>
     </w:p>
     <w:p>
@@ -1427,25 +1894,7 @@
           <w:sz w:val="21"/>
           <w:szCs w:val="21"/>
         </w:rPr>
-        <w:t xml:space="preserve">    </w:t>
-      </w:r>
-      <w:r>
-        <w:rPr>
-          <w:rFonts w:ascii="Consolas" w:eastAsia="Times New Roman" w:hAnsi="Consolas" w:cs="Times New Roman"/>
-          <w:color w:val="C586C0"/>
-          <w:sz w:val="21"/>
-          <w:szCs w:val="21"/>
-        </w:rPr>
-        <w:t>return</w:t>
-      </w:r>
-      <w:r>
-        <w:rPr>
-          <w:rFonts w:ascii="Consolas" w:eastAsia="Times New Roman" w:hAnsi="Consolas" w:cs="Times New Roman"/>
-          <w:color w:val="D4D4D4"/>
-          <w:sz w:val="21"/>
-          <w:szCs w:val="21"/>
-        </w:rPr>
-        <w:t xml:space="preserve"> </w:t>
+        <w:t xml:space="preserve">  </w:t>
       </w:r>
       <w:r>
         <w:rPr>
@@ -1463,8 +1912,39 @@
           <w:sz w:val="21"/>
           <w:szCs w:val="21"/>
         </w:rPr>
-        <w:t xml:space="preserve"> * </w:t>
-      </w:r>
+        <w:t xml:space="preserve"> = </w:t>
+      </w:r>
+      <w:proofErr w:type="spellStart"/>
+      <w:r>
+        <w:rPr>
+          <w:rFonts w:ascii="Consolas" w:eastAsia="Times New Roman" w:hAnsi="Consolas" w:cs="Times New Roman"/>
+          <w:color w:val="DCDCAA"/>
+          <w:sz w:val="21"/>
+          <w:szCs w:val="21"/>
+        </w:rPr>
+        <w:t>mod_</w:t>
+      </w:r>
+      <w:proofErr w:type="gramStart"/>
+      <w:r>
+        <w:rPr>
+          <w:rFonts w:ascii="Consolas" w:eastAsia="Times New Roman" w:hAnsi="Consolas" w:cs="Times New Roman"/>
+          <w:color w:val="DCDCAA"/>
+          <w:sz w:val="21"/>
+          <w:szCs w:val="21"/>
+        </w:rPr>
+        <w:t>exp</w:t>
+      </w:r>
+      <w:proofErr w:type="spellEnd"/>
+      <w:r>
+        <w:rPr>
+          <w:rFonts w:ascii="Consolas" w:eastAsia="Times New Roman" w:hAnsi="Consolas" w:cs="Times New Roman"/>
+          <w:color w:val="D4D4D4"/>
+          <w:sz w:val="21"/>
+          <w:szCs w:val="21"/>
+        </w:rPr>
+        <w:t>(</w:t>
+      </w:r>
+      <w:proofErr w:type="gramEnd"/>
       <w:r>
         <w:rPr>
           <w:rFonts w:ascii="Consolas" w:eastAsia="Times New Roman" w:hAnsi="Consolas" w:cs="Times New Roman"/>
@@ -1472,16 +1952,16 @@
           <w:sz w:val="21"/>
           <w:szCs w:val="21"/>
         </w:rPr>
-        <w:t>z</w:t>
-      </w:r>
-      <w:r>
-        <w:rPr>
-          <w:rFonts w:ascii="Consolas" w:eastAsia="Times New Roman" w:hAnsi="Consolas" w:cs="Times New Roman"/>
-          <w:color w:val="D4D4D4"/>
-          <w:sz w:val="21"/>
-          <w:szCs w:val="21"/>
-        </w:rPr>
-        <w:t xml:space="preserve"> % </w:t>
+        <w:t>x</w:t>
+      </w:r>
+      <w:r>
+        <w:rPr>
+          <w:rFonts w:ascii="Consolas" w:eastAsia="Times New Roman" w:hAnsi="Consolas" w:cs="Times New Roman"/>
+          <w:color w:val="D4D4D4"/>
+          <w:sz w:val="21"/>
+          <w:szCs w:val="21"/>
+        </w:rPr>
+        <w:t xml:space="preserve">, </w:t>
       </w:r>
       <w:r>
         <w:rPr>
@@ -1490,7 +1970,52 @@
           <w:sz w:val="21"/>
           <w:szCs w:val="21"/>
         </w:rPr>
+        <w:t>y</w:t>
+      </w:r>
+      <w:r>
+        <w:rPr>
+          <w:rFonts w:ascii="Consolas" w:eastAsia="Times New Roman" w:hAnsi="Consolas" w:cs="Times New Roman"/>
+          <w:color w:val="D4D4D4"/>
+          <w:sz w:val="21"/>
+          <w:szCs w:val="21"/>
+        </w:rPr>
+        <w:t xml:space="preserve"> // </w:t>
+      </w:r>
+      <w:r>
+        <w:rPr>
+          <w:rFonts w:ascii="Consolas" w:eastAsia="Times New Roman" w:hAnsi="Consolas" w:cs="Times New Roman"/>
+          <w:color w:val="B5CEA8"/>
+          <w:sz w:val="21"/>
+          <w:szCs w:val="21"/>
+        </w:rPr>
+        <w:t>2</w:t>
+      </w:r>
+      <w:r>
+        <w:rPr>
+          <w:rFonts w:ascii="Consolas" w:eastAsia="Times New Roman" w:hAnsi="Consolas" w:cs="Times New Roman"/>
+          <w:color w:val="D4D4D4"/>
+          <w:sz w:val="21"/>
+          <w:szCs w:val="21"/>
+        </w:rPr>
+        <w:t xml:space="preserve">, </w:t>
+      </w:r>
+      <w:r>
+        <w:rPr>
+          <w:rFonts w:ascii="Consolas" w:eastAsia="Times New Roman" w:hAnsi="Consolas" w:cs="Times New Roman"/>
+          <w:color w:val="9CDCFE"/>
+          <w:sz w:val="21"/>
+          <w:szCs w:val="21"/>
+        </w:rPr>
         <w:t>N</w:t>
+      </w:r>
+      <w:r>
+        <w:rPr>
+          <w:rFonts w:ascii="Consolas" w:eastAsia="Times New Roman" w:hAnsi="Consolas" w:cs="Times New Roman"/>
+          <w:color w:val="D4D4D4"/>
+          <w:sz w:val="21"/>
+          <w:szCs w:val="21"/>
+        </w:rPr>
+        <w:t>)</w:t>
       </w:r>
     </w:p>
     <w:p>
@@ -1516,20 +2041,47 @@
       <w:r>
         <w:rPr>
           <w:rFonts w:ascii="Consolas" w:eastAsia="Times New Roman" w:hAnsi="Consolas" w:cs="Times New Roman"/>
-          <w:color w:val="C586C0"/>
-          <w:sz w:val="21"/>
-          <w:szCs w:val="21"/>
-        </w:rPr>
-        <w:t>else</w:t>
-      </w:r>
-      <w:r>
-        <w:rPr>
-          <w:rFonts w:ascii="Consolas" w:eastAsia="Times New Roman" w:hAnsi="Consolas" w:cs="Times New Roman"/>
-          <w:color w:val="D4D4D4"/>
-          <w:sz w:val="21"/>
-          <w:szCs w:val="21"/>
-        </w:rPr>
-        <w:t>:</w:t>
+          <w:color w:val="9CDCFE"/>
+          <w:sz w:val="21"/>
+          <w:szCs w:val="21"/>
+        </w:rPr>
+        <w:t>even</w:t>
+      </w:r>
+      <w:r>
+        <w:rPr>
+          <w:rFonts w:ascii="Consolas" w:eastAsia="Times New Roman" w:hAnsi="Consolas" w:cs="Times New Roman"/>
+          <w:color w:val="D4D4D4"/>
+          <w:sz w:val="21"/>
+          <w:szCs w:val="21"/>
+        </w:rPr>
+        <w:t xml:space="preserve"> = </w:t>
+      </w:r>
+      <w:r>
+        <w:rPr>
+          <w:rFonts w:ascii="Consolas" w:eastAsia="Times New Roman" w:hAnsi="Consolas" w:cs="Times New Roman"/>
+          <w:color w:val="9CDCFE"/>
+          <w:sz w:val="21"/>
+          <w:szCs w:val="21"/>
+        </w:rPr>
+        <w:t>y</w:t>
+      </w:r>
+      <w:r>
+        <w:rPr>
+          <w:rFonts w:ascii="Consolas" w:eastAsia="Times New Roman" w:hAnsi="Consolas" w:cs="Times New Roman"/>
+          <w:color w:val="D4D4D4"/>
+          <w:sz w:val="21"/>
+          <w:szCs w:val="21"/>
+        </w:rPr>
+        <w:t xml:space="preserve"> % </w:t>
+      </w:r>
+      <w:r>
+        <w:rPr>
+          <w:rFonts w:ascii="Consolas" w:eastAsia="Times New Roman" w:hAnsi="Consolas" w:cs="Times New Roman"/>
+          <w:color w:val="B5CEA8"/>
+          <w:sz w:val="21"/>
+          <w:szCs w:val="21"/>
+        </w:rPr>
+        <w:t>2</w:t>
       </w:r>
     </w:p>
     <w:p>
@@ -1550,7 +2102,7 @@
           <w:sz w:val="21"/>
           <w:szCs w:val="21"/>
         </w:rPr>
-        <w:t xml:space="preserve">    </w:t>
+        <w:t xml:space="preserve">  </w:t>
       </w:r>
       <w:r>
         <w:rPr>
@@ -1559,7 +2111,7 @@
           <w:sz w:val="21"/>
           <w:szCs w:val="21"/>
         </w:rPr>
-        <w:t>return</w:t>
+        <w:t>if</w:t>
       </w:r>
       <w:r>
         <w:rPr>
@@ -1577,61 +2129,34 @@
           <w:sz w:val="21"/>
           <w:szCs w:val="21"/>
         </w:rPr>
-        <w:t>z</w:t>
-      </w:r>
-      <w:r>
-        <w:rPr>
-          <w:rFonts w:ascii="Consolas" w:eastAsia="Times New Roman" w:hAnsi="Consolas" w:cs="Times New Roman"/>
-          <w:color w:val="D4D4D4"/>
-          <w:sz w:val="21"/>
-          <w:szCs w:val="21"/>
-        </w:rPr>
-        <w:t xml:space="preserve"> * </w:t>
-      </w:r>
-      <w:r>
-        <w:rPr>
-          <w:rFonts w:ascii="Consolas" w:eastAsia="Times New Roman" w:hAnsi="Consolas" w:cs="Times New Roman"/>
-          <w:color w:val="9CDCFE"/>
-          <w:sz w:val="21"/>
-          <w:szCs w:val="21"/>
-        </w:rPr>
-        <w:t>z</w:t>
-      </w:r>
-      <w:r>
-        <w:rPr>
-          <w:rFonts w:ascii="Consolas" w:eastAsia="Times New Roman" w:hAnsi="Consolas" w:cs="Times New Roman"/>
-          <w:color w:val="D4D4D4"/>
-          <w:sz w:val="21"/>
-          <w:szCs w:val="21"/>
-        </w:rPr>
-        <w:t xml:space="preserve"> * </w:t>
-      </w:r>
-      <w:r>
-        <w:rPr>
-          <w:rFonts w:ascii="Consolas" w:eastAsia="Times New Roman" w:hAnsi="Consolas" w:cs="Times New Roman"/>
-          <w:color w:val="9CDCFE"/>
-          <w:sz w:val="21"/>
-          <w:szCs w:val="21"/>
-        </w:rPr>
-        <w:t>x</w:t>
-      </w:r>
-      <w:r>
-        <w:rPr>
-          <w:rFonts w:ascii="Consolas" w:eastAsia="Times New Roman" w:hAnsi="Consolas" w:cs="Times New Roman"/>
-          <w:color w:val="D4D4D4"/>
-          <w:sz w:val="21"/>
-          <w:szCs w:val="21"/>
-        </w:rPr>
-        <w:t xml:space="preserve"> % </w:t>
-      </w:r>
-      <w:r>
-        <w:rPr>
-          <w:rFonts w:ascii="Consolas" w:eastAsia="Times New Roman" w:hAnsi="Consolas" w:cs="Times New Roman"/>
-          <w:color w:val="9CDCFE"/>
-          <w:sz w:val="21"/>
-          <w:szCs w:val="21"/>
-        </w:rPr>
-        <w:t>N</w:t>
+        <w:t>even</w:t>
+      </w:r>
+      <w:r>
+        <w:rPr>
+          <w:rFonts w:ascii="Consolas" w:eastAsia="Times New Roman" w:hAnsi="Consolas" w:cs="Times New Roman"/>
+          <w:color w:val="D4D4D4"/>
+          <w:sz w:val="21"/>
+          <w:szCs w:val="21"/>
+        </w:rPr>
+        <w:t xml:space="preserve"> == </w:t>
+      </w:r>
+      <w:r>
+        <w:rPr>
+          <w:rFonts w:ascii="Consolas" w:eastAsia="Times New Roman" w:hAnsi="Consolas" w:cs="Times New Roman"/>
+          <w:color w:val="B5CEA8"/>
+          <w:sz w:val="21"/>
+          <w:szCs w:val="21"/>
+        </w:rPr>
+        <w:t>0</w:t>
+      </w:r>
+      <w:r>
+        <w:rPr>
+          <w:rFonts w:ascii="Consolas" w:eastAsia="Times New Roman" w:hAnsi="Consolas" w:cs="Times New Roman"/>
+          <w:color w:val="D4D4D4"/>
+          <w:sz w:val="21"/>
+          <w:szCs w:val="21"/>
+        </w:rPr>
+        <w:t>:</w:t>
       </w:r>
     </w:p>
     <w:p>
@@ -1652,7 +2177,70 @@
           <w:sz w:val="21"/>
           <w:szCs w:val="21"/>
         </w:rPr>
-        <w:t xml:space="preserve">  </w:t>
+        <w:t xml:space="preserve">    </w:t>
+      </w:r>
+      <w:r>
+        <w:rPr>
+          <w:rFonts w:ascii="Consolas" w:eastAsia="Times New Roman" w:hAnsi="Consolas" w:cs="Times New Roman"/>
+          <w:color w:val="C586C0"/>
+          <w:sz w:val="21"/>
+          <w:szCs w:val="21"/>
+        </w:rPr>
+        <w:t>return</w:t>
+      </w:r>
+      <w:r>
+        <w:rPr>
+          <w:rFonts w:ascii="Consolas" w:eastAsia="Times New Roman" w:hAnsi="Consolas" w:cs="Times New Roman"/>
+          <w:color w:val="D4D4D4"/>
+          <w:sz w:val="21"/>
+          <w:szCs w:val="21"/>
+        </w:rPr>
+        <w:t xml:space="preserve"> </w:t>
+      </w:r>
+      <w:r>
+        <w:rPr>
+          <w:rFonts w:ascii="Consolas" w:eastAsia="Times New Roman" w:hAnsi="Consolas" w:cs="Times New Roman"/>
+          <w:color w:val="9CDCFE"/>
+          <w:sz w:val="21"/>
+          <w:szCs w:val="21"/>
+        </w:rPr>
+        <w:t>z</w:t>
+      </w:r>
+      <w:r>
+        <w:rPr>
+          <w:rFonts w:ascii="Consolas" w:eastAsia="Times New Roman" w:hAnsi="Consolas" w:cs="Times New Roman"/>
+          <w:color w:val="D4D4D4"/>
+          <w:sz w:val="21"/>
+          <w:szCs w:val="21"/>
+        </w:rPr>
+        <w:t xml:space="preserve"> * </w:t>
+      </w:r>
+      <w:r>
+        <w:rPr>
+          <w:rFonts w:ascii="Consolas" w:eastAsia="Times New Roman" w:hAnsi="Consolas" w:cs="Times New Roman"/>
+          <w:color w:val="9CDCFE"/>
+          <w:sz w:val="21"/>
+          <w:szCs w:val="21"/>
+        </w:rPr>
+        <w:t>z</w:t>
+      </w:r>
+      <w:r>
+        <w:rPr>
+          <w:rFonts w:ascii="Consolas" w:eastAsia="Times New Roman" w:hAnsi="Consolas" w:cs="Times New Roman"/>
+          <w:color w:val="D4D4D4"/>
+          <w:sz w:val="21"/>
+          <w:szCs w:val="21"/>
+        </w:rPr>
+        <w:t xml:space="preserve"> % </w:t>
+      </w:r>
+      <w:r>
+        <w:rPr>
+          <w:rFonts w:ascii="Consolas" w:eastAsia="Times New Roman" w:hAnsi="Consolas" w:cs="Times New Roman"/>
+          <w:color w:val="9CDCFE"/>
+          <w:sz w:val="21"/>
+          <w:szCs w:val="21"/>
+        </w:rPr>
+        <w:t>N</w:t>
       </w:r>
     </w:p>
     <w:p>
@@ -1666,6 +2254,33 @@
           <w:szCs w:val="21"/>
         </w:rPr>
       </w:pPr>
+      <w:r>
+        <w:rPr>
+          <w:rFonts w:ascii="Consolas" w:eastAsia="Times New Roman" w:hAnsi="Consolas" w:cs="Times New Roman"/>
+          <w:color w:val="D4D4D4"/>
+          <w:sz w:val="21"/>
+          <w:szCs w:val="21"/>
+        </w:rPr>
+        <w:t xml:space="preserve">  </w:t>
+      </w:r>
+      <w:r>
+        <w:rPr>
+          <w:rFonts w:ascii="Consolas" w:eastAsia="Times New Roman" w:hAnsi="Consolas" w:cs="Times New Roman"/>
+          <w:color w:val="C586C0"/>
+          <w:sz w:val="21"/>
+          <w:szCs w:val="21"/>
+        </w:rPr>
+        <w:t>else</w:t>
+      </w:r>
+      <w:r>
+        <w:rPr>
+          <w:rFonts w:ascii="Consolas" w:eastAsia="Times New Roman" w:hAnsi="Consolas" w:cs="Times New Roman"/>
+          <w:color w:val="D4D4D4"/>
+          <w:sz w:val="21"/>
+          <w:szCs w:val="21"/>
+        </w:rPr>
+        <w:t>:</w:t>
+      </w:r>
     </w:p>
     <w:p>
       <w:pPr>
@@ -1681,11 +2296,20 @@
       <w:r>
         <w:rPr>
           <w:rFonts w:ascii="Consolas" w:eastAsia="Times New Roman" w:hAnsi="Consolas" w:cs="Times New Roman"/>
-          <w:color w:val="569CD6"/>
-          <w:sz w:val="21"/>
-          <w:szCs w:val="21"/>
-        </w:rPr>
-        <w:t>def</w:t>
+          <w:color w:val="D4D4D4"/>
+          <w:sz w:val="21"/>
+          <w:szCs w:val="21"/>
+        </w:rPr>
+        <w:t xml:space="preserve">    </w:t>
+      </w:r>
+      <w:r>
+        <w:rPr>
+          <w:rFonts w:ascii="Consolas" w:eastAsia="Times New Roman" w:hAnsi="Consolas" w:cs="Times New Roman"/>
+          <w:color w:val="C586C0"/>
+          <w:sz w:val="21"/>
+          <w:szCs w:val="21"/>
+        </w:rPr>
+        <w:t>return</w:t>
       </w:r>
       <w:r>
         <w:rPr>
@@ -1696,26 +2320,6 @@
         </w:rPr>
         <w:t xml:space="preserve"> </w:t>
       </w:r>
-      <w:proofErr w:type="spellStart"/>
-      <w:r>
-        <w:rPr>
-          <w:rFonts w:ascii="Consolas" w:eastAsia="Times New Roman" w:hAnsi="Consolas" w:cs="Times New Roman"/>
-          <w:color w:val="DCDCAA"/>
-          <w:sz w:val="21"/>
-          <w:szCs w:val="21"/>
-        </w:rPr>
-        <w:t>fprobability</w:t>
-      </w:r>
-      <w:proofErr w:type="spellEnd"/>
-      <w:r>
-        <w:rPr>
-          <w:rFonts w:ascii="Consolas" w:eastAsia="Times New Roman" w:hAnsi="Consolas" w:cs="Times New Roman"/>
-          <w:color w:val="D4D4D4"/>
-          <w:sz w:val="21"/>
-          <w:szCs w:val="21"/>
-        </w:rPr>
-        <w:t>(</w:t>
-      </w:r>
       <w:r>
         <w:rPr>
           <w:rFonts w:ascii="Consolas" w:eastAsia="Times New Roman" w:hAnsi="Consolas" w:cs="Times New Roman"/>
@@ -1723,16 +2327,61 @@
           <w:sz w:val="21"/>
           <w:szCs w:val="21"/>
         </w:rPr>
-        <w:t>k</w:t>
-      </w:r>
-      <w:r>
-        <w:rPr>
-          <w:rFonts w:ascii="Consolas" w:eastAsia="Times New Roman" w:hAnsi="Consolas" w:cs="Times New Roman"/>
-          <w:color w:val="D4D4D4"/>
-          <w:sz w:val="21"/>
-          <w:szCs w:val="21"/>
-        </w:rPr>
-        <w:t>):</w:t>
+        <w:t>z</w:t>
+      </w:r>
+      <w:r>
+        <w:rPr>
+          <w:rFonts w:ascii="Consolas" w:eastAsia="Times New Roman" w:hAnsi="Consolas" w:cs="Times New Roman"/>
+          <w:color w:val="D4D4D4"/>
+          <w:sz w:val="21"/>
+          <w:szCs w:val="21"/>
+        </w:rPr>
+        <w:t xml:space="preserve"> * </w:t>
+      </w:r>
+      <w:r>
+        <w:rPr>
+          <w:rFonts w:ascii="Consolas" w:eastAsia="Times New Roman" w:hAnsi="Consolas" w:cs="Times New Roman"/>
+          <w:color w:val="9CDCFE"/>
+          <w:sz w:val="21"/>
+          <w:szCs w:val="21"/>
+        </w:rPr>
+        <w:t>z</w:t>
+      </w:r>
+      <w:r>
+        <w:rPr>
+          <w:rFonts w:ascii="Consolas" w:eastAsia="Times New Roman" w:hAnsi="Consolas" w:cs="Times New Roman"/>
+          <w:color w:val="D4D4D4"/>
+          <w:sz w:val="21"/>
+          <w:szCs w:val="21"/>
+        </w:rPr>
+        <w:t xml:space="preserve"> * </w:t>
+      </w:r>
+      <w:r>
+        <w:rPr>
+          <w:rFonts w:ascii="Consolas" w:eastAsia="Times New Roman" w:hAnsi="Consolas" w:cs="Times New Roman"/>
+          <w:color w:val="9CDCFE"/>
+          <w:sz w:val="21"/>
+          <w:szCs w:val="21"/>
+        </w:rPr>
+        <w:t>x</w:t>
+      </w:r>
+      <w:r>
+        <w:rPr>
+          <w:rFonts w:ascii="Consolas" w:eastAsia="Times New Roman" w:hAnsi="Consolas" w:cs="Times New Roman"/>
+          <w:color w:val="D4D4D4"/>
+          <w:sz w:val="21"/>
+          <w:szCs w:val="21"/>
+        </w:rPr>
+        <w:t xml:space="preserve"> % </w:t>
+      </w:r>
+      <w:r>
+        <w:rPr>
+          <w:rFonts w:ascii="Consolas" w:eastAsia="Times New Roman" w:hAnsi="Consolas" w:cs="Times New Roman"/>
+          <w:color w:val="9CDCFE"/>
+          <w:sz w:val="21"/>
+          <w:szCs w:val="21"/>
+        </w:rPr>
+        <w:t>N</w:t>
       </w:r>
     </w:p>
     <w:p>
@@ -1753,6 +2402,157 @@
           <w:sz w:val="21"/>
           <w:szCs w:val="21"/>
         </w:rPr>
+        <w:t xml:space="preserve">  </w:t>
+      </w:r>
+    </w:p>
+    <w:p>
+      <w:pPr>
+        <w:shd w:val="clear" w:color="auto" w:fill="1E1E1E"/>
+        <w:spacing w:after="0" w:line="285" w:lineRule="atLeast"/>
+        <w:rPr>
+          <w:rFonts w:ascii="Consolas" w:eastAsia="Times New Roman" w:hAnsi="Consolas" w:cs="Times New Roman"/>
+          <w:color w:val="D4D4D4"/>
+          <w:sz w:val="21"/>
+          <w:szCs w:val="21"/>
+        </w:rPr>
+      </w:pPr>
+      <w:r>
+        <w:rPr>
+          <w:rFonts w:ascii="Consolas" w:eastAsia="Times New Roman" w:hAnsi="Consolas" w:cs="Times New Roman"/>
+          <w:color w:val="6A9955"/>
+          <w:sz w:val="21"/>
+          <w:szCs w:val="21"/>
+        </w:rPr>
+        <w:t>#Time: subtraction (n), multiplications (k*n^2) and division (n^2) is O(k*n^2)</w:t>
+      </w:r>
+    </w:p>
+    <w:p>
+      <w:pPr>
+        <w:shd w:val="clear" w:color="auto" w:fill="1E1E1E"/>
+        <w:spacing w:after="0" w:line="285" w:lineRule="atLeast"/>
+        <w:rPr>
+          <w:rFonts w:ascii="Consolas" w:eastAsia="Times New Roman" w:hAnsi="Consolas" w:cs="Times New Roman"/>
+          <w:color w:val="D4D4D4"/>
+          <w:sz w:val="21"/>
+          <w:szCs w:val="21"/>
+        </w:rPr>
+      </w:pPr>
+      <w:r>
+        <w:rPr>
+          <w:rFonts w:ascii="Consolas" w:eastAsia="Times New Roman" w:hAnsi="Consolas" w:cs="Times New Roman"/>
+          <w:color w:val="6A9955"/>
+          <w:sz w:val="21"/>
+          <w:szCs w:val="21"/>
+        </w:rPr>
+        <w:t xml:space="preserve">#Space: We only </w:t>
+      </w:r>
+      <w:proofErr w:type="gramStart"/>
+      <w:r>
+        <w:rPr>
+          <w:rFonts w:ascii="Consolas" w:eastAsia="Times New Roman" w:hAnsi="Consolas" w:cs="Times New Roman"/>
+          <w:color w:val="6A9955"/>
+          <w:sz w:val="21"/>
+          <w:szCs w:val="21"/>
+        </w:rPr>
+        <w:t>have to</w:t>
+      </w:r>
+      <w:proofErr w:type="gramEnd"/>
+      <w:r>
+        <w:rPr>
+          <w:rFonts w:ascii="Consolas" w:eastAsia="Times New Roman" w:hAnsi="Consolas" w:cs="Times New Roman"/>
+          <w:color w:val="6A9955"/>
+          <w:sz w:val="21"/>
+          <w:szCs w:val="21"/>
+        </w:rPr>
+        <w:t xml:space="preserve"> store k, so O(k)</w:t>
+      </w:r>
+    </w:p>
+    <w:p>
+      <w:pPr>
+        <w:shd w:val="clear" w:color="auto" w:fill="1E1E1E"/>
+        <w:spacing w:after="0" w:line="285" w:lineRule="atLeast"/>
+        <w:rPr>
+          <w:rFonts w:ascii="Consolas" w:eastAsia="Times New Roman" w:hAnsi="Consolas" w:cs="Times New Roman"/>
+          <w:color w:val="D4D4D4"/>
+          <w:sz w:val="21"/>
+          <w:szCs w:val="21"/>
+        </w:rPr>
+      </w:pPr>
+      <w:r>
+        <w:rPr>
+          <w:rFonts w:ascii="Consolas" w:eastAsia="Times New Roman" w:hAnsi="Consolas" w:cs="Times New Roman"/>
+          <w:color w:val="569CD6"/>
+          <w:sz w:val="21"/>
+          <w:szCs w:val="21"/>
+        </w:rPr>
+        <w:t>def</w:t>
+      </w:r>
+      <w:r>
+        <w:rPr>
+          <w:rFonts w:ascii="Consolas" w:eastAsia="Times New Roman" w:hAnsi="Consolas" w:cs="Times New Roman"/>
+          <w:color w:val="D4D4D4"/>
+          <w:sz w:val="21"/>
+          <w:szCs w:val="21"/>
+        </w:rPr>
+        <w:t xml:space="preserve"> </w:t>
+      </w:r>
+      <w:proofErr w:type="spellStart"/>
+      <w:r>
+        <w:rPr>
+          <w:rFonts w:ascii="Consolas" w:eastAsia="Times New Roman" w:hAnsi="Consolas" w:cs="Times New Roman"/>
+          <w:color w:val="DCDCAA"/>
+          <w:sz w:val="21"/>
+          <w:szCs w:val="21"/>
+        </w:rPr>
+        <w:t>fprobability</w:t>
+      </w:r>
+      <w:proofErr w:type="spellEnd"/>
+      <w:r>
+        <w:rPr>
+          <w:rFonts w:ascii="Consolas" w:eastAsia="Times New Roman" w:hAnsi="Consolas" w:cs="Times New Roman"/>
+          <w:color w:val="D4D4D4"/>
+          <w:sz w:val="21"/>
+          <w:szCs w:val="21"/>
+        </w:rPr>
+        <w:t>(</w:t>
+      </w:r>
+      <w:r>
+        <w:rPr>
+          <w:rFonts w:ascii="Consolas" w:eastAsia="Times New Roman" w:hAnsi="Consolas" w:cs="Times New Roman"/>
+          <w:color w:val="9CDCFE"/>
+          <w:sz w:val="21"/>
+          <w:szCs w:val="21"/>
+        </w:rPr>
+        <w:t>k</w:t>
+      </w:r>
+      <w:r>
+        <w:rPr>
+          <w:rFonts w:ascii="Consolas" w:eastAsia="Times New Roman" w:hAnsi="Consolas" w:cs="Times New Roman"/>
+          <w:color w:val="D4D4D4"/>
+          <w:sz w:val="21"/>
+          <w:szCs w:val="21"/>
+        </w:rPr>
+        <w:t>):</w:t>
+      </w:r>
+    </w:p>
+    <w:p>
+      <w:pPr>
+        <w:shd w:val="clear" w:color="auto" w:fill="1E1E1E"/>
+        <w:spacing w:after="0" w:line="285" w:lineRule="atLeast"/>
+        <w:rPr>
+          <w:rFonts w:ascii="Consolas" w:eastAsia="Times New Roman" w:hAnsi="Consolas" w:cs="Times New Roman"/>
+          <w:color w:val="D4D4D4"/>
+          <w:sz w:val="21"/>
+          <w:szCs w:val="21"/>
+        </w:rPr>
+      </w:pPr>
+      <w:r>
+        <w:rPr>
+          <w:rFonts w:ascii="Consolas" w:eastAsia="Times New Roman" w:hAnsi="Consolas" w:cs="Times New Roman"/>
+          <w:color w:val="D4D4D4"/>
+          <w:sz w:val="21"/>
+          <w:szCs w:val="21"/>
+        </w:rPr>
         <w:t xml:space="preserve">    </w:t>
       </w:r>
       <w:r>
@@ -1799,6 +2599,232 @@
           <w:szCs w:val="21"/>
         </w:rPr>
         <w:t>.5</w:t>
+      </w:r>
+      <w:r>
+        <w:rPr>
+          <w:rFonts w:ascii="Consolas" w:eastAsia="Times New Roman" w:hAnsi="Consolas" w:cs="Times New Roman"/>
+          <w:color w:val="D4D4D4"/>
+          <w:sz w:val="21"/>
+          <w:szCs w:val="21"/>
+        </w:rPr>
+        <w:t>**</w:t>
+      </w:r>
+      <w:r>
+        <w:rPr>
+          <w:rFonts w:ascii="Consolas" w:eastAsia="Times New Roman" w:hAnsi="Consolas" w:cs="Times New Roman"/>
+          <w:color w:val="9CDCFE"/>
+          <w:sz w:val="21"/>
+          <w:szCs w:val="21"/>
+        </w:rPr>
+        <w:t>k</w:t>
+      </w:r>
+    </w:p>
+    <w:p>
+      <w:pPr>
+        <w:shd w:val="clear" w:color="auto" w:fill="1E1E1E"/>
+        <w:spacing w:after="0" w:line="285" w:lineRule="atLeast"/>
+        <w:rPr>
+          <w:rFonts w:ascii="Consolas" w:eastAsia="Times New Roman" w:hAnsi="Consolas" w:cs="Times New Roman"/>
+          <w:color w:val="D4D4D4"/>
+          <w:sz w:val="21"/>
+          <w:szCs w:val="21"/>
+        </w:rPr>
+      </w:pPr>
+    </w:p>
+    <w:p>
+      <w:pPr>
+        <w:shd w:val="clear" w:color="auto" w:fill="1E1E1E"/>
+        <w:spacing w:after="0" w:line="285" w:lineRule="atLeast"/>
+        <w:rPr>
+          <w:rFonts w:ascii="Consolas" w:eastAsia="Times New Roman" w:hAnsi="Consolas" w:cs="Times New Roman"/>
+          <w:color w:val="D4D4D4"/>
+          <w:sz w:val="21"/>
+          <w:szCs w:val="21"/>
+        </w:rPr>
+      </w:pPr>
+      <w:r>
+        <w:rPr>
+          <w:rFonts w:ascii="Consolas" w:eastAsia="Times New Roman" w:hAnsi="Consolas" w:cs="Times New Roman"/>
+          <w:color w:val="6A9955"/>
+          <w:sz w:val="21"/>
+          <w:szCs w:val="21"/>
+        </w:rPr>
+        <w:t>#Time: subtraction (n), multiplications (k*n^2) and division (n^2) is O(k*n^2)</w:t>
+      </w:r>
+    </w:p>
+    <w:p>
+      <w:pPr>
+        <w:shd w:val="clear" w:color="auto" w:fill="1E1E1E"/>
+        <w:spacing w:after="0" w:line="285" w:lineRule="atLeast"/>
+        <w:rPr>
+          <w:rFonts w:ascii="Consolas" w:eastAsia="Times New Roman" w:hAnsi="Consolas" w:cs="Times New Roman"/>
+          <w:color w:val="D4D4D4"/>
+          <w:sz w:val="21"/>
+          <w:szCs w:val="21"/>
+        </w:rPr>
+      </w:pPr>
+      <w:r>
+        <w:rPr>
+          <w:rFonts w:ascii="Consolas" w:eastAsia="Times New Roman" w:hAnsi="Consolas" w:cs="Times New Roman"/>
+          <w:color w:val="6A9955"/>
+          <w:sz w:val="21"/>
+          <w:szCs w:val="21"/>
+        </w:rPr>
+        <w:t xml:space="preserve">#Space: We only </w:t>
+      </w:r>
+      <w:proofErr w:type="gramStart"/>
+      <w:r>
+        <w:rPr>
+          <w:rFonts w:ascii="Consolas" w:eastAsia="Times New Roman" w:hAnsi="Consolas" w:cs="Times New Roman"/>
+          <w:color w:val="6A9955"/>
+          <w:sz w:val="21"/>
+          <w:szCs w:val="21"/>
+        </w:rPr>
+        <w:t>have to</w:t>
+      </w:r>
+      <w:proofErr w:type="gramEnd"/>
+      <w:r>
+        <w:rPr>
+          <w:rFonts w:ascii="Consolas" w:eastAsia="Times New Roman" w:hAnsi="Consolas" w:cs="Times New Roman"/>
+          <w:color w:val="6A9955"/>
+          <w:sz w:val="21"/>
+          <w:szCs w:val="21"/>
+        </w:rPr>
+        <w:t xml:space="preserve"> store k, so O(k)</w:t>
+      </w:r>
+    </w:p>
+    <w:p>
+      <w:pPr>
+        <w:shd w:val="clear" w:color="auto" w:fill="1E1E1E"/>
+        <w:spacing w:after="0" w:line="285" w:lineRule="atLeast"/>
+        <w:rPr>
+          <w:rFonts w:ascii="Consolas" w:eastAsia="Times New Roman" w:hAnsi="Consolas" w:cs="Times New Roman"/>
+          <w:color w:val="D4D4D4"/>
+          <w:sz w:val="21"/>
+          <w:szCs w:val="21"/>
+        </w:rPr>
+      </w:pPr>
+      <w:r>
+        <w:rPr>
+          <w:rFonts w:ascii="Consolas" w:eastAsia="Times New Roman" w:hAnsi="Consolas" w:cs="Times New Roman"/>
+          <w:color w:val="569CD6"/>
+          <w:sz w:val="21"/>
+          <w:szCs w:val="21"/>
+        </w:rPr>
+        <w:t>def</w:t>
+      </w:r>
+      <w:r>
+        <w:rPr>
+          <w:rFonts w:ascii="Consolas" w:eastAsia="Times New Roman" w:hAnsi="Consolas" w:cs="Times New Roman"/>
+          <w:color w:val="D4D4D4"/>
+          <w:sz w:val="21"/>
+          <w:szCs w:val="21"/>
+        </w:rPr>
+        <w:t xml:space="preserve"> </w:t>
+      </w:r>
+      <w:proofErr w:type="spellStart"/>
+      <w:r>
+        <w:rPr>
+          <w:rFonts w:ascii="Consolas" w:eastAsia="Times New Roman" w:hAnsi="Consolas" w:cs="Times New Roman"/>
+          <w:color w:val="DCDCAA"/>
+          <w:sz w:val="21"/>
+          <w:szCs w:val="21"/>
+        </w:rPr>
+        <w:t>mprobability</w:t>
+      </w:r>
+      <w:proofErr w:type="spellEnd"/>
+      <w:r>
+        <w:rPr>
+          <w:rFonts w:ascii="Consolas" w:eastAsia="Times New Roman" w:hAnsi="Consolas" w:cs="Times New Roman"/>
+          <w:color w:val="D4D4D4"/>
+          <w:sz w:val="21"/>
+          <w:szCs w:val="21"/>
+        </w:rPr>
+        <w:t>(</w:t>
+      </w:r>
+      <w:r>
+        <w:rPr>
+          <w:rFonts w:ascii="Consolas" w:eastAsia="Times New Roman" w:hAnsi="Consolas" w:cs="Times New Roman"/>
+          <w:color w:val="9CDCFE"/>
+          <w:sz w:val="21"/>
+          <w:szCs w:val="21"/>
+        </w:rPr>
+        <w:t>k</w:t>
+      </w:r>
+      <w:r>
+        <w:rPr>
+          <w:rFonts w:ascii="Consolas" w:eastAsia="Times New Roman" w:hAnsi="Consolas" w:cs="Times New Roman"/>
+          <w:color w:val="D4D4D4"/>
+          <w:sz w:val="21"/>
+          <w:szCs w:val="21"/>
+        </w:rPr>
+        <w:t>):</w:t>
+      </w:r>
+    </w:p>
+    <w:p>
+      <w:pPr>
+        <w:shd w:val="clear" w:color="auto" w:fill="1E1E1E"/>
+        <w:spacing w:after="0" w:line="285" w:lineRule="atLeast"/>
+        <w:rPr>
+          <w:rFonts w:ascii="Consolas" w:eastAsia="Times New Roman" w:hAnsi="Consolas" w:cs="Times New Roman"/>
+          <w:color w:val="D4D4D4"/>
+          <w:sz w:val="21"/>
+          <w:szCs w:val="21"/>
+        </w:rPr>
+      </w:pPr>
+      <w:r>
+        <w:rPr>
+          <w:rFonts w:ascii="Consolas" w:eastAsia="Times New Roman" w:hAnsi="Consolas" w:cs="Times New Roman"/>
+          <w:color w:val="D4D4D4"/>
+          <w:sz w:val="21"/>
+          <w:szCs w:val="21"/>
+        </w:rPr>
+        <w:t xml:space="preserve">    </w:t>
+      </w:r>
+      <w:r>
+        <w:rPr>
+          <w:rFonts w:ascii="Consolas" w:eastAsia="Times New Roman" w:hAnsi="Consolas" w:cs="Times New Roman"/>
+          <w:color w:val="C586C0"/>
+          <w:sz w:val="21"/>
+          <w:szCs w:val="21"/>
+        </w:rPr>
+        <w:t>return</w:t>
+      </w:r>
+      <w:r>
+        <w:rPr>
+          <w:rFonts w:ascii="Consolas" w:eastAsia="Times New Roman" w:hAnsi="Consolas" w:cs="Times New Roman"/>
+          <w:color w:val="D4D4D4"/>
+          <w:sz w:val="21"/>
+          <w:szCs w:val="21"/>
+        </w:rPr>
+        <w:t xml:space="preserve"> </w:t>
+      </w:r>
+      <w:r>
+        <w:rPr>
+          <w:rFonts w:ascii="Consolas" w:eastAsia="Times New Roman" w:hAnsi="Consolas" w:cs="Times New Roman"/>
+          <w:color w:val="B5CEA8"/>
+          <w:sz w:val="21"/>
+          <w:szCs w:val="21"/>
+        </w:rPr>
+        <w:t>1</w:t>
+      </w:r>
+      <w:r>
+        <w:rPr>
+          <w:rFonts w:ascii="Consolas" w:eastAsia="Times New Roman" w:hAnsi="Consolas" w:cs="Times New Roman"/>
+          <w:color w:val="D4D4D4"/>
+          <w:sz w:val="21"/>
+          <w:szCs w:val="21"/>
+        </w:rPr>
+        <w:t xml:space="preserve"> - </w:t>
+      </w:r>
+      <w:r>
+        <w:rPr>
+          <w:rFonts w:ascii="Consolas" w:eastAsia="Times New Roman" w:hAnsi="Consolas" w:cs="Times New Roman"/>
+          <w:color w:val="B5CEA8"/>
+          <w:sz w:val="21"/>
+          <w:szCs w:val="21"/>
+        </w:rPr>
+        <w:t>.25</w:t>
       </w:r>
       <w:r>
         <w:rPr>
@@ -1845,58 +2871,31 @@
       <w:r>
         <w:rPr>
           <w:rFonts w:ascii="Consolas" w:eastAsia="Times New Roman" w:hAnsi="Consolas" w:cs="Times New Roman"/>
-          <w:color w:val="569CD6"/>
-          <w:sz w:val="21"/>
-          <w:szCs w:val="21"/>
-        </w:rPr>
-        <w:t>def</w:t>
-      </w:r>
-      <w:r>
-        <w:rPr>
-          <w:rFonts w:ascii="Consolas" w:eastAsia="Times New Roman" w:hAnsi="Consolas" w:cs="Times New Roman"/>
-          <w:color w:val="D4D4D4"/>
-          <w:sz w:val="21"/>
-          <w:szCs w:val="21"/>
-        </w:rPr>
-        <w:t xml:space="preserve"> </w:t>
+          <w:color w:val="6A9955"/>
+          <w:sz w:val="21"/>
+          <w:szCs w:val="21"/>
+        </w:rPr>
+        <w:t xml:space="preserve">#Time: The dominant factor in each loop is the </w:t>
       </w:r>
       <w:proofErr w:type="spellStart"/>
       <w:r>
         <w:rPr>
           <w:rFonts w:ascii="Consolas" w:eastAsia="Times New Roman" w:hAnsi="Consolas" w:cs="Times New Roman"/>
-          <w:color w:val="DCDCAA"/>
-          <w:sz w:val="21"/>
-          <w:szCs w:val="21"/>
-        </w:rPr>
-        <w:t>mprobability</w:t>
+          <w:color w:val="6A9955"/>
+          <w:sz w:val="21"/>
+          <w:szCs w:val="21"/>
+        </w:rPr>
+        <w:t>mod_exp</w:t>
       </w:r>
       <w:proofErr w:type="spellEnd"/>
       <w:r>
         <w:rPr>
           <w:rFonts w:ascii="Consolas" w:eastAsia="Times New Roman" w:hAnsi="Consolas" w:cs="Times New Roman"/>
-          <w:color w:val="D4D4D4"/>
-          <w:sz w:val="21"/>
-          <w:szCs w:val="21"/>
-        </w:rPr>
-        <w:t>(</w:t>
-      </w:r>
-      <w:r>
-        <w:rPr>
-          <w:rFonts w:ascii="Consolas" w:eastAsia="Times New Roman" w:hAnsi="Consolas" w:cs="Times New Roman"/>
-          <w:color w:val="9CDCFE"/>
-          <w:sz w:val="21"/>
-          <w:szCs w:val="21"/>
-        </w:rPr>
-        <w:t>k</w:t>
-      </w:r>
-      <w:r>
-        <w:rPr>
-          <w:rFonts w:ascii="Consolas" w:eastAsia="Times New Roman" w:hAnsi="Consolas" w:cs="Times New Roman"/>
-          <w:color w:val="D4D4D4"/>
-          <w:sz w:val="21"/>
-          <w:szCs w:val="21"/>
-        </w:rPr>
-        <w:t>):</w:t>
+          <w:color w:val="6A9955"/>
+          <w:sz w:val="21"/>
+          <w:szCs w:val="21"/>
+        </w:rPr>
+        <w:t xml:space="preserve"> which is O(n^3). </w:t>
       </w:r>
     </w:p>
     <w:p>
@@ -1913,87 +2912,12 @@
       <w:r>
         <w:rPr>
           <w:rFonts w:ascii="Consolas" w:eastAsia="Times New Roman" w:hAnsi="Consolas" w:cs="Times New Roman"/>
-          <w:color w:val="D4D4D4"/>
-          <w:sz w:val="21"/>
-          <w:szCs w:val="21"/>
-        </w:rPr>
-        <w:t xml:space="preserve">    </w:t>
-      </w:r>
-      <w:r>
-        <w:rPr>
-          <w:rFonts w:ascii="Consolas" w:eastAsia="Times New Roman" w:hAnsi="Consolas" w:cs="Times New Roman"/>
-          <w:color w:val="C586C0"/>
-          <w:sz w:val="21"/>
-          <w:szCs w:val="21"/>
-        </w:rPr>
-        <w:t>return</w:t>
-      </w:r>
-      <w:r>
-        <w:rPr>
-          <w:rFonts w:ascii="Consolas" w:eastAsia="Times New Roman" w:hAnsi="Consolas" w:cs="Times New Roman"/>
-          <w:color w:val="D4D4D4"/>
-          <w:sz w:val="21"/>
-          <w:szCs w:val="21"/>
-        </w:rPr>
-        <w:t xml:space="preserve"> </w:t>
-      </w:r>
-      <w:r>
-        <w:rPr>
-          <w:rFonts w:ascii="Consolas" w:eastAsia="Times New Roman" w:hAnsi="Consolas" w:cs="Times New Roman"/>
-          <w:color w:val="B5CEA8"/>
-          <w:sz w:val="21"/>
-          <w:szCs w:val="21"/>
-        </w:rPr>
-        <w:t>1</w:t>
-      </w:r>
-      <w:r>
-        <w:rPr>
-          <w:rFonts w:ascii="Consolas" w:eastAsia="Times New Roman" w:hAnsi="Consolas" w:cs="Times New Roman"/>
-          <w:color w:val="D4D4D4"/>
-          <w:sz w:val="21"/>
-          <w:szCs w:val="21"/>
-        </w:rPr>
-        <w:t xml:space="preserve"> - </w:t>
-      </w:r>
-      <w:r>
-        <w:rPr>
-          <w:rFonts w:ascii="Consolas" w:eastAsia="Times New Roman" w:hAnsi="Consolas" w:cs="Times New Roman"/>
-          <w:color w:val="B5CEA8"/>
-          <w:sz w:val="21"/>
-          <w:szCs w:val="21"/>
-        </w:rPr>
-        <w:t>.25</w:t>
-      </w:r>
-      <w:r>
-        <w:rPr>
-          <w:rFonts w:ascii="Consolas" w:eastAsia="Times New Roman" w:hAnsi="Consolas" w:cs="Times New Roman"/>
-          <w:color w:val="D4D4D4"/>
-          <w:sz w:val="21"/>
-          <w:szCs w:val="21"/>
-        </w:rPr>
-        <w:t>**</w:t>
-      </w:r>
-      <w:r>
-        <w:rPr>
-          <w:rFonts w:ascii="Consolas" w:eastAsia="Times New Roman" w:hAnsi="Consolas" w:cs="Times New Roman"/>
-          <w:color w:val="9CDCFE"/>
-          <w:sz w:val="21"/>
-          <w:szCs w:val="21"/>
-        </w:rPr>
-        <w:t>k</w:t>
-      </w:r>
-    </w:p>
-    <w:p>
-      <w:pPr>
-        <w:shd w:val="clear" w:color="auto" w:fill="1E1E1E"/>
-        <w:spacing w:after="240" w:line="285" w:lineRule="atLeast"/>
-        <w:rPr>
-          <w:rFonts w:ascii="Consolas" w:eastAsia="Times New Roman" w:hAnsi="Consolas" w:cs="Times New Roman"/>
-          <w:color w:val="D4D4D4"/>
-          <w:sz w:val="21"/>
-          <w:szCs w:val="21"/>
-        </w:rPr>
-      </w:pPr>
+          <w:color w:val="6A9955"/>
+          <w:sz w:val="21"/>
+          <w:szCs w:val="21"/>
+        </w:rPr>
+        <w:t># Doing this k times is O(k*n^3)</w:t>
+      </w:r>
     </w:p>
     <w:p>
       <w:pPr>
@@ -2009,6 +2933,88 @@
       <w:r>
         <w:rPr>
           <w:rFonts w:ascii="Consolas" w:eastAsia="Times New Roman" w:hAnsi="Consolas" w:cs="Times New Roman"/>
+          <w:color w:val="6A9955"/>
+          <w:sz w:val="21"/>
+          <w:szCs w:val="21"/>
+        </w:rPr>
+        <w:t>#Space: We do not need to store anything on the stack, so we will have the space of our biggest</w:t>
+      </w:r>
+    </w:p>
+    <w:p>
+      <w:pPr>
+        <w:shd w:val="clear" w:color="auto" w:fill="1E1E1E"/>
+        <w:spacing w:after="0" w:line="285" w:lineRule="atLeast"/>
+        <w:rPr>
+          <w:rFonts w:ascii="Consolas" w:eastAsia="Times New Roman" w:hAnsi="Consolas" w:cs="Times New Roman"/>
+          <w:color w:val="D4D4D4"/>
+          <w:sz w:val="21"/>
+          <w:szCs w:val="21"/>
+        </w:rPr>
+      </w:pPr>
+      <w:r>
+        <w:rPr>
+          <w:rFonts w:ascii="Consolas" w:eastAsia="Times New Roman" w:hAnsi="Consolas" w:cs="Times New Roman"/>
+          <w:color w:val="6A9955"/>
+          <w:sz w:val="21"/>
+          <w:szCs w:val="21"/>
+        </w:rPr>
+        <w:t xml:space="preserve"># </w:t>
+      </w:r>
+      <w:proofErr w:type="gramStart"/>
+      <w:r>
+        <w:rPr>
+          <w:rFonts w:ascii="Consolas" w:eastAsia="Times New Roman" w:hAnsi="Consolas" w:cs="Times New Roman"/>
+          <w:color w:val="6A9955"/>
+          <w:sz w:val="21"/>
+          <w:szCs w:val="21"/>
+        </w:rPr>
+        <w:t>variable</w:t>
+      </w:r>
+      <w:proofErr w:type="gramEnd"/>
+      <w:r>
+        <w:rPr>
+          <w:rFonts w:ascii="Consolas" w:eastAsia="Times New Roman" w:hAnsi="Consolas" w:cs="Times New Roman"/>
+          <w:color w:val="6A9955"/>
+          <w:sz w:val="21"/>
+          <w:szCs w:val="21"/>
+        </w:rPr>
+        <w:t xml:space="preserve"> which is </w:t>
+      </w:r>
+      <w:proofErr w:type="spellStart"/>
+      <w:r>
+        <w:rPr>
+          <w:rFonts w:ascii="Consolas" w:eastAsia="Times New Roman" w:hAnsi="Consolas" w:cs="Times New Roman"/>
+          <w:color w:val="6A9955"/>
+          <w:sz w:val="21"/>
+          <w:szCs w:val="21"/>
+        </w:rPr>
+        <w:t>mod_exp</w:t>
+      </w:r>
+      <w:proofErr w:type="spellEnd"/>
+      <w:r>
+        <w:rPr>
+          <w:rFonts w:ascii="Consolas" w:eastAsia="Times New Roman" w:hAnsi="Consolas" w:cs="Times New Roman"/>
+          <w:color w:val="6A9955"/>
+          <w:sz w:val="21"/>
+          <w:szCs w:val="21"/>
+        </w:rPr>
+        <w:t xml:space="preserve"> or O(n^2)</w:t>
+      </w:r>
+    </w:p>
+    <w:p>
+      <w:pPr>
+        <w:shd w:val="clear" w:color="auto" w:fill="1E1E1E"/>
+        <w:spacing w:after="0" w:line="285" w:lineRule="atLeast"/>
+        <w:rPr>
+          <w:rFonts w:ascii="Consolas" w:eastAsia="Times New Roman" w:hAnsi="Consolas" w:cs="Times New Roman"/>
+          <w:color w:val="D4D4D4"/>
+          <w:sz w:val="21"/>
+          <w:szCs w:val="21"/>
+        </w:rPr>
+      </w:pPr>
+      <w:r>
+        <w:rPr>
+          <w:rFonts w:ascii="Consolas" w:eastAsia="Times New Roman" w:hAnsi="Consolas" w:cs="Times New Roman"/>
           <w:color w:val="569CD6"/>
           <w:sz w:val="21"/>
           <w:szCs w:val="21"/>
@@ -2491,6 +3497,7 @@
           <w:sz w:val="21"/>
           <w:szCs w:val="21"/>
         </w:rPr>
+        <w:lastRenderedPageBreak/>
         <w:t xml:space="preserve">      </w:t>
       </w:r>
       <w:r>
@@ -2681,6 +3688,48 @@
       <w:r>
         <w:rPr>
           <w:rFonts w:ascii="Consolas" w:eastAsia="Times New Roman" w:hAnsi="Consolas" w:cs="Times New Roman"/>
+          <w:color w:val="6A9955"/>
+          <w:sz w:val="21"/>
+          <w:szCs w:val="21"/>
+        </w:rPr>
+        <w:t>#Time: Our complexity is the complexity of the help function O(n^4) k times or O(k*n^4)</w:t>
+      </w:r>
+    </w:p>
+    <w:p>
+      <w:pPr>
+        <w:shd w:val="clear" w:color="auto" w:fill="1E1E1E"/>
+        <w:spacing w:after="0" w:line="285" w:lineRule="atLeast"/>
+        <w:rPr>
+          <w:rFonts w:ascii="Consolas" w:eastAsia="Times New Roman" w:hAnsi="Consolas" w:cs="Times New Roman"/>
+          <w:color w:val="D4D4D4"/>
+          <w:sz w:val="21"/>
+          <w:szCs w:val="21"/>
+        </w:rPr>
+      </w:pPr>
+      <w:r>
+        <w:rPr>
+          <w:rFonts w:ascii="Consolas" w:eastAsia="Times New Roman" w:hAnsi="Consolas" w:cs="Times New Roman"/>
+          <w:color w:val="6A9955"/>
+          <w:sz w:val="21"/>
+          <w:szCs w:val="21"/>
+        </w:rPr>
+        <w:t>#Space: since we are reusing variables, our complexity is that of the helper function or O(n^2)</w:t>
+      </w:r>
+    </w:p>
+    <w:p>
+      <w:pPr>
+        <w:shd w:val="clear" w:color="auto" w:fill="1E1E1E"/>
+        <w:spacing w:after="0" w:line="285" w:lineRule="atLeast"/>
+        <w:rPr>
+          <w:rFonts w:ascii="Consolas" w:eastAsia="Times New Roman" w:hAnsi="Consolas" w:cs="Times New Roman"/>
+          <w:color w:val="D4D4D4"/>
+          <w:sz w:val="21"/>
+          <w:szCs w:val="21"/>
+        </w:rPr>
+      </w:pPr>
+      <w:r>
+        <w:rPr>
+          <w:rFonts w:ascii="Consolas" w:eastAsia="Times New Roman" w:hAnsi="Consolas" w:cs="Times New Roman"/>
           <w:color w:val="569CD6"/>
           <w:sz w:val="21"/>
           <w:szCs w:val="21"/>
@@ -3026,20 +4075,69 @@
       <w:r>
         <w:rPr>
           <w:rFonts w:ascii="Consolas" w:eastAsia="Times New Roman" w:hAnsi="Consolas" w:cs="Times New Roman"/>
+          <w:color w:val="C586C0"/>
+          <w:sz w:val="21"/>
+          <w:szCs w:val="21"/>
+        </w:rPr>
+        <w:t>if</w:t>
+      </w:r>
+      <w:r>
+        <w:rPr>
+          <w:rFonts w:ascii="Consolas" w:eastAsia="Times New Roman" w:hAnsi="Consolas" w:cs="Times New Roman"/>
+          <w:color w:val="D4D4D4"/>
+          <w:sz w:val="21"/>
+          <w:szCs w:val="21"/>
+        </w:rPr>
+        <w:t xml:space="preserve"> </w:t>
+      </w:r>
+      <w:proofErr w:type="spellStart"/>
+      <w:r>
+        <w:rPr>
+          <w:rFonts w:ascii="Consolas" w:eastAsia="Times New Roman" w:hAnsi="Consolas" w:cs="Times New Roman"/>
+          <w:color w:val="DCDCAA"/>
+          <w:sz w:val="21"/>
+          <w:szCs w:val="21"/>
+        </w:rPr>
+        <w:t>miller_rabin_</w:t>
+      </w:r>
+      <w:proofErr w:type="gramStart"/>
+      <w:r>
+        <w:rPr>
+          <w:rFonts w:ascii="Consolas" w:eastAsia="Times New Roman" w:hAnsi="Consolas" w:cs="Times New Roman"/>
+          <w:color w:val="DCDCAA"/>
+          <w:sz w:val="21"/>
+          <w:szCs w:val="21"/>
+        </w:rPr>
+        <w:t>helper</w:t>
+      </w:r>
+      <w:proofErr w:type="spellEnd"/>
+      <w:r>
+        <w:rPr>
+          <w:rFonts w:ascii="Consolas" w:eastAsia="Times New Roman" w:hAnsi="Consolas" w:cs="Times New Roman"/>
+          <w:color w:val="D4D4D4"/>
+          <w:sz w:val="21"/>
+          <w:szCs w:val="21"/>
+        </w:rPr>
+        <w:t>(</w:t>
+      </w:r>
+      <w:proofErr w:type="gramEnd"/>
+      <w:r>
+        <w:rPr>
+          <w:rFonts w:ascii="Consolas" w:eastAsia="Times New Roman" w:hAnsi="Consolas" w:cs="Times New Roman"/>
           <w:color w:val="9CDCFE"/>
           <w:sz w:val="21"/>
           <w:szCs w:val="21"/>
         </w:rPr>
-        <w:t>e</w:t>
-      </w:r>
-      <w:r>
-        <w:rPr>
-          <w:rFonts w:ascii="Consolas" w:eastAsia="Times New Roman" w:hAnsi="Consolas" w:cs="Times New Roman"/>
-          <w:color w:val="D4D4D4"/>
-          <w:sz w:val="21"/>
-          <w:szCs w:val="21"/>
-        </w:rPr>
-        <w:t xml:space="preserve"> = </w:t>
+        <w:t>a</w:t>
+      </w:r>
+      <w:r>
+        <w:rPr>
+          <w:rFonts w:ascii="Consolas" w:eastAsia="Times New Roman" w:hAnsi="Consolas" w:cs="Times New Roman"/>
+          <w:color w:val="D4D4D4"/>
+          <w:sz w:val="21"/>
+          <w:szCs w:val="21"/>
+        </w:rPr>
+        <w:t xml:space="preserve">, </w:t>
       </w:r>
       <w:r>
         <w:rPr>
@@ -3057,7 +4155,7 @@
           <w:sz w:val="21"/>
           <w:szCs w:val="21"/>
         </w:rPr>
-        <w:t>-</w:t>
+        <w:t xml:space="preserve"> - </w:t>
       </w:r>
       <w:r>
         <w:rPr>
@@ -3067,6 +4165,51 @@
           <w:szCs w:val="21"/>
         </w:rPr>
         <w:t>1</w:t>
+      </w:r>
+      <w:r>
+        <w:rPr>
+          <w:rFonts w:ascii="Consolas" w:eastAsia="Times New Roman" w:hAnsi="Consolas" w:cs="Times New Roman"/>
+          <w:color w:val="D4D4D4"/>
+          <w:sz w:val="21"/>
+          <w:szCs w:val="21"/>
+        </w:rPr>
+        <w:t xml:space="preserve">, </w:t>
+      </w:r>
+      <w:r>
+        <w:rPr>
+          <w:rFonts w:ascii="Consolas" w:eastAsia="Times New Roman" w:hAnsi="Consolas" w:cs="Times New Roman"/>
+          <w:color w:val="9CDCFE"/>
+          <w:sz w:val="21"/>
+          <w:szCs w:val="21"/>
+        </w:rPr>
+        <w:t>N</w:t>
+      </w:r>
+      <w:r>
+        <w:rPr>
+          <w:rFonts w:ascii="Consolas" w:eastAsia="Times New Roman" w:hAnsi="Consolas" w:cs="Times New Roman"/>
+          <w:color w:val="D4D4D4"/>
+          <w:sz w:val="21"/>
+          <w:szCs w:val="21"/>
+        </w:rPr>
+        <w:t xml:space="preserve">) == </w:t>
+      </w:r>
+      <w:r>
+        <w:rPr>
+          <w:rFonts w:ascii="Consolas" w:eastAsia="Times New Roman" w:hAnsi="Consolas" w:cs="Times New Roman"/>
+          <w:color w:val="CE9178"/>
+          <w:sz w:val="21"/>
+          <w:szCs w:val="21"/>
+        </w:rPr>
+        <w:t>"composite"</w:t>
+      </w:r>
+      <w:r>
+        <w:rPr>
+          <w:rFonts w:ascii="Consolas" w:eastAsia="Times New Roman" w:hAnsi="Consolas" w:cs="Times New Roman"/>
+          <w:color w:val="D4D4D4"/>
+          <w:sz w:val="21"/>
+          <w:szCs w:val="21"/>
+        </w:rPr>
+        <w:t>:</w:t>
       </w:r>
     </w:p>
     <w:p>
@@ -3087,7 +4230,7 @@
           <w:sz w:val="21"/>
           <w:szCs w:val="21"/>
         </w:rPr>
-        <w:t xml:space="preserve">    </w:t>
+        <w:t xml:space="preserve">      </w:t>
       </w:r>
       <w:r>
         <w:rPr>
@@ -3096,7 +4239,7 @@
           <w:sz w:val="21"/>
           <w:szCs w:val="21"/>
         </w:rPr>
-        <w:t>while</w:t>
+        <w:t>return</w:t>
       </w:r>
       <w:r>
         <w:rPr>
@@ -3110,20 +4253,11 @@
       <w:r>
         <w:rPr>
           <w:rFonts w:ascii="Consolas" w:eastAsia="Times New Roman" w:hAnsi="Consolas" w:cs="Times New Roman"/>
-          <w:color w:val="569CD6"/>
-          <w:sz w:val="21"/>
-          <w:szCs w:val="21"/>
-        </w:rPr>
-        <w:t>True</w:t>
-      </w:r>
-      <w:r>
-        <w:rPr>
-          <w:rFonts w:ascii="Consolas" w:eastAsia="Times New Roman" w:hAnsi="Consolas" w:cs="Times New Roman"/>
-          <w:color w:val="D4D4D4"/>
-          <w:sz w:val="21"/>
-          <w:szCs w:val="21"/>
-        </w:rPr>
-        <w:t>:</w:t>
+          <w:color w:val="CE9178"/>
+          <w:sz w:val="21"/>
+          <w:szCs w:val="21"/>
+        </w:rPr>
+        <w:t>"composite"</w:t>
       </w:r>
     </w:p>
     <w:p>
@@ -3144,110 +4278,34 @@
           <w:sz w:val="21"/>
           <w:szCs w:val="21"/>
         </w:rPr>
-        <w:t xml:space="preserve">      </w:t>
-      </w:r>
-      <w:r>
-        <w:rPr>
-          <w:rFonts w:ascii="Consolas" w:eastAsia="Times New Roman" w:hAnsi="Consolas" w:cs="Times New Roman"/>
-          <w:color w:val="9CDCFE"/>
-          <w:sz w:val="21"/>
-          <w:szCs w:val="21"/>
-        </w:rPr>
-        <w:t>mod</w:t>
-      </w:r>
-      <w:r>
-        <w:rPr>
-          <w:rFonts w:ascii="Consolas" w:eastAsia="Times New Roman" w:hAnsi="Consolas" w:cs="Times New Roman"/>
-          <w:color w:val="D4D4D4"/>
-          <w:sz w:val="21"/>
-          <w:szCs w:val="21"/>
-        </w:rPr>
-        <w:t xml:space="preserve"> = </w:t>
-      </w:r>
-      <w:proofErr w:type="spellStart"/>
-      <w:r>
-        <w:rPr>
-          <w:rFonts w:ascii="Consolas" w:eastAsia="Times New Roman" w:hAnsi="Consolas" w:cs="Times New Roman"/>
-          <w:color w:val="DCDCAA"/>
-          <w:sz w:val="21"/>
-          <w:szCs w:val="21"/>
-        </w:rPr>
-        <w:t>mod_</w:t>
-      </w:r>
-      <w:proofErr w:type="gramStart"/>
-      <w:r>
-        <w:rPr>
-          <w:rFonts w:ascii="Consolas" w:eastAsia="Times New Roman" w:hAnsi="Consolas" w:cs="Times New Roman"/>
-          <w:color w:val="DCDCAA"/>
-          <w:sz w:val="21"/>
-          <w:szCs w:val="21"/>
-        </w:rPr>
-        <w:t>exp</w:t>
-      </w:r>
-      <w:proofErr w:type="spellEnd"/>
-      <w:r>
-        <w:rPr>
-          <w:rFonts w:ascii="Consolas" w:eastAsia="Times New Roman" w:hAnsi="Consolas" w:cs="Times New Roman"/>
-          <w:color w:val="D4D4D4"/>
-          <w:sz w:val="21"/>
-          <w:szCs w:val="21"/>
-        </w:rPr>
-        <w:t>(</w:t>
-      </w:r>
-      <w:proofErr w:type="gramEnd"/>
-      <w:r>
-        <w:rPr>
-          <w:rFonts w:ascii="Consolas" w:eastAsia="Times New Roman" w:hAnsi="Consolas" w:cs="Times New Roman"/>
-          <w:color w:val="9CDCFE"/>
-          <w:sz w:val="21"/>
-          <w:szCs w:val="21"/>
-        </w:rPr>
-        <w:t>a</w:t>
-      </w:r>
-      <w:r>
-        <w:rPr>
-          <w:rFonts w:ascii="Consolas" w:eastAsia="Times New Roman" w:hAnsi="Consolas" w:cs="Times New Roman"/>
-          <w:color w:val="D4D4D4"/>
-          <w:sz w:val="21"/>
-          <w:szCs w:val="21"/>
-        </w:rPr>
-        <w:t xml:space="preserve">, </w:t>
-      </w:r>
-      <w:r>
-        <w:rPr>
-          <w:rFonts w:ascii="Consolas" w:eastAsia="Times New Roman" w:hAnsi="Consolas" w:cs="Times New Roman"/>
-          <w:color w:val="9CDCFE"/>
-          <w:sz w:val="21"/>
-          <w:szCs w:val="21"/>
-        </w:rPr>
-        <w:t>e</w:t>
-      </w:r>
-      <w:r>
-        <w:rPr>
-          <w:rFonts w:ascii="Consolas" w:eastAsia="Times New Roman" w:hAnsi="Consolas" w:cs="Times New Roman"/>
-          <w:color w:val="D4D4D4"/>
-          <w:sz w:val="21"/>
-          <w:szCs w:val="21"/>
-        </w:rPr>
-        <w:t xml:space="preserve">, </w:t>
-      </w:r>
-      <w:r>
-        <w:rPr>
-          <w:rFonts w:ascii="Consolas" w:eastAsia="Times New Roman" w:hAnsi="Consolas" w:cs="Times New Roman"/>
-          <w:color w:val="9CDCFE"/>
-          <w:sz w:val="21"/>
-          <w:szCs w:val="21"/>
-        </w:rPr>
-        <w:t>N</w:t>
-      </w:r>
-      <w:r>
-        <w:rPr>
-          <w:rFonts w:ascii="Consolas" w:eastAsia="Times New Roman" w:hAnsi="Consolas" w:cs="Times New Roman"/>
-          <w:color w:val="D4D4D4"/>
-          <w:sz w:val="21"/>
-          <w:szCs w:val="21"/>
-        </w:rPr>
-        <w:t>)</w:t>
+        <w:t xml:space="preserve">  </w:t>
+      </w:r>
+      <w:r>
+        <w:rPr>
+          <w:rFonts w:ascii="Consolas" w:eastAsia="Times New Roman" w:hAnsi="Consolas" w:cs="Times New Roman"/>
+          <w:color w:val="C586C0"/>
+          <w:sz w:val="21"/>
+          <w:szCs w:val="21"/>
+        </w:rPr>
+        <w:t>return</w:t>
+      </w:r>
+      <w:r>
+        <w:rPr>
+          <w:rFonts w:ascii="Consolas" w:eastAsia="Times New Roman" w:hAnsi="Consolas" w:cs="Times New Roman"/>
+          <w:color w:val="D4D4D4"/>
+          <w:sz w:val="21"/>
+          <w:szCs w:val="21"/>
+        </w:rPr>
+        <w:t xml:space="preserve"> </w:t>
+      </w:r>
+      <w:r>
+        <w:rPr>
+          <w:rFonts w:ascii="Consolas" w:eastAsia="Times New Roman" w:hAnsi="Consolas" w:cs="Times New Roman"/>
+          <w:color w:val="CE9178"/>
+          <w:sz w:val="21"/>
+          <w:szCs w:val="21"/>
+        </w:rPr>
+        <w:t>"prime"</w:t>
       </w:r>
     </w:p>
     <w:p>
@@ -3261,80 +4319,6 @@
           <w:szCs w:val="21"/>
         </w:rPr>
       </w:pPr>
-      <w:r>
-        <w:rPr>
-          <w:rFonts w:ascii="Consolas" w:eastAsia="Times New Roman" w:hAnsi="Consolas" w:cs="Times New Roman"/>
-          <w:color w:val="D4D4D4"/>
-          <w:sz w:val="21"/>
-          <w:szCs w:val="21"/>
-        </w:rPr>
-        <w:t xml:space="preserve">      </w:t>
-      </w:r>
-      <w:r>
-        <w:rPr>
-          <w:rFonts w:ascii="Consolas" w:eastAsia="Times New Roman" w:hAnsi="Consolas" w:cs="Times New Roman"/>
-          <w:color w:val="C586C0"/>
-          <w:sz w:val="21"/>
-          <w:szCs w:val="21"/>
-        </w:rPr>
-        <w:t>if</w:t>
-      </w:r>
-      <w:r>
-        <w:rPr>
-          <w:rFonts w:ascii="Consolas" w:eastAsia="Times New Roman" w:hAnsi="Consolas" w:cs="Times New Roman"/>
-          <w:color w:val="D4D4D4"/>
-          <w:sz w:val="21"/>
-          <w:szCs w:val="21"/>
-        </w:rPr>
-        <w:t xml:space="preserve"> (</w:t>
-      </w:r>
-      <w:proofErr w:type="gramStart"/>
-      <w:r>
-        <w:rPr>
-          <w:rFonts w:ascii="Consolas" w:eastAsia="Times New Roman" w:hAnsi="Consolas" w:cs="Times New Roman"/>
-          <w:color w:val="9CDCFE"/>
-          <w:sz w:val="21"/>
-          <w:szCs w:val="21"/>
-        </w:rPr>
-        <w:t>mod</w:t>
-      </w:r>
-      <w:r>
-        <w:rPr>
-          <w:rFonts w:ascii="Consolas" w:eastAsia="Times New Roman" w:hAnsi="Consolas" w:cs="Times New Roman"/>
-          <w:color w:val="D4D4D4"/>
-          <w:sz w:val="21"/>
-          <w:szCs w:val="21"/>
-        </w:rPr>
-        <w:t xml:space="preserve"> !</w:t>
-      </w:r>
-      <w:proofErr w:type="gramEnd"/>
-      <w:r>
-        <w:rPr>
-          <w:rFonts w:ascii="Consolas" w:eastAsia="Times New Roman" w:hAnsi="Consolas" w:cs="Times New Roman"/>
-          <w:color w:val="D4D4D4"/>
-          <w:sz w:val="21"/>
-          <w:szCs w:val="21"/>
-        </w:rPr>
-        <w:t xml:space="preserve">= </w:t>
-      </w:r>
-      <w:r>
-        <w:rPr>
-          <w:rFonts w:ascii="Consolas" w:eastAsia="Times New Roman" w:hAnsi="Consolas" w:cs="Times New Roman"/>
-          <w:color w:val="B5CEA8"/>
-          <w:sz w:val="21"/>
-          <w:szCs w:val="21"/>
-        </w:rPr>
-        <w:t>1</w:t>
-      </w:r>
-      <w:r>
-        <w:rPr>
-          <w:rFonts w:ascii="Consolas" w:eastAsia="Times New Roman" w:hAnsi="Consolas" w:cs="Times New Roman"/>
-          <w:color w:val="D4D4D4"/>
-          <w:sz w:val="21"/>
-          <w:szCs w:val="21"/>
-        </w:rPr>
-        <w:t>):</w:t>
-      </w:r>
     </w:p>
     <w:p>
       <w:pPr>
@@ -3350,20 +4334,31 @@
       <w:r>
         <w:rPr>
           <w:rFonts w:ascii="Consolas" w:eastAsia="Times New Roman" w:hAnsi="Consolas" w:cs="Times New Roman"/>
-          <w:color w:val="D4D4D4"/>
-          <w:sz w:val="21"/>
-          <w:szCs w:val="21"/>
-        </w:rPr>
-        <w:t xml:space="preserve">        </w:t>
-      </w:r>
-      <w:r>
-        <w:rPr>
-          <w:rFonts w:ascii="Consolas" w:eastAsia="Times New Roman" w:hAnsi="Consolas" w:cs="Times New Roman"/>
           <w:color w:val="6A9955"/>
           <w:sz w:val="21"/>
           <w:szCs w:val="21"/>
         </w:rPr>
-        <w:t>#mod == -1 and mod = N - 1 are the same</w:t>
+        <w:t xml:space="preserve">#Time: We have n recursive calls of a dominant </w:t>
+      </w:r>
+      <w:proofErr w:type="spellStart"/>
+      <w:r>
+        <w:rPr>
+          <w:rFonts w:ascii="Consolas" w:eastAsia="Times New Roman" w:hAnsi="Consolas" w:cs="Times New Roman"/>
+          <w:color w:val="6A9955"/>
+          <w:sz w:val="21"/>
+          <w:szCs w:val="21"/>
+        </w:rPr>
+        <w:t>mod_exp</w:t>
+      </w:r>
+      <w:proofErr w:type="spellEnd"/>
+      <w:r>
+        <w:rPr>
+          <w:rFonts w:ascii="Consolas" w:eastAsia="Times New Roman" w:hAnsi="Consolas" w:cs="Times New Roman"/>
+          <w:color w:val="6A9955"/>
+          <w:sz w:val="21"/>
+          <w:szCs w:val="21"/>
+        </w:rPr>
+        <w:t xml:space="preserve"> O(n^3). This makes O(n^4) in all</w:t>
       </w:r>
     </w:p>
     <w:p>
@@ -3380,148 +4375,31 @@
       <w:r>
         <w:rPr>
           <w:rFonts w:ascii="Consolas" w:eastAsia="Times New Roman" w:hAnsi="Consolas" w:cs="Times New Roman"/>
-          <w:color w:val="D4D4D4"/>
-          <w:sz w:val="21"/>
-          <w:szCs w:val="21"/>
-        </w:rPr>
-        <w:t xml:space="preserve">        </w:t>
-      </w:r>
-      <w:r>
-        <w:rPr>
-          <w:rFonts w:ascii="Consolas" w:eastAsia="Times New Roman" w:hAnsi="Consolas" w:cs="Times New Roman"/>
-          <w:color w:val="C586C0"/>
-          <w:sz w:val="21"/>
-          <w:szCs w:val="21"/>
-        </w:rPr>
-        <w:t>if</w:t>
-      </w:r>
-      <w:r>
-        <w:rPr>
-          <w:rFonts w:ascii="Consolas" w:eastAsia="Times New Roman" w:hAnsi="Consolas" w:cs="Times New Roman"/>
-          <w:color w:val="D4D4D4"/>
-          <w:sz w:val="21"/>
-          <w:szCs w:val="21"/>
-        </w:rPr>
-        <w:t xml:space="preserve"> </w:t>
-      </w:r>
-      <w:proofErr w:type="gramStart"/>
-      <w:r>
-        <w:rPr>
-          <w:rFonts w:ascii="Consolas" w:eastAsia="Times New Roman" w:hAnsi="Consolas" w:cs="Times New Roman"/>
-          <w:color w:val="9CDCFE"/>
-          <w:sz w:val="21"/>
-          <w:szCs w:val="21"/>
-        </w:rPr>
-        <w:t>mod</w:t>
-      </w:r>
-      <w:r>
-        <w:rPr>
-          <w:rFonts w:ascii="Consolas" w:eastAsia="Times New Roman" w:hAnsi="Consolas" w:cs="Times New Roman"/>
-          <w:color w:val="D4D4D4"/>
-          <w:sz w:val="21"/>
-          <w:szCs w:val="21"/>
-        </w:rPr>
-        <w:t xml:space="preserve"> !</w:t>
-      </w:r>
-      <w:proofErr w:type="gramEnd"/>
-      <w:r>
-        <w:rPr>
-          <w:rFonts w:ascii="Consolas" w:eastAsia="Times New Roman" w:hAnsi="Consolas" w:cs="Times New Roman"/>
-          <w:color w:val="D4D4D4"/>
-          <w:sz w:val="21"/>
-          <w:szCs w:val="21"/>
-        </w:rPr>
-        <w:t>= -</w:t>
-      </w:r>
-      <w:r>
-        <w:rPr>
-          <w:rFonts w:ascii="Consolas" w:eastAsia="Times New Roman" w:hAnsi="Consolas" w:cs="Times New Roman"/>
-          <w:color w:val="B5CEA8"/>
-          <w:sz w:val="21"/>
-          <w:szCs w:val="21"/>
-        </w:rPr>
-        <w:t>1</w:t>
-      </w:r>
-      <w:r>
-        <w:rPr>
-          <w:rFonts w:ascii="Consolas" w:eastAsia="Times New Roman" w:hAnsi="Consolas" w:cs="Times New Roman"/>
-          <w:color w:val="D4D4D4"/>
-          <w:sz w:val="21"/>
-          <w:szCs w:val="21"/>
-        </w:rPr>
-        <w:t xml:space="preserve"> </w:t>
-      </w:r>
-      <w:r>
-        <w:rPr>
-          <w:rFonts w:ascii="Consolas" w:eastAsia="Times New Roman" w:hAnsi="Consolas" w:cs="Times New Roman"/>
-          <w:color w:val="569CD6"/>
-          <w:sz w:val="21"/>
-          <w:szCs w:val="21"/>
-        </w:rPr>
-        <w:t>and</w:t>
-      </w:r>
-      <w:r>
-        <w:rPr>
-          <w:rFonts w:ascii="Consolas" w:eastAsia="Times New Roman" w:hAnsi="Consolas" w:cs="Times New Roman"/>
-          <w:color w:val="D4D4D4"/>
-          <w:sz w:val="21"/>
-          <w:szCs w:val="21"/>
-        </w:rPr>
-        <w:t xml:space="preserve"> </w:t>
-      </w:r>
-      <w:r>
-        <w:rPr>
-          <w:rFonts w:ascii="Consolas" w:eastAsia="Times New Roman" w:hAnsi="Consolas" w:cs="Times New Roman"/>
-          <w:color w:val="9CDCFE"/>
-          <w:sz w:val="21"/>
-          <w:szCs w:val="21"/>
-        </w:rPr>
-        <w:t>mod</w:t>
-      </w:r>
-      <w:r>
-        <w:rPr>
-          <w:rFonts w:ascii="Consolas" w:eastAsia="Times New Roman" w:hAnsi="Consolas" w:cs="Times New Roman"/>
-          <w:color w:val="D4D4D4"/>
-          <w:sz w:val="21"/>
-          <w:szCs w:val="21"/>
-        </w:rPr>
-        <w:t xml:space="preserve"> != </w:t>
-      </w:r>
-      <w:r>
-        <w:rPr>
-          <w:rFonts w:ascii="Consolas" w:eastAsia="Times New Roman" w:hAnsi="Consolas" w:cs="Times New Roman"/>
-          <w:color w:val="9CDCFE"/>
-          <w:sz w:val="21"/>
-          <w:szCs w:val="21"/>
-        </w:rPr>
-        <w:t>N</w:t>
-      </w:r>
-      <w:r>
-        <w:rPr>
-          <w:rFonts w:ascii="Consolas" w:eastAsia="Times New Roman" w:hAnsi="Consolas" w:cs="Times New Roman"/>
-          <w:color w:val="D4D4D4"/>
-          <w:sz w:val="21"/>
-          <w:szCs w:val="21"/>
-        </w:rPr>
-        <w:t xml:space="preserve"> - </w:t>
-      </w:r>
-      <w:r>
-        <w:rPr>
-          <w:rFonts w:ascii="Consolas" w:eastAsia="Times New Roman" w:hAnsi="Consolas" w:cs="Times New Roman"/>
-          <w:color w:val="B5CEA8"/>
-          <w:sz w:val="21"/>
-          <w:szCs w:val="21"/>
-        </w:rPr>
-        <w:t>1</w:t>
-      </w:r>
-      <w:r>
-        <w:rPr>
-          <w:rFonts w:ascii="Consolas" w:eastAsia="Times New Roman" w:hAnsi="Consolas" w:cs="Times New Roman"/>
-          <w:color w:val="D4D4D4"/>
-          <w:sz w:val="21"/>
-          <w:szCs w:val="21"/>
-        </w:rPr>
-        <w:t>:</w:t>
+          <w:color w:val="6A9955"/>
+          <w:sz w:val="21"/>
+          <w:szCs w:val="21"/>
+        </w:rPr>
+        <w:t xml:space="preserve">#Space: Since we are </w:t>
+      </w:r>
+      <w:proofErr w:type="spellStart"/>
+      <w:r>
+        <w:rPr>
+          <w:rFonts w:ascii="Consolas" w:eastAsia="Times New Roman" w:hAnsi="Consolas" w:cs="Times New Roman"/>
+          <w:color w:val="6A9955"/>
+          <w:sz w:val="21"/>
+          <w:szCs w:val="21"/>
+        </w:rPr>
+        <w:t>resuing</w:t>
+      </w:r>
+      <w:proofErr w:type="spellEnd"/>
+      <w:r>
+        <w:rPr>
+          <w:rFonts w:ascii="Consolas" w:eastAsia="Times New Roman" w:hAnsi="Consolas" w:cs="Times New Roman"/>
+          <w:color w:val="6A9955"/>
+          <w:sz w:val="21"/>
+          <w:szCs w:val="21"/>
+        </w:rPr>
+        <w:t xml:space="preserve"> the variables and none are on the stack, we just have the complexity</w:t>
       </w:r>
     </w:p>
     <w:p>
@@ -3538,38 +4416,51 @@
       <w:r>
         <w:rPr>
           <w:rFonts w:ascii="Consolas" w:eastAsia="Times New Roman" w:hAnsi="Consolas" w:cs="Times New Roman"/>
-          <w:color w:val="D4D4D4"/>
-          <w:sz w:val="21"/>
-          <w:szCs w:val="21"/>
-        </w:rPr>
-        <w:t xml:space="preserve">          </w:t>
-      </w:r>
-      <w:r>
-        <w:rPr>
-          <w:rFonts w:ascii="Consolas" w:eastAsia="Times New Roman" w:hAnsi="Consolas" w:cs="Times New Roman"/>
-          <w:color w:val="C586C0"/>
-          <w:sz w:val="21"/>
-          <w:szCs w:val="21"/>
-        </w:rPr>
-        <w:t>return</w:t>
-      </w:r>
-      <w:r>
-        <w:rPr>
-          <w:rFonts w:ascii="Consolas" w:eastAsia="Times New Roman" w:hAnsi="Consolas" w:cs="Times New Roman"/>
-          <w:color w:val="D4D4D4"/>
+          <w:color w:val="6A9955"/>
+          <w:sz w:val="21"/>
+          <w:szCs w:val="21"/>
+        </w:rPr>
+        <w:t xml:space="preserve"># </w:t>
+      </w:r>
+      <w:proofErr w:type="gramStart"/>
+      <w:r>
+        <w:rPr>
+          <w:rFonts w:ascii="Consolas" w:eastAsia="Times New Roman" w:hAnsi="Consolas" w:cs="Times New Roman"/>
+          <w:color w:val="6A9955"/>
+          <w:sz w:val="21"/>
+          <w:szCs w:val="21"/>
+        </w:rPr>
+        <w:t>of</w:t>
+      </w:r>
+      <w:proofErr w:type="gramEnd"/>
+      <w:r>
+        <w:rPr>
+          <w:rFonts w:ascii="Consolas" w:eastAsia="Times New Roman" w:hAnsi="Consolas" w:cs="Times New Roman"/>
+          <w:color w:val="6A9955"/>
           <w:sz w:val="21"/>
           <w:szCs w:val="21"/>
         </w:rPr>
         <w:t xml:space="preserve"> </w:t>
       </w:r>
-      <w:r>
-        <w:rPr>
-          <w:rFonts w:ascii="Consolas" w:eastAsia="Times New Roman" w:hAnsi="Consolas" w:cs="Times New Roman"/>
-          <w:color w:val="CE9178"/>
-          <w:sz w:val="21"/>
-          <w:szCs w:val="21"/>
-        </w:rPr>
-        <w:t>"composite"</w:t>
+      <w:proofErr w:type="spellStart"/>
+      <w:r>
+        <w:rPr>
+          <w:rFonts w:ascii="Consolas" w:eastAsia="Times New Roman" w:hAnsi="Consolas" w:cs="Times New Roman"/>
+          <w:color w:val="6A9955"/>
+          <w:sz w:val="21"/>
+          <w:szCs w:val="21"/>
+        </w:rPr>
+        <w:t>mod_exp</w:t>
+      </w:r>
+      <w:proofErr w:type="spellEnd"/>
+      <w:r>
+        <w:rPr>
+          <w:rFonts w:ascii="Consolas" w:eastAsia="Times New Roman" w:hAnsi="Consolas" w:cs="Times New Roman"/>
+          <w:color w:val="6A9955"/>
+          <w:sz w:val="21"/>
+          <w:szCs w:val="21"/>
+        </w:rPr>
+        <w:t xml:space="preserve"> which is O(n^2)</w:t>
       </w:r>
     </w:p>
     <w:p>
@@ -3586,30 +4477,105 @@
       <w:r>
         <w:rPr>
           <w:rFonts w:ascii="Consolas" w:eastAsia="Times New Roman" w:hAnsi="Consolas" w:cs="Times New Roman"/>
-          <w:color w:val="D4D4D4"/>
-          <w:sz w:val="21"/>
-          <w:szCs w:val="21"/>
-        </w:rPr>
-        <w:lastRenderedPageBreak/>
-        <w:t xml:space="preserve">        </w:t>
-      </w:r>
-      <w:r>
-        <w:rPr>
-          <w:rFonts w:ascii="Consolas" w:eastAsia="Times New Roman" w:hAnsi="Consolas" w:cs="Times New Roman"/>
-          <w:color w:val="C586C0"/>
-          <w:sz w:val="21"/>
-          <w:szCs w:val="21"/>
-        </w:rPr>
-        <w:t>else</w:t>
-      </w:r>
-      <w:r>
-        <w:rPr>
-          <w:rFonts w:ascii="Consolas" w:eastAsia="Times New Roman" w:hAnsi="Consolas" w:cs="Times New Roman"/>
-          <w:color w:val="D4D4D4"/>
-          <w:sz w:val="21"/>
-          <w:szCs w:val="21"/>
-        </w:rPr>
-        <w:t>:</w:t>
+          <w:color w:val="569CD6"/>
+          <w:sz w:val="21"/>
+          <w:szCs w:val="21"/>
+        </w:rPr>
+        <w:t>def</w:t>
+      </w:r>
+      <w:r>
+        <w:rPr>
+          <w:rFonts w:ascii="Consolas" w:eastAsia="Times New Roman" w:hAnsi="Consolas" w:cs="Times New Roman"/>
+          <w:color w:val="D4D4D4"/>
+          <w:sz w:val="21"/>
+          <w:szCs w:val="21"/>
+        </w:rPr>
+        <w:t xml:space="preserve"> </w:t>
+      </w:r>
+      <w:proofErr w:type="spellStart"/>
+      <w:r>
+        <w:rPr>
+          <w:rFonts w:ascii="Consolas" w:eastAsia="Times New Roman" w:hAnsi="Consolas" w:cs="Times New Roman"/>
+          <w:color w:val="DCDCAA"/>
+          <w:sz w:val="21"/>
+          <w:szCs w:val="21"/>
+        </w:rPr>
+        <w:t>miller_rabin_</w:t>
+      </w:r>
+      <w:proofErr w:type="gramStart"/>
+      <w:r>
+        <w:rPr>
+          <w:rFonts w:ascii="Consolas" w:eastAsia="Times New Roman" w:hAnsi="Consolas" w:cs="Times New Roman"/>
+          <w:color w:val="DCDCAA"/>
+          <w:sz w:val="21"/>
+          <w:szCs w:val="21"/>
+        </w:rPr>
+        <w:t>helper</w:t>
+      </w:r>
+      <w:proofErr w:type="spellEnd"/>
+      <w:r>
+        <w:rPr>
+          <w:rFonts w:ascii="Consolas" w:eastAsia="Times New Roman" w:hAnsi="Consolas" w:cs="Times New Roman"/>
+          <w:color w:val="D4D4D4"/>
+          <w:sz w:val="21"/>
+          <w:szCs w:val="21"/>
+        </w:rPr>
+        <w:t>(</w:t>
+      </w:r>
+      <w:proofErr w:type="gramEnd"/>
+      <w:r>
+        <w:rPr>
+          <w:rFonts w:ascii="Consolas" w:eastAsia="Times New Roman" w:hAnsi="Consolas" w:cs="Times New Roman"/>
+          <w:color w:val="9CDCFE"/>
+          <w:sz w:val="21"/>
+          <w:szCs w:val="21"/>
+        </w:rPr>
+        <w:t>a</w:t>
+      </w:r>
+      <w:r>
+        <w:rPr>
+          <w:rFonts w:ascii="Consolas" w:eastAsia="Times New Roman" w:hAnsi="Consolas" w:cs="Times New Roman"/>
+          <w:color w:val="D4D4D4"/>
+          <w:sz w:val="21"/>
+          <w:szCs w:val="21"/>
+        </w:rPr>
+        <w:t xml:space="preserve">, </w:t>
+      </w:r>
+      <w:r>
+        <w:rPr>
+          <w:rFonts w:ascii="Consolas" w:eastAsia="Times New Roman" w:hAnsi="Consolas" w:cs="Times New Roman"/>
+          <w:color w:val="9CDCFE"/>
+          <w:sz w:val="21"/>
+          <w:szCs w:val="21"/>
+        </w:rPr>
+        <w:t>e</w:t>
+      </w:r>
+      <w:r>
+        <w:rPr>
+          <w:rFonts w:ascii="Consolas" w:eastAsia="Times New Roman" w:hAnsi="Consolas" w:cs="Times New Roman"/>
+          <w:color w:val="D4D4D4"/>
+          <w:sz w:val="21"/>
+          <w:szCs w:val="21"/>
+        </w:rPr>
+        <w:t xml:space="preserve">, </w:t>
+      </w:r>
+      <w:r>
+        <w:rPr>
+          <w:rFonts w:ascii="Consolas" w:eastAsia="Times New Roman" w:hAnsi="Consolas" w:cs="Times New Roman"/>
+          <w:color w:val="9CDCFE"/>
+          <w:sz w:val="21"/>
+          <w:szCs w:val="21"/>
+        </w:rPr>
+        <w:t>N</w:t>
+      </w:r>
+      <w:r>
+        <w:rPr>
+          <w:rFonts w:ascii="Consolas" w:eastAsia="Times New Roman" w:hAnsi="Consolas" w:cs="Times New Roman"/>
+          <w:color w:val="D4D4D4"/>
+          <w:sz w:val="21"/>
+          <w:szCs w:val="21"/>
+        </w:rPr>
+        <w:t>):</w:t>
       </w:r>
     </w:p>
     <w:p>
@@ -3630,16 +4596,110 @@
           <w:sz w:val="21"/>
           <w:szCs w:val="21"/>
         </w:rPr>
-        <w:t xml:space="preserve">          </w:t>
-      </w:r>
-      <w:r>
-        <w:rPr>
-          <w:rFonts w:ascii="Consolas" w:eastAsia="Times New Roman" w:hAnsi="Consolas" w:cs="Times New Roman"/>
-          <w:color w:val="C586C0"/>
-          <w:sz w:val="21"/>
-          <w:szCs w:val="21"/>
-        </w:rPr>
-        <w:t>break</w:t>
+        <w:t xml:space="preserve">  </w:t>
+      </w:r>
+      <w:r>
+        <w:rPr>
+          <w:rFonts w:ascii="Consolas" w:eastAsia="Times New Roman" w:hAnsi="Consolas" w:cs="Times New Roman"/>
+          <w:color w:val="9CDCFE"/>
+          <w:sz w:val="21"/>
+          <w:szCs w:val="21"/>
+        </w:rPr>
+        <w:t>mod</w:t>
+      </w:r>
+      <w:r>
+        <w:rPr>
+          <w:rFonts w:ascii="Consolas" w:eastAsia="Times New Roman" w:hAnsi="Consolas" w:cs="Times New Roman"/>
+          <w:color w:val="D4D4D4"/>
+          <w:sz w:val="21"/>
+          <w:szCs w:val="21"/>
+        </w:rPr>
+        <w:t xml:space="preserve"> = </w:t>
+      </w:r>
+      <w:proofErr w:type="spellStart"/>
+      <w:r>
+        <w:rPr>
+          <w:rFonts w:ascii="Consolas" w:eastAsia="Times New Roman" w:hAnsi="Consolas" w:cs="Times New Roman"/>
+          <w:color w:val="DCDCAA"/>
+          <w:sz w:val="21"/>
+          <w:szCs w:val="21"/>
+        </w:rPr>
+        <w:t>mod_</w:t>
+      </w:r>
+      <w:proofErr w:type="gramStart"/>
+      <w:r>
+        <w:rPr>
+          <w:rFonts w:ascii="Consolas" w:eastAsia="Times New Roman" w:hAnsi="Consolas" w:cs="Times New Roman"/>
+          <w:color w:val="DCDCAA"/>
+          <w:sz w:val="21"/>
+          <w:szCs w:val="21"/>
+        </w:rPr>
+        <w:t>exp</w:t>
+      </w:r>
+      <w:proofErr w:type="spellEnd"/>
+      <w:r>
+        <w:rPr>
+          <w:rFonts w:ascii="Consolas" w:eastAsia="Times New Roman" w:hAnsi="Consolas" w:cs="Times New Roman"/>
+          <w:color w:val="D4D4D4"/>
+          <w:sz w:val="21"/>
+          <w:szCs w:val="21"/>
+        </w:rPr>
+        <w:t>(</w:t>
+      </w:r>
+      <w:proofErr w:type="gramEnd"/>
+      <w:r>
+        <w:rPr>
+          <w:rFonts w:ascii="Consolas" w:eastAsia="Times New Roman" w:hAnsi="Consolas" w:cs="Times New Roman"/>
+          <w:color w:val="9CDCFE"/>
+          <w:sz w:val="21"/>
+          <w:szCs w:val="21"/>
+        </w:rPr>
+        <w:t>a</w:t>
+      </w:r>
+      <w:r>
+        <w:rPr>
+          <w:rFonts w:ascii="Consolas" w:eastAsia="Times New Roman" w:hAnsi="Consolas" w:cs="Times New Roman"/>
+          <w:color w:val="D4D4D4"/>
+          <w:sz w:val="21"/>
+          <w:szCs w:val="21"/>
+        </w:rPr>
+        <w:t xml:space="preserve">, </w:t>
+      </w:r>
+      <w:r>
+        <w:rPr>
+          <w:rFonts w:ascii="Consolas" w:eastAsia="Times New Roman" w:hAnsi="Consolas" w:cs="Times New Roman"/>
+          <w:color w:val="9CDCFE"/>
+          <w:sz w:val="21"/>
+          <w:szCs w:val="21"/>
+        </w:rPr>
+        <w:t>e</w:t>
+      </w:r>
+      <w:r>
+        <w:rPr>
+          <w:rFonts w:ascii="Consolas" w:eastAsia="Times New Roman" w:hAnsi="Consolas" w:cs="Times New Roman"/>
+          <w:color w:val="D4D4D4"/>
+          <w:sz w:val="21"/>
+          <w:szCs w:val="21"/>
+        </w:rPr>
+        <w:t xml:space="preserve">, </w:t>
+      </w:r>
+      <w:r>
+        <w:rPr>
+          <w:rFonts w:ascii="Consolas" w:eastAsia="Times New Roman" w:hAnsi="Consolas" w:cs="Times New Roman"/>
+          <w:color w:val="9CDCFE"/>
+          <w:sz w:val="21"/>
+          <w:szCs w:val="21"/>
+        </w:rPr>
+        <w:t>N</w:t>
+      </w:r>
+      <w:r>
+        <w:rPr>
+          <w:rFonts w:ascii="Consolas" w:eastAsia="Times New Roman" w:hAnsi="Consolas" w:cs="Times New Roman"/>
+          <w:color w:val="D4D4D4"/>
+          <w:sz w:val="21"/>
+          <w:szCs w:val="21"/>
+        </w:rPr>
+        <w:t>)</w:t>
       </w:r>
     </w:p>
     <w:p>
@@ -3660,16 +4720,72 @@
           <w:sz w:val="21"/>
           <w:szCs w:val="21"/>
         </w:rPr>
-        <w:t xml:space="preserve">      </w:t>
-      </w:r>
-      <w:r>
-        <w:rPr>
-          <w:rFonts w:ascii="Consolas" w:eastAsia="Times New Roman" w:hAnsi="Consolas" w:cs="Times New Roman"/>
-          <w:color w:val="6A9955"/>
-          <w:sz w:val="21"/>
-          <w:szCs w:val="21"/>
-        </w:rPr>
-        <w:t>#Loop until we cannot divide by two anymore</w:t>
+        <w:t xml:space="preserve">  </w:t>
+      </w:r>
+      <w:r>
+        <w:rPr>
+          <w:rFonts w:ascii="Consolas" w:eastAsia="Times New Roman" w:hAnsi="Consolas" w:cs="Times New Roman"/>
+          <w:color w:val="C586C0"/>
+          <w:sz w:val="21"/>
+          <w:szCs w:val="21"/>
+        </w:rPr>
+        <w:t>if</w:t>
+      </w:r>
+      <w:r>
+        <w:rPr>
+          <w:rFonts w:ascii="Consolas" w:eastAsia="Times New Roman" w:hAnsi="Consolas" w:cs="Times New Roman"/>
+          <w:color w:val="D4D4D4"/>
+          <w:sz w:val="21"/>
+          <w:szCs w:val="21"/>
+        </w:rPr>
+        <w:t xml:space="preserve"> (</w:t>
+      </w:r>
+      <w:proofErr w:type="gramStart"/>
+      <w:r>
+        <w:rPr>
+          <w:rFonts w:ascii="Consolas" w:eastAsia="Times New Roman" w:hAnsi="Consolas" w:cs="Times New Roman"/>
+          <w:color w:val="9CDCFE"/>
+          <w:sz w:val="21"/>
+          <w:szCs w:val="21"/>
+        </w:rPr>
+        <w:t>mod</w:t>
+      </w:r>
+      <w:r>
+        <w:rPr>
+          <w:rFonts w:ascii="Consolas" w:eastAsia="Times New Roman" w:hAnsi="Consolas" w:cs="Times New Roman"/>
+          <w:color w:val="D4D4D4"/>
+          <w:sz w:val="21"/>
+          <w:szCs w:val="21"/>
+        </w:rPr>
+        <w:t xml:space="preserve"> !</w:t>
+      </w:r>
+      <w:proofErr w:type="gramEnd"/>
+      <w:r>
+        <w:rPr>
+          <w:rFonts w:ascii="Consolas" w:eastAsia="Times New Roman" w:hAnsi="Consolas" w:cs="Times New Roman"/>
+          <w:color w:val="D4D4D4"/>
+          <w:sz w:val="21"/>
+          <w:szCs w:val="21"/>
+        </w:rPr>
+        <w:t xml:space="preserve">= </w:t>
+      </w:r>
+      <w:r>
+        <w:rPr>
+          <w:rFonts w:ascii="Consolas" w:eastAsia="Times New Roman" w:hAnsi="Consolas" w:cs="Times New Roman"/>
+          <w:color w:val="B5CEA8"/>
+          <w:sz w:val="21"/>
+          <w:szCs w:val="21"/>
+        </w:rPr>
+        <w:t>1</w:t>
+      </w:r>
+      <w:r>
+        <w:rPr>
+          <w:rFonts w:ascii="Consolas" w:eastAsia="Times New Roman" w:hAnsi="Consolas" w:cs="Times New Roman"/>
+          <w:color w:val="D4D4D4"/>
+          <w:sz w:val="21"/>
+          <w:szCs w:val="21"/>
+        </w:rPr>
+        <w:t>):</w:t>
       </w:r>
     </w:p>
     <w:p>
@@ -3690,90 +4806,16 @@
           <w:sz w:val="21"/>
           <w:szCs w:val="21"/>
         </w:rPr>
-        <w:t xml:space="preserve">      </w:t>
-      </w:r>
-      <w:r>
-        <w:rPr>
-          <w:rFonts w:ascii="Consolas" w:eastAsia="Times New Roman" w:hAnsi="Consolas" w:cs="Times New Roman"/>
-          <w:color w:val="C586C0"/>
-          <w:sz w:val="21"/>
-          <w:szCs w:val="21"/>
-        </w:rPr>
-        <w:t>if</w:t>
-      </w:r>
-      <w:r>
-        <w:rPr>
-          <w:rFonts w:ascii="Consolas" w:eastAsia="Times New Roman" w:hAnsi="Consolas" w:cs="Times New Roman"/>
-          <w:color w:val="D4D4D4"/>
-          <w:sz w:val="21"/>
-          <w:szCs w:val="21"/>
-        </w:rPr>
-        <w:t xml:space="preserve"> </w:t>
-      </w:r>
-      <w:r>
-        <w:rPr>
-          <w:rFonts w:ascii="Consolas" w:eastAsia="Times New Roman" w:hAnsi="Consolas" w:cs="Times New Roman"/>
-          <w:color w:val="9CDCFE"/>
-          <w:sz w:val="21"/>
-          <w:szCs w:val="21"/>
-        </w:rPr>
-        <w:t>e</w:t>
-      </w:r>
-      <w:r>
-        <w:rPr>
-          <w:rFonts w:ascii="Consolas" w:eastAsia="Times New Roman" w:hAnsi="Consolas" w:cs="Times New Roman"/>
-          <w:color w:val="D4D4D4"/>
-          <w:sz w:val="21"/>
-          <w:szCs w:val="21"/>
-        </w:rPr>
-        <w:t xml:space="preserve"> % </w:t>
-      </w:r>
-      <w:proofErr w:type="gramStart"/>
-      <w:r>
-        <w:rPr>
-          <w:rFonts w:ascii="Consolas" w:eastAsia="Times New Roman" w:hAnsi="Consolas" w:cs="Times New Roman"/>
-          <w:color w:val="B5CEA8"/>
-          <w:sz w:val="21"/>
-          <w:szCs w:val="21"/>
-        </w:rPr>
-        <w:t>2</w:t>
-      </w:r>
-      <w:r>
-        <w:rPr>
-          <w:rFonts w:ascii="Consolas" w:eastAsia="Times New Roman" w:hAnsi="Consolas" w:cs="Times New Roman"/>
-          <w:color w:val="D4D4D4"/>
-          <w:sz w:val="21"/>
-          <w:szCs w:val="21"/>
-        </w:rPr>
-        <w:t xml:space="preserve"> !</w:t>
-      </w:r>
-      <w:proofErr w:type="gramEnd"/>
-      <w:r>
-        <w:rPr>
-          <w:rFonts w:ascii="Consolas" w:eastAsia="Times New Roman" w:hAnsi="Consolas" w:cs="Times New Roman"/>
-          <w:color w:val="D4D4D4"/>
-          <w:sz w:val="21"/>
-          <w:szCs w:val="21"/>
-        </w:rPr>
-        <w:t xml:space="preserve">= </w:t>
-      </w:r>
-      <w:r>
-        <w:rPr>
-          <w:rFonts w:ascii="Consolas" w:eastAsia="Times New Roman" w:hAnsi="Consolas" w:cs="Times New Roman"/>
-          <w:color w:val="B5CEA8"/>
-          <w:sz w:val="21"/>
-          <w:szCs w:val="21"/>
-        </w:rPr>
-        <w:t>0</w:t>
-      </w:r>
-      <w:r>
-        <w:rPr>
-          <w:rFonts w:ascii="Consolas" w:eastAsia="Times New Roman" w:hAnsi="Consolas" w:cs="Times New Roman"/>
-          <w:color w:val="D4D4D4"/>
-          <w:sz w:val="21"/>
-          <w:szCs w:val="21"/>
-        </w:rPr>
-        <w:t>:</w:t>
+        <w:t xml:space="preserve">    </w:t>
+      </w:r>
+      <w:r>
+        <w:rPr>
+          <w:rFonts w:ascii="Consolas" w:eastAsia="Times New Roman" w:hAnsi="Consolas" w:cs="Times New Roman"/>
+          <w:color w:val="6A9955"/>
+          <w:sz w:val="21"/>
+          <w:szCs w:val="21"/>
+        </w:rPr>
+        <w:t>#mod == -1 and mod = N - 1 are the same</w:t>
       </w:r>
     </w:p>
     <w:p>
@@ -3794,7 +4836,7 @@
           <w:sz w:val="21"/>
           <w:szCs w:val="21"/>
         </w:rPr>
-        <w:t xml:space="preserve">        </w:t>
+        <w:t xml:space="preserve">    </w:t>
       </w:r>
       <w:r>
         <w:rPr>
@@ -3803,7 +4845,81 @@
           <w:sz w:val="21"/>
           <w:szCs w:val="21"/>
         </w:rPr>
-        <w:t>break</w:t>
+        <w:t>if</w:t>
+      </w:r>
+      <w:r>
+        <w:rPr>
+          <w:rFonts w:ascii="Consolas" w:eastAsia="Times New Roman" w:hAnsi="Consolas" w:cs="Times New Roman"/>
+          <w:color w:val="D4D4D4"/>
+          <w:sz w:val="21"/>
+          <w:szCs w:val="21"/>
+        </w:rPr>
+        <w:t xml:space="preserve"> </w:t>
+      </w:r>
+      <w:proofErr w:type="gramStart"/>
+      <w:r>
+        <w:rPr>
+          <w:rFonts w:ascii="Consolas" w:eastAsia="Times New Roman" w:hAnsi="Consolas" w:cs="Times New Roman"/>
+          <w:color w:val="9CDCFE"/>
+          <w:sz w:val="21"/>
+          <w:szCs w:val="21"/>
+        </w:rPr>
+        <w:t>mod</w:t>
+      </w:r>
+      <w:r>
+        <w:rPr>
+          <w:rFonts w:ascii="Consolas" w:eastAsia="Times New Roman" w:hAnsi="Consolas" w:cs="Times New Roman"/>
+          <w:color w:val="D4D4D4"/>
+          <w:sz w:val="21"/>
+          <w:szCs w:val="21"/>
+        </w:rPr>
+        <w:t xml:space="preserve"> !</w:t>
+      </w:r>
+      <w:proofErr w:type="gramEnd"/>
+      <w:r>
+        <w:rPr>
+          <w:rFonts w:ascii="Consolas" w:eastAsia="Times New Roman" w:hAnsi="Consolas" w:cs="Times New Roman"/>
+          <w:color w:val="D4D4D4"/>
+          <w:sz w:val="21"/>
+          <w:szCs w:val="21"/>
+        </w:rPr>
+        <w:t xml:space="preserve">= </w:t>
+      </w:r>
+      <w:r>
+        <w:rPr>
+          <w:rFonts w:ascii="Consolas" w:eastAsia="Times New Roman" w:hAnsi="Consolas" w:cs="Times New Roman"/>
+          <w:color w:val="9CDCFE"/>
+          <w:sz w:val="21"/>
+          <w:szCs w:val="21"/>
+        </w:rPr>
+        <w:t>N</w:t>
+      </w:r>
+      <w:r>
+        <w:rPr>
+          <w:rFonts w:ascii="Consolas" w:eastAsia="Times New Roman" w:hAnsi="Consolas" w:cs="Times New Roman"/>
+          <w:color w:val="D4D4D4"/>
+          <w:sz w:val="21"/>
+          <w:szCs w:val="21"/>
+        </w:rPr>
+        <w:t xml:space="preserve"> - </w:t>
+      </w:r>
+      <w:r>
+        <w:rPr>
+          <w:rFonts w:ascii="Consolas" w:eastAsia="Times New Roman" w:hAnsi="Consolas" w:cs="Times New Roman"/>
+          <w:color w:val="B5CEA8"/>
+          <w:sz w:val="21"/>
+          <w:szCs w:val="21"/>
+        </w:rPr>
+        <w:t>1</w:t>
+      </w:r>
+      <w:r>
+        <w:rPr>
+          <w:rFonts w:ascii="Consolas" w:eastAsia="Times New Roman" w:hAnsi="Consolas" w:cs="Times New Roman"/>
+          <w:color w:val="D4D4D4"/>
+          <w:sz w:val="21"/>
+          <w:szCs w:val="21"/>
+        </w:rPr>
+        <w:t>:</w:t>
       </w:r>
     </w:p>
     <w:p>
@@ -3829,47 +4945,29 @@
       <w:r>
         <w:rPr>
           <w:rFonts w:ascii="Consolas" w:eastAsia="Times New Roman" w:hAnsi="Consolas" w:cs="Times New Roman"/>
-          <w:color w:val="9CDCFE"/>
-          <w:sz w:val="21"/>
-          <w:szCs w:val="21"/>
-        </w:rPr>
-        <w:t>e</w:t>
-      </w:r>
-      <w:r>
-        <w:rPr>
-          <w:rFonts w:ascii="Consolas" w:eastAsia="Times New Roman" w:hAnsi="Consolas" w:cs="Times New Roman"/>
-          <w:color w:val="D4D4D4"/>
-          <w:sz w:val="21"/>
-          <w:szCs w:val="21"/>
-        </w:rPr>
-        <w:t xml:space="preserve"> = </w:t>
-      </w:r>
-      <w:r>
-        <w:rPr>
-          <w:rFonts w:ascii="Consolas" w:eastAsia="Times New Roman" w:hAnsi="Consolas" w:cs="Times New Roman"/>
-          <w:color w:val="9CDCFE"/>
-          <w:sz w:val="21"/>
-          <w:szCs w:val="21"/>
-        </w:rPr>
-        <w:t>e</w:t>
-      </w:r>
-      <w:r>
-        <w:rPr>
-          <w:rFonts w:ascii="Consolas" w:eastAsia="Times New Roman" w:hAnsi="Consolas" w:cs="Times New Roman"/>
-          <w:color w:val="D4D4D4"/>
-          <w:sz w:val="21"/>
-          <w:szCs w:val="21"/>
-        </w:rPr>
-        <w:t xml:space="preserve"> // </w:t>
-      </w:r>
-      <w:r>
-        <w:rPr>
-          <w:rFonts w:ascii="Consolas" w:eastAsia="Times New Roman" w:hAnsi="Consolas" w:cs="Times New Roman"/>
-          <w:color w:val="B5CEA8"/>
-          <w:sz w:val="21"/>
-          <w:szCs w:val="21"/>
-        </w:rPr>
-        <w:t>2</w:t>
+          <w:color w:val="C586C0"/>
+          <w:sz w:val="21"/>
+          <w:szCs w:val="21"/>
+        </w:rPr>
+        <w:t>return</w:t>
+      </w:r>
+      <w:r>
+        <w:rPr>
+          <w:rFonts w:ascii="Consolas" w:eastAsia="Times New Roman" w:hAnsi="Consolas" w:cs="Times New Roman"/>
+          <w:color w:val="D4D4D4"/>
+          <w:sz w:val="21"/>
+          <w:szCs w:val="21"/>
+        </w:rPr>
+        <w:t xml:space="preserve"> </w:t>
+      </w:r>
+      <w:r>
+        <w:rPr>
+          <w:rFonts w:ascii="Consolas" w:eastAsia="Times New Roman" w:hAnsi="Consolas" w:cs="Times New Roman"/>
+          <w:color w:val="CE9178"/>
+          <w:sz w:val="21"/>
+          <w:szCs w:val="21"/>
+        </w:rPr>
+        <w:t>"composite"</w:t>
       </w:r>
     </w:p>
     <w:p>
@@ -3890,15 +4988,236 @@
           <w:sz w:val="21"/>
           <w:szCs w:val="21"/>
         </w:rPr>
+        <w:t xml:space="preserve">    </w:t>
+      </w:r>
+      <w:r>
+        <w:rPr>
+          <w:rFonts w:ascii="Consolas" w:eastAsia="Times New Roman" w:hAnsi="Consolas" w:cs="Times New Roman"/>
+          <w:color w:val="C586C0"/>
+          <w:sz w:val="21"/>
+          <w:szCs w:val="21"/>
+        </w:rPr>
+        <w:t>else</w:t>
+      </w:r>
+      <w:r>
+        <w:rPr>
+          <w:rFonts w:ascii="Consolas" w:eastAsia="Times New Roman" w:hAnsi="Consolas" w:cs="Times New Roman"/>
+          <w:color w:val="D4D4D4"/>
+          <w:sz w:val="21"/>
+          <w:szCs w:val="21"/>
+        </w:rPr>
+        <w:t>:</w:t>
+      </w:r>
+    </w:p>
+    <w:p>
+      <w:pPr>
+        <w:shd w:val="clear" w:color="auto" w:fill="1E1E1E"/>
+        <w:spacing w:after="0" w:line="285" w:lineRule="atLeast"/>
+        <w:rPr>
+          <w:rFonts w:ascii="Consolas" w:eastAsia="Times New Roman" w:hAnsi="Consolas" w:cs="Times New Roman"/>
+          <w:color w:val="D4D4D4"/>
+          <w:sz w:val="21"/>
+          <w:szCs w:val="21"/>
+        </w:rPr>
+      </w:pPr>
+      <w:r>
+        <w:rPr>
+          <w:rFonts w:ascii="Consolas" w:eastAsia="Times New Roman" w:hAnsi="Consolas" w:cs="Times New Roman"/>
+          <w:color w:val="D4D4D4"/>
+          <w:sz w:val="21"/>
+          <w:szCs w:val="21"/>
+        </w:rPr>
+        <w:t xml:space="preserve">      </w:t>
+      </w:r>
+      <w:r>
+        <w:rPr>
+          <w:rFonts w:ascii="Consolas" w:eastAsia="Times New Roman" w:hAnsi="Consolas" w:cs="Times New Roman"/>
+          <w:color w:val="C586C0"/>
+          <w:sz w:val="21"/>
+          <w:szCs w:val="21"/>
+        </w:rPr>
+        <w:t>return</w:t>
+      </w:r>
+      <w:r>
+        <w:rPr>
+          <w:rFonts w:ascii="Consolas" w:eastAsia="Times New Roman" w:hAnsi="Consolas" w:cs="Times New Roman"/>
+          <w:color w:val="D4D4D4"/>
+          <w:sz w:val="21"/>
+          <w:szCs w:val="21"/>
+        </w:rPr>
+        <w:t xml:space="preserve"> </w:t>
+      </w:r>
+      <w:r>
+        <w:rPr>
+          <w:rFonts w:ascii="Consolas" w:eastAsia="Times New Roman" w:hAnsi="Consolas" w:cs="Times New Roman"/>
+          <w:color w:val="CE9178"/>
+          <w:sz w:val="21"/>
+          <w:szCs w:val="21"/>
+        </w:rPr>
+        <w:t>"prime"</w:t>
+      </w:r>
+    </w:p>
+    <w:p>
+      <w:pPr>
+        <w:shd w:val="clear" w:color="auto" w:fill="1E1E1E"/>
+        <w:spacing w:after="0" w:line="285" w:lineRule="atLeast"/>
+        <w:rPr>
+          <w:rFonts w:ascii="Consolas" w:eastAsia="Times New Roman" w:hAnsi="Consolas" w:cs="Times New Roman"/>
+          <w:color w:val="D4D4D4"/>
+          <w:sz w:val="21"/>
+          <w:szCs w:val="21"/>
+        </w:rPr>
+      </w:pPr>
+      <w:r>
+        <w:rPr>
+          <w:rFonts w:ascii="Consolas" w:eastAsia="Times New Roman" w:hAnsi="Consolas" w:cs="Times New Roman"/>
+          <w:color w:val="D4D4D4"/>
+          <w:sz w:val="21"/>
+          <w:szCs w:val="21"/>
+        </w:rPr>
         <w:t xml:space="preserve">  </w:t>
       </w:r>
       <w:r>
         <w:rPr>
           <w:rFonts w:ascii="Consolas" w:eastAsia="Times New Roman" w:hAnsi="Consolas" w:cs="Times New Roman"/>
+          <w:color w:val="6A9955"/>
+          <w:sz w:val="21"/>
+          <w:szCs w:val="21"/>
+        </w:rPr>
+        <w:t>#If we cannot divide by two anymore then we are done</w:t>
+      </w:r>
+    </w:p>
+    <w:p>
+      <w:pPr>
+        <w:shd w:val="clear" w:color="auto" w:fill="1E1E1E"/>
+        <w:spacing w:after="0" w:line="285" w:lineRule="atLeast"/>
+        <w:rPr>
+          <w:rFonts w:ascii="Consolas" w:eastAsia="Times New Roman" w:hAnsi="Consolas" w:cs="Times New Roman"/>
+          <w:color w:val="D4D4D4"/>
+          <w:sz w:val="21"/>
+          <w:szCs w:val="21"/>
+        </w:rPr>
+      </w:pPr>
+      <w:r>
+        <w:rPr>
+          <w:rFonts w:ascii="Consolas" w:eastAsia="Times New Roman" w:hAnsi="Consolas" w:cs="Times New Roman"/>
+          <w:color w:val="D4D4D4"/>
+          <w:sz w:val="21"/>
+          <w:szCs w:val="21"/>
+        </w:rPr>
+        <w:t xml:space="preserve">  </w:t>
+      </w:r>
+      <w:r>
+        <w:rPr>
+          <w:rFonts w:ascii="Consolas" w:eastAsia="Times New Roman" w:hAnsi="Consolas" w:cs="Times New Roman"/>
           <w:color w:val="C586C0"/>
           <w:sz w:val="21"/>
           <w:szCs w:val="21"/>
         </w:rPr>
+        <w:t>if</w:t>
+      </w:r>
+      <w:r>
+        <w:rPr>
+          <w:rFonts w:ascii="Consolas" w:eastAsia="Times New Roman" w:hAnsi="Consolas" w:cs="Times New Roman"/>
+          <w:color w:val="D4D4D4"/>
+          <w:sz w:val="21"/>
+          <w:szCs w:val="21"/>
+        </w:rPr>
+        <w:t xml:space="preserve"> </w:t>
+      </w:r>
+      <w:r>
+        <w:rPr>
+          <w:rFonts w:ascii="Consolas" w:eastAsia="Times New Roman" w:hAnsi="Consolas" w:cs="Times New Roman"/>
+          <w:color w:val="9CDCFE"/>
+          <w:sz w:val="21"/>
+          <w:szCs w:val="21"/>
+        </w:rPr>
+        <w:t>e</w:t>
+      </w:r>
+      <w:r>
+        <w:rPr>
+          <w:rFonts w:ascii="Consolas" w:eastAsia="Times New Roman" w:hAnsi="Consolas" w:cs="Times New Roman"/>
+          <w:color w:val="D4D4D4"/>
+          <w:sz w:val="21"/>
+          <w:szCs w:val="21"/>
+        </w:rPr>
+        <w:t xml:space="preserve"> % </w:t>
+      </w:r>
+      <w:proofErr w:type="gramStart"/>
+      <w:r>
+        <w:rPr>
+          <w:rFonts w:ascii="Consolas" w:eastAsia="Times New Roman" w:hAnsi="Consolas" w:cs="Times New Roman"/>
+          <w:color w:val="B5CEA8"/>
+          <w:sz w:val="21"/>
+          <w:szCs w:val="21"/>
+        </w:rPr>
+        <w:t>2</w:t>
+      </w:r>
+      <w:r>
+        <w:rPr>
+          <w:rFonts w:ascii="Consolas" w:eastAsia="Times New Roman" w:hAnsi="Consolas" w:cs="Times New Roman"/>
+          <w:color w:val="D4D4D4"/>
+          <w:sz w:val="21"/>
+          <w:szCs w:val="21"/>
+        </w:rPr>
+        <w:t xml:space="preserve"> !</w:t>
+      </w:r>
+      <w:proofErr w:type="gramEnd"/>
+      <w:r>
+        <w:rPr>
+          <w:rFonts w:ascii="Consolas" w:eastAsia="Times New Roman" w:hAnsi="Consolas" w:cs="Times New Roman"/>
+          <w:color w:val="D4D4D4"/>
+          <w:sz w:val="21"/>
+          <w:szCs w:val="21"/>
+        </w:rPr>
+        <w:t xml:space="preserve">= </w:t>
+      </w:r>
+      <w:r>
+        <w:rPr>
+          <w:rFonts w:ascii="Consolas" w:eastAsia="Times New Roman" w:hAnsi="Consolas" w:cs="Times New Roman"/>
+          <w:color w:val="B5CEA8"/>
+          <w:sz w:val="21"/>
+          <w:szCs w:val="21"/>
+        </w:rPr>
+        <w:t>0</w:t>
+      </w:r>
+      <w:r>
+        <w:rPr>
+          <w:rFonts w:ascii="Consolas" w:eastAsia="Times New Roman" w:hAnsi="Consolas" w:cs="Times New Roman"/>
+          <w:color w:val="D4D4D4"/>
+          <w:sz w:val="21"/>
+          <w:szCs w:val="21"/>
+        </w:rPr>
+        <w:t>:</w:t>
+      </w:r>
+    </w:p>
+    <w:p>
+      <w:pPr>
+        <w:shd w:val="clear" w:color="auto" w:fill="1E1E1E"/>
+        <w:spacing w:after="0" w:line="285" w:lineRule="atLeast"/>
+        <w:rPr>
+          <w:rFonts w:ascii="Consolas" w:eastAsia="Times New Roman" w:hAnsi="Consolas" w:cs="Times New Roman"/>
+          <w:color w:val="D4D4D4"/>
+          <w:sz w:val="21"/>
+          <w:szCs w:val="21"/>
+        </w:rPr>
+      </w:pPr>
+      <w:r>
+        <w:rPr>
+          <w:rFonts w:ascii="Consolas" w:eastAsia="Times New Roman" w:hAnsi="Consolas" w:cs="Times New Roman"/>
+          <w:color w:val="D4D4D4"/>
+          <w:sz w:val="21"/>
+          <w:szCs w:val="21"/>
+        </w:rPr>
+        <w:t xml:space="preserve">    </w:t>
+      </w:r>
+      <w:r>
+        <w:rPr>
+          <w:rFonts w:ascii="Consolas" w:eastAsia="Times New Roman" w:hAnsi="Consolas" w:cs="Times New Roman"/>
+          <w:color w:val="C586C0"/>
+          <w:sz w:val="21"/>
+          <w:szCs w:val="21"/>
+        </w:rPr>
         <w:t>return</w:t>
       </w:r>
       <w:r>
@@ -3922,8 +5241,151 @@
     </w:p>
     <w:p>
       <w:pPr>
-        <w:rPr>
-          <w:rFonts w:ascii="Times New Roman" w:hAnsi="Times New Roman" w:cs="Times New Roman"/>
+        <w:shd w:val="clear" w:color="auto" w:fill="1E1E1E"/>
+        <w:spacing w:after="0" w:line="285" w:lineRule="atLeast"/>
+        <w:rPr>
+          <w:rFonts w:ascii="Consolas" w:eastAsia="Times New Roman" w:hAnsi="Consolas" w:cs="Times New Roman"/>
+          <w:color w:val="D4D4D4"/>
+          <w:sz w:val="21"/>
+          <w:szCs w:val="21"/>
+        </w:rPr>
+      </w:pPr>
+      <w:r>
+        <w:rPr>
+          <w:rFonts w:ascii="Consolas" w:eastAsia="Times New Roman" w:hAnsi="Consolas" w:cs="Times New Roman"/>
+          <w:color w:val="D4D4D4"/>
+          <w:sz w:val="21"/>
+          <w:szCs w:val="21"/>
+        </w:rPr>
+        <w:t xml:space="preserve">  </w:t>
+      </w:r>
+      <w:r>
+        <w:rPr>
+          <w:rFonts w:ascii="Consolas" w:eastAsia="Times New Roman" w:hAnsi="Consolas" w:cs="Times New Roman"/>
+          <w:color w:val="C586C0"/>
+          <w:sz w:val="21"/>
+          <w:szCs w:val="21"/>
+        </w:rPr>
+        <w:t>return</w:t>
+      </w:r>
+      <w:r>
+        <w:rPr>
+          <w:rFonts w:ascii="Consolas" w:eastAsia="Times New Roman" w:hAnsi="Consolas" w:cs="Times New Roman"/>
+          <w:color w:val="D4D4D4"/>
+          <w:sz w:val="21"/>
+          <w:szCs w:val="21"/>
+        </w:rPr>
+        <w:t xml:space="preserve"> </w:t>
+      </w:r>
+      <w:proofErr w:type="spellStart"/>
+      <w:r>
+        <w:rPr>
+          <w:rFonts w:ascii="Consolas" w:eastAsia="Times New Roman" w:hAnsi="Consolas" w:cs="Times New Roman"/>
+          <w:color w:val="DCDCAA"/>
+          <w:sz w:val="21"/>
+          <w:szCs w:val="21"/>
+        </w:rPr>
+        <w:t>miller_rabin_</w:t>
+      </w:r>
+      <w:proofErr w:type="gramStart"/>
+      <w:r>
+        <w:rPr>
+          <w:rFonts w:ascii="Consolas" w:eastAsia="Times New Roman" w:hAnsi="Consolas" w:cs="Times New Roman"/>
+          <w:color w:val="DCDCAA"/>
+          <w:sz w:val="21"/>
+          <w:szCs w:val="21"/>
+        </w:rPr>
+        <w:t>helper</w:t>
+      </w:r>
+      <w:proofErr w:type="spellEnd"/>
+      <w:r>
+        <w:rPr>
+          <w:rFonts w:ascii="Consolas" w:eastAsia="Times New Roman" w:hAnsi="Consolas" w:cs="Times New Roman"/>
+          <w:color w:val="D4D4D4"/>
+          <w:sz w:val="21"/>
+          <w:szCs w:val="21"/>
+        </w:rPr>
+        <w:t>(</w:t>
+      </w:r>
+      <w:proofErr w:type="gramEnd"/>
+      <w:r>
+        <w:rPr>
+          <w:rFonts w:ascii="Consolas" w:eastAsia="Times New Roman" w:hAnsi="Consolas" w:cs="Times New Roman"/>
+          <w:color w:val="9CDCFE"/>
+          <w:sz w:val="21"/>
+          <w:szCs w:val="21"/>
+        </w:rPr>
+        <w:t>a</w:t>
+      </w:r>
+      <w:r>
+        <w:rPr>
+          <w:rFonts w:ascii="Consolas" w:eastAsia="Times New Roman" w:hAnsi="Consolas" w:cs="Times New Roman"/>
+          <w:color w:val="D4D4D4"/>
+          <w:sz w:val="21"/>
+          <w:szCs w:val="21"/>
+        </w:rPr>
+        <w:t xml:space="preserve">, </w:t>
+      </w:r>
+      <w:r>
+        <w:rPr>
+          <w:rFonts w:ascii="Consolas" w:eastAsia="Times New Roman" w:hAnsi="Consolas" w:cs="Times New Roman"/>
+          <w:color w:val="9CDCFE"/>
+          <w:sz w:val="21"/>
+          <w:szCs w:val="21"/>
+        </w:rPr>
+        <w:t>e</w:t>
+      </w:r>
+      <w:r>
+        <w:rPr>
+          <w:rFonts w:ascii="Consolas" w:eastAsia="Times New Roman" w:hAnsi="Consolas" w:cs="Times New Roman"/>
+          <w:color w:val="D4D4D4"/>
+          <w:sz w:val="21"/>
+          <w:szCs w:val="21"/>
+        </w:rPr>
+        <w:t xml:space="preserve"> // </w:t>
+      </w:r>
+      <w:r>
+        <w:rPr>
+          <w:rFonts w:ascii="Consolas" w:eastAsia="Times New Roman" w:hAnsi="Consolas" w:cs="Times New Roman"/>
+          <w:color w:val="B5CEA8"/>
+          <w:sz w:val="21"/>
+          <w:szCs w:val="21"/>
+        </w:rPr>
+        <w:t>2</w:t>
+      </w:r>
+      <w:r>
+        <w:rPr>
+          <w:rFonts w:ascii="Consolas" w:eastAsia="Times New Roman" w:hAnsi="Consolas" w:cs="Times New Roman"/>
+          <w:color w:val="D4D4D4"/>
+          <w:sz w:val="21"/>
+          <w:szCs w:val="21"/>
+        </w:rPr>
+        <w:t xml:space="preserve">, </w:t>
+      </w:r>
+      <w:r>
+        <w:rPr>
+          <w:rFonts w:ascii="Consolas" w:eastAsia="Times New Roman" w:hAnsi="Consolas" w:cs="Times New Roman"/>
+          <w:color w:val="9CDCFE"/>
+          <w:sz w:val="21"/>
+          <w:szCs w:val="21"/>
+        </w:rPr>
+        <w:t>N</w:t>
+      </w:r>
+      <w:r>
+        <w:rPr>
+          <w:rFonts w:ascii="Consolas" w:eastAsia="Times New Roman" w:hAnsi="Consolas" w:cs="Times New Roman"/>
+          <w:color w:val="D4D4D4"/>
+          <w:sz w:val="21"/>
+          <w:szCs w:val="21"/>
+        </w:rPr>
+        <w:t>)</w:t>
+      </w:r>
+    </w:p>
+    <w:p>
+      <w:pPr>
+        <w:rPr>
+          <w:rFonts w:ascii="Times New Roman" w:hAnsi="Times New Roman" w:cs="Times New Roman"/>
+          <w:color w:val="000000" w:themeColor="text1"/>
           <w:sz w:val="24"/>
           <w:szCs w:val="24"/>
         </w:rPr>
@@ -3942,6 +5404,119 @@
 <file path=word/numbering.xml><?xml version="1.0" encoding="utf-8"?>
 <w:numbering xmlns:wpc="http://schemas.microsoft.com/office/word/2010/wordprocessingCanvas" xmlns:cx="http://schemas.microsoft.com/office/drawing/2014/chartex" xmlns:cx1="http://schemas.microsoft.com/office/drawing/2015/9/8/chartex" xmlns:cx2="http://schemas.microsoft.com/office/drawing/2015/10/21/chartex" xmlns:cx3="http://schemas.microsoft.com/office/drawing/2016/5/9/chartex" xmlns:cx4="http://schemas.microsoft.com/office/drawing/2016/5/10/chartex" xmlns:cx5="http://schemas.microsoft.com/office/drawing/2016/5/11/chartex" xmlns:cx6="http://schemas.microsoft.com/office/drawing/2016/5/12/chartex" xmlns:cx7="http://schemas.microsoft.com/office/drawing/2016/5/13/chartex" xmlns:cx8="http://schemas.microsoft.com/office/drawing/2016/5/14/chartex" xmlns:mc="http://schemas.openxmlformats.org/markup-compatibility/2006" xmlns:aink="http://schemas.microsoft.com/office/drawing/2016/ink" xmlns:am3d="http://schemas.microsoft.com/office/drawing/2017/model3d" xmlns:o="urn:schemas-microsoft-com:office:office" xmlns:oel="http://schemas.microsoft.com/office/2019/extlst" xmlns:r="http://schemas.openxmlformats.org/officeDocument/2006/relationships" xmlns:m="http://schemas.openxmlformats.org/officeDocument/2006/math" xmlns:v="urn:schemas-microsoft-com:vml" xmlns:wp14="http://schemas.microsoft.com/office/word/2010/wordprocessingDrawing" xmlns:wp="http://schemas.openxmlformats.org/drawingml/2006/wordprocessingDrawing" xmlns:w10="urn:schemas-microsoft-com:office:word" xmlns:w="http://schemas.openxmlformats.org/wordprocessingml/2006/main" xmlns:w14="http://schemas.microsoft.com/office/word/2010/wordml" xmlns:w15="http://schemas.microsoft.com/office/word/2012/wordml" xmlns:w16cex="http://schemas.microsoft.com/office/word/2018/wordml/cex" xmlns:w16cid="http://schemas.microsoft.com/office/word/2016/wordml/cid" xmlns:w16="http://schemas.microsoft.com/office/word/2018/wordml" xmlns:w16sdtdh="http://schemas.microsoft.com/office/word/2020/wordml/sdtdatahash" xmlns:w16se="http://schemas.microsoft.com/office/word/2015/wordml/symex" xmlns:wpg="http://schemas.microsoft.com/office/word/2010/wordprocessingGroup" xmlns:wpi="http://schemas.microsoft.com/office/word/2010/wordprocessingInk" xmlns:wne="http://schemas.microsoft.com/office/word/2006/wordml" xmlns:wps="http://schemas.microsoft.com/office/word/2010/wordprocessingShape" mc:Ignorable="w14 w15 w16se w16cid w16 w16cex w16sdtdh wp14">
   <w:abstractNum w:abstractNumId="0" w15:restartNumberingAfterBreak="0">
+    <w:nsid w:val="3BBF53AB"/>
+    <w:multiLevelType w:val="hybridMultilevel"/>
+    <w:tmpl w:val="4D34576A"/>
+    <w:lvl w:ilvl="0" w:tplc="CE2C152A">
+      <w:start w:val="1"/>
+      <w:numFmt w:val="bullet"/>
+      <w:lvlText w:val="-"/>
+      <w:lvlJc w:val="left"/>
+      <w:pPr>
+        <w:ind w:left="720" w:hanging="360"/>
+      </w:pPr>
+      <w:rPr>
+        <w:rFonts w:ascii="Times New Roman" w:eastAsiaTheme="minorHAnsi" w:hAnsi="Times New Roman" w:cs="Times New Roman" w:hint="default"/>
+      </w:rPr>
+    </w:lvl>
+    <w:lvl w:ilvl="1" w:tplc="04090003" w:tentative="1">
+      <w:start w:val="1"/>
+      <w:numFmt w:val="bullet"/>
+      <w:lvlText w:val="o"/>
+      <w:lvlJc w:val="left"/>
+      <w:pPr>
+        <w:ind w:left="1440" w:hanging="360"/>
+      </w:pPr>
+      <w:rPr>
+        <w:rFonts w:ascii="Courier New" w:hAnsi="Courier New" w:cs="Courier New" w:hint="default"/>
+      </w:rPr>
+    </w:lvl>
+    <w:lvl w:ilvl="2" w:tplc="04090005" w:tentative="1">
+      <w:start w:val="1"/>
+      <w:numFmt w:val="bullet"/>
+      <w:lvlText w:val=""/>
+      <w:lvlJc w:val="left"/>
+      <w:pPr>
+        <w:ind w:left="2160" w:hanging="360"/>
+      </w:pPr>
+      <w:rPr>
+        <w:rFonts w:ascii="Wingdings" w:hAnsi="Wingdings" w:hint="default"/>
+      </w:rPr>
+    </w:lvl>
+    <w:lvl w:ilvl="3" w:tplc="04090001" w:tentative="1">
+      <w:start w:val="1"/>
+      <w:numFmt w:val="bullet"/>
+      <w:lvlText w:val=""/>
+      <w:lvlJc w:val="left"/>
+      <w:pPr>
+        <w:ind w:left="2880" w:hanging="360"/>
+      </w:pPr>
+      <w:rPr>
+        <w:rFonts w:ascii="Symbol" w:hAnsi="Symbol" w:hint="default"/>
+      </w:rPr>
+    </w:lvl>
+    <w:lvl w:ilvl="4" w:tplc="04090003" w:tentative="1">
+      <w:start w:val="1"/>
+      <w:numFmt w:val="bullet"/>
+      <w:lvlText w:val="o"/>
+      <w:lvlJc w:val="left"/>
+      <w:pPr>
+        <w:ind w:left="3600" w:hanging="360"/>
+      </w:pPr>
+      <w:rPr>
+        <w:rFonts w:ascii="Courier New" w:hAnsi="Courier New" w:cs="Courier New" w:hint="default"/>
+      </w:rPr>
+    </w:lvl>
+    <w:lvl w:ilvl="5" w:tplc="04090005" w:tentative="1">
+      <w:start w:val="1"/>
+      <w:numFmt w:val="bullet"/>
+      <w:lvlText w:val=""/>
+      <w:lvlJc w:val="left"/>
+      <w:pPr>
+        <w:ind w:left="4320" w:hanging="360"/>
+      </w:pPr>
+      <w:rPr>
+        <w:rFonts w:ascii="Wingdings" w:hAnsi="Wingdings" w:hint="default"/>
+      </w:rPr>
+    </w:lvl>
+    <w:lvl w:ilvl="6" w:tplc="04090001" w:tentative="1">
+      <w:start w:val="1"/>
+      <w:numFmt w:val="bullet"/>
+      <w:lvlText w:val=""/>
+      <w:lvlJc w:val="left"/>
+      <w:pPr>
+        <w:ind w:left="5040" w:hanging="360"/>
+      </w:pPr>
+      <w:rPr>
+        <w:rFonts w:ascii="Symbol" w:hAnsi="Symbol" w:hint="default"/>
+      </w:rPr>
+    </w:lvl>
+    <w:lvl w:ilvl="7" w:tplc="04090003" w:tentative="1">
+      <w:start w:val="1"/>
+      <w:numFmt w:val="bullet"/>
+      <w:lvlText w:val="o"/>
+      <w:lvlJc w:val="left"/>
+      <w:pPr>
+        <w:ind w:left="5760" w:hanging="360"/>
+      </w:pPr>
+      <w:rPr>
+        <w:rFonts w:ascii="Courier New" w:hAnsi="Courier New" w:cs="Courier New" w:hint="default"/>
+      </w:rPr>
+    </w:lvl>
+    <w:lvl w:ilvl="8" w:tplc="04090005" w:tentative="1">
+      <w:start w:val="1"/>
+      <w:numFmt w:val="bullet"/>
+      <w:lvlText w:val=""/>
+      <w:lvlJc w:val="left"/>
+      <w:pPr>
+        <w:ind w:left="6480" w:hanging="360"/>
+      </w:pPr>
+      <w:rPr>
+        <w:rFonts w:ascii="Wingdings" w:hAnsi="Wingdings" w:hint="default"/>
+      </w:rPr>
+    </w:lvl>
+  </w:abstractNum>
+  <w:abstractNum w:abstractNumId="1" w15:restartNumberingAfterBreak="0">
     <w:nsid w:val="46E158E6"/>
     <w:multiLevelType w:val="hybridMultilevel"/>
     <w:tmpl w:val="8FD41A1C"/>
@@ -4030,7 +5605,7 @@
       </w:pPr>
     </w:lvl>
   </w:abstractNum>
-  <w:abstractNum w:abstractNumId="1" w15:restartNumberingAfterBreak="0">
+  <w:abstractNum w:abstractNumId="2" w15:restartNumberingAfterBreak="0">
     <w:nsid w:val="4D8A7778"/>
     <w:multiLevelType w:val="hybridMultilevel"/>
     <w:tmpl w:val="EAA0A7F8"/>
@@ -4120,10 +5695,13 @@
     </w:lvl>
   </w:abstractNum>
   <w:num w:numId="1" w16cid:durableId="1718705009">
-    <w:abstractNumId w:val="0"/>
+    <w:abstractNumId w:val="1"/>
   </w:num>
   <w:num w:numId="2" w16cid:durableId="1931087368">
-    <w:abstractNumId w:val="1"/>
+    <w:abstractNumId w:val="2"/>
+  </w:num>
+  <w:num w:numId="3" w16cid:durableId="2009211608">
+    <w:abstractNumId w:val="0"/>
   </w:num>
 </w:numbering>
 </file>
